--- a/Computer Science Coursework - Sam Lambert.docx
+++ b/Computer Science Coursework - Sam Lambert.docx
@@ -26,7 +26,6 @@
     </w:p>
     <w:p>
       <w:pPr>
-        <w:jc w:val="both"/>
         <w:rPr>
           <w:szCs w:val="32"/>
         </w:rPr>
@@ -40,7 +39,6 @@
     </w:p>
     <w:p>
       <w:pPr>
-        <w:jc w:val="both"/>
         <w:rPr>
           <w:szCs w:val="32"/>
         </w:rPr>
@@ -54,7 +52,6 @@
     </w:p>
     <w:p>
       <w:pPr>
-        <w:jc w:val="both"/>
         <w:rPr>
           <w:szCs w:val="32"/>
         </w:rPr>
@@ -74,7 +71,6 @@
     </w:p>
     <w:p>
       <w:pPr>
-        <w:jc w:val="both"/>
         <w:rPr>
           <w:szCs w:val="32"/>
         </w:rPr>
@@ -88,7 +84,6 @@
     </w:p>
     <w:p>
       <w:pPr>
-        <w:jc w:val="both"/>
         <w:rPr>
           <w:szCs w:val="32"/>
         </w:rPr>
@@ -120,7 +115,6 @@
     </w:p>
     <w:p>
       <w:pPr>
-        <w:jc w:val="both"/>
         <w:rPr>
           <w:szCs w:val="32"/>
         </w:rPr>
@@ -128,7 +122,6 @@
     </w:p>
     <w:p>
       <w:pPr>
-        <w:jc w:val="both"/>
         <w:rPr>
           <w:b/>
           <w:i/>
@@ -145,9 +138,6 @@
       </w:r>
     </w:p>
     <w:p>
-      <w:pPr>
-        <w:jc w:val="both"/>
-      </w:pPr>
       <w:r>
         <w:t xml:space="preserve">In order to investigate further into this task, I will need to produce a questionnaire in order to find out what else potential users of this system would like to see in the product and to find out the sorts of </w:t>
       </w:r>
@@ -160,7 +150,6 @@
     </w:p>
     <w:p>
       <w:pPr>
-        <w:jc w:val="both"/>
         <w:rPr>
           <w:b/>
           <w:i/>
@@ -184,7 +173,6 @@
           <w:ilvl w:val="0"/>
           <w:numId w:val="3"/>
         </w:numPr>
-        <w:jc w:val="both"/>
       </w:pPr>
       <w:r>
         <w:t>Digital door locks:</w:t>
@@ -193,7 +181,6 @@
     <w:p>
       <w:pPr>
         <w:ind w:left="720"/>
-        <w:jc w:val="both"/>
       </w:pPr>
       <w:r>
         <w:t>This includes keypads which will open and lock the door, but I cannot find an exis</w:t>
@@ -212,7 +199,6 @@
           <w:ilvl w:val="0"/>
           <w:numId w:val="3"/>
         </w:numPr>
-        <w:jc w:val="both"/>
       </w:pPr>
       <w:r>
         <w:t>Car door locks:</w:t>
@@ -221,7 +207,6 @@
     <w:p>
       <w:pPr>
         <w:ind w:left="720"/>
-        <w:jc w:val="both"/>
       </w:pPr>
       <w:r>
         <w:t>Generally, most cars have buttons on the key fob which can open and close the car, but again gene</w:t>
@@ -232,7 +217,6 @@
     </w:p>
     <w:p>
       <w:pPr>
-        <w:jc w:val="both"/>
         <w:rPr>
           <w:i/>
           <w:sz w:val="28"/>
@@ -241,7 +225,6 @@
     </w:p>
     <w:p>
       <w:pPr>
-        <w:jc w:val="both"/>
         <w:rPr>
           <w:b/>
           <w:i/>
@@ -258,9 +241,6 @@
       </w:r>
     </w:p>
     <w:p>
-      <w:pPr>
-        <w:jc w:val="both"/>
-      </w:pPr>
       <w:r>
         <w:t>P</w:t>
       </w:r>
@@ -287,9 +267,6 @@
       </w:r>
     </w:p>
     <w:p>
-      <w:pPr>
-        <w:jc w:val="both"/>
-      </w:pPr>
       <w:r>
         <w:t xml:space="preserve">Additionally, </w:t>
       </w:r>
@@ -297,14 +274,9 @@
         <w:t>I can see this being useful for people who supply foreign students with accommodation in their house as the lock could prevent each student from going into each other’s rooms.</w:t>
       </w:r>
     </w:p>
-    <w:p>
-      <w:pPr>
-        <w:jc w:val="both"/>
-      </w:pPr>
-    </w:p>
-    <w:p>
-      <w:pPr>
-        <w:jc w:val="both"/>
+    <w:p/>
+    <w:p>
+      <w:pPr>
         <w:rPr>
           <w:b/>
           <w:i/>
@@ -321,9 +293,6 @@
       </w:r>
     </w:p>
     <w:p>
-      <w:pPr>
-        <w:jc w:val="both"/>
-      </w:pPr>
       <w:r>
         <w:t xml:space="preserve">As I said before, I will be using a Raspberry Pi and perhaps an Arduino to control the door and provide the information for the database for the app or website. </w:t>
       </w:r>
@@ -397,17 +366,11 @@
       </w:r>
     </w:p>
     <w:p>
-      <w:pPr>
-        <w:jc w:val="both"/>
-      </w:pPr>
       <w:r>
         <w:t>To begin my investigation, I’ve created a questionnaire to consolidate information about what potential users think about the idea and potential improvements.</w:t>
       </w:r>
     </w:p>
     <w:p>
-      <w:pPr>
-        <w:jc w:val="both"/>
-      </w:pPr>
       <w:r>
         <w:rPr>
           <w:noProof/>
@@ -508,15 +471,8 @@
         <w:t xml:space="preserve"> </w:t>
       </w:r>
     </w:p>
-    <w:p>
-      <w:pPr>
-        <w:jc w:val="both"/>
-      </w:pPr>
-    </w:p>
-    <w:p>
-      <w:pPr>
-        <w:jc w:val="both"/>
-      </w:pPr>
+    <w:p/>
+    <w:p>
       <w:r>
         <w:t>The next question was what other functionalities I could implement. I received lots of feedback in this area so have consolidated the list to viable and necessary additions. Some of the extra functionalities are as follows:</w:t>
       </w:r>
@@ -528,7 +484,6 @@
           <w:ilvl w:val="0"/>
           <w:numId w:val="3"/>
         </w:numPr>
-        <w:jc w:val="both"/>
       </w:pPr>
       <w:r>
         <w:t>Detection for if the lock is forced (if the house/room is being broken into)</w:t>
@@ -541,7 +496,6 @@
           <w:ilvl w:val="0"/>
           <w:numId w:val="3"/>
         </w:numPr>
-        <w:jc w:val="both"/>
       </w:pPr>
       <w:r>
         <w:t>Storing the date/time someone entered the room</w:t>
@@ -554,7 +508,6 @@
           <w:ilvl w:val="0"/>
           <w:numId w:val="3"/>
         </w:numPr>
-        <w:jc w:val="both"/>
       </w:pPr>
       <w:r>
         <w:t>Logging good tags/bad tags with date/time</w:t>
@@ -567,7 +520,6 @@
           <w:ilvl w:val="0"/>
           <w:numId w:val="3"/>
         </w:numPr>
-        <w:jc w:val="both"/>
       </w:pPr>
       <w:r>
         <w:t>Card/key emulation on NFC smartphone</w:t>
@@ -580,7 +532,6 @@
           <w:ilvl w:val="0"/>
           <w:numId w:val="3"/>
         </w:numPr>
-        <w:jc w:val="both"/>
       </w:pPr>
       <w:r>
         <w:t>Unlock/lock the door on a schedule</w:t>
@@ -593,7 +544,6 @@
           <w:ilvl w:val="0"/>
           <w:numId w:val="3"/>
         </w:numPr>
-        <w:jc w:val="both"/>
       </w:pPr>
       <w:r>
         <w:t>Automatically lock behind you</w:t>
@@ -606,7 +556,6 @@
           <w:ilvl w:val="0"/>
           <w:numId w:val="3"/>
         </w:numPr>
-        <w:jc w:val="both"/>
       </w:pPr>
       <w:r>
         <w:t>Physical override if system fails (cuts power to electromagnet)</w:t>
@@ -619,7 +568,6 @@
           <w:ilvl w:val="0"/>
           <w:numId w:val="3"/>
         </w:numPr>
-        <w:jc w:val="both"/>
       </w:pPr>
       <w:r>
         <w:t>Success/fail indicator (e.g. green and red LED)</w:t>
@@ -632,24 +580,17 @@
           <w:ilvl w:val="0"/>
           <w:numId w:val="3"/>
         </w:numPr>
-        <w:jc w:val="both"/>
       </w:pPr>
       <w:r>
         <w:t>LEDs to show current status of the door</w:t>
       </w:r>
     </w:p>
     <w:p>
-      <w:pPr>
-        <w:jc w:val="both"/>
-      </w:pPr>
       <w:r>
         <w:t>The next question was whether people currently use products of similar functionality, which is vital to see how other similar systems work and also to see how unique the system would be for home use especially. 70% of responses said that they don’t currently use any similar system in their everyday life. The other 30% stated a variety of different uses they currently have for similar systems such as at the gym, in various product development firms and making their own projects. None of these show any specific home use which means that this will be relatively unique.</w:t>
       </w:r>
     </w:p>
     <w:p>
-      <w:pPr>
-        <w:jc w:val="both"/>
-      </w:pPr>
       <w:r>
         <w:rPr>
           <w:noProof/>
@@ -721,9 +662,6 @@
       </w:r>
     </w:p>
     <w:p>
-      <w:pPr>
-        <w:jc w:val="both"/>
-      </w:pPr>
       <w:r>
         <w:t>To make my project more unique, I asked what sorts of suggestions would make it more so. A fair few people said to focus more on what appeals to home users over office users, and other suggestions include knock pattern recognition and other unlocking options.</w:t>
       </w:r>
@@ -736,9 +674,6 @@
       </w:r>
     </w:p>
     <w:p>
-      <w:pPr>
-        <w:jc w:val="both"/>
-      </w:pPr>
       <w:r>
         <w:rPr>
           <w:noProof/>
@@ -888,14 +823,9 @@
         <w:t xml:space="preserve"> - 40% of people gave a 3; 20% of people gave 2 and 4; 10% of people gave 1 and 5. This is extremely balanced, however the general consensus is that the majority of people would feel at least relatively secure while using the system. I also asked if they’d consider using the product (on the same scale) and only 5% said 1 and 2, and the majority said 5, which shows me that almost everyone who took the questionnaire would at least consider using it, if not definitely use it.</w:t>
       </w:r>
     </w:p>
-    <w:p>
-      <w:pPr>
-        <w:jc w:val="both"/>
-      </w:pPr>
-    </w:p>
-    <w:p>
-      <w:pPr>
-        <w:jc w:val="both"/>
+    <w:p/>
+    <w:p>
+      <w:pPr>
         <w:rPr>
           <w:b/>
           <w:i/>
@@ -905,7 +835,6 @@
     </w:p>
     <w:p>
       <w:pPr>
-        <w:jc w:val="both"/>
         <w:rPr>
           <w:b/>
           <w:i/>
@@ -915,7 +844,6 @@
     </w:p>
     <w:p>
       <w:pPr>
-        <w:jc w:val="both"/>
         <w:rPr>
           <w:b/>
           <w:i/>
@@ -925,7 +853,6 @@
     </w:p>
     <w:p>
       <w:pPr>
-        <w:jc w:val="both"/>
         <w:rPr>
           <w:b/>
           <w:i/>
@@ -935,7 +862,6 @@
     </w:p>
     <w:p>
       <w:pPr>
-        <w:jc w:val="both"/>
         <w:rPr>
           <w:b/>
           <w:i/>
@@ -945,7 +871,6 @@
     </w:p>
     <w:p>
       <w:pPr>
-        <w:jc w:val="both"/>
         <w:rPr>
           <w:b/>
           <w:i/>
@@ -955,7 +880,6 @@
     </w:p>
     <w:p>
       <w:pPr>
-        <w:jc w:val="both"/>
         <w:rPr>
           <w:b/>
           <w:i/>
@@ -1006,9 +930,6 @@
       </w:r>
     </w:p>
     <w:p>
-      <w:pPr>
-        <w:jc w:val="both"/>
-      </w:pPr>
       <w:r>
         <w:t>I interviewed a potential client</w:t>
       </w:r>
@@ -1022,11 +943,7 @@
         <w:t>product and functionalities to the interviewee and made sure that they understood how the system would fundamentally work, and then followed onto the questions.</w:t>
       </w:r>
     </w:p>
-    <w:p>
-      <w:pPr>
-        <w:jc w:val="both"/>
-      </w:pPr>
-    </w:p>
+    <w:p/>
     <w:p>
       <w:pPr>
         <w:jc w:val="center"/>
@@ -1090,7 +1007,6 @@
     </w:p>
     <w:p>
       <w:pPr>
-        <w:jc w:val="both"/>
         <w:rPr>
           <w:b/>
           <w:i/>
@@ -1139,9 +1055,6 @@
       </w:r>
     </w:p>
     <w:p>
-      <w:pPr>
-        <w:jc w:val="both"/>
-      </w:pPr>
       <w:r>
         <w:t xml:space="preserve">C: With this particular idea, I would probably be most inclined to use this at home, however using it </w:t>
       </w:r>
@@ -1150,9 +1063,6 @@
       </w:r>
     </w:p>
     <w:p>
-      <w:pPr>
-        <w:jc w:val="both"/>
-      </w:pPr>
       <w:r>
         <w:t xml:space="preserve">S: </w:t>
       </w:r>
@@ -1164,9 +1074,6 @@
       </w:r>
     </w:p>
     <w:p>
-      <w:pPr>
-        <w:jc w:val="both"/>
-      </w:pPr>
       <w:r>
         <w:t>C: I’m not sure, I think I’d be fairly comfortable using this at home and I believe that many other people may find this even more secure than a key lock.</w:t>
       </w:r>
@@ -1176,7 +1083,6 @@
     </w:p>
     <w:p>
       <w:pPr>
-        <w:jc w:val="both"/>
         <w:rPr>
           <w:b/>
           <w:i/>
@@ -1193,9 +1099,6 @@
       </w:r>
     </w:p>
     <w:p>
-      <w:pPr>
-        <w:jc w:val="both"/>
-      </w:pPr>
       <w:r>
         <w:t>C: To be honest, if I was using this at home I’d want it to be as simple and easy to use. To have just the essentials and a few useful other features would mean less hassle to learn the system and also a lower</w:t>
       </w:r>
@@ -1204,25 +1107,18 @@
       </w:r>
     </w:p>
     <w:p>
-      <w:pPr>
-        <w:jc w:val="both"/>
-      </w:pPr>
       <w:r>
         <w:lastRenderedPageBreak/>
         <w:t>S: So, in terms of improvements you don’t think anything should be added, more that I should remove potentially unnecessary features?</w:t>
       </w:r>
     </w:p>
     <w:p>
-      <w:pPr>
-        <w:jc w:val="both"/>
-      </w:pPr>
       <w:r>
         <w:t>C: I think what you have right now in terms of features is a good balance of the essentials to the potentially desirable but not necessary additions</w:t>
       </w:r>
     </w:p>
     <w:p>
       <w:pPr>
-        <w:jc w:val="both"/>
         <w:rPr>
           <w:b/>
           <w:i/>
@@ -1239,25 +1135,16 @@
       </w:r>
     </w:p>
     <w:p>
-      <w:pPr>
-        <w:jc w:val="both"/>
-      </w:pPr>
       <w:r>
         <w:t>C: I’m not sure if I can give a strong answer for this, mainly because it’s a matter of personal preference as to whether someone feels like buying them can be justified, because some people can find them easier and quicker and others will feel the opposite, also how secure someone would feel with technology locking their door as oppose to a physical metal bolt.</w:t>
       </w:r>
     </w:p>
     <w:p>
-      <w:pPr>
-        <w:jc w:val="both"/>
-      </w:pPr>
       <w:r>
         <w:t>S: What about personally? Do you feel like if they were more available, would you be inclined to use them more?</w:t>
       </w:r>
     </w:p>
     <w:p>
-      <w:pPr>
-        <w:jc w:val="both"/>
-      </w:pPr>
       <w:r>
         <w:t>C:</w:t>
       </w:r>
@@ -1417,7 +1304,6 @@
           <w:ilvl w:val="0"/>
           <w:numId w:val="4"/>
         </w:numPr>
-        <w:jc w:val="both"/>
       </w:pPr>
       <w:r>
         <w:t>Simplicity:</w:t>
@@ -1430,7 +1316,6 @@
           <w:ilvl w:val="1"/>
           <w:numId w:val="4"/>
         </w:numPr>
-        <w:jc w:val="both"/>
       </w:pPr>
       <w:r>
         <w:t>It should be fully automated in order t</w:t>
@@ -1449,7 +1334,6 @@
           <w:ilvl w:val="2"/>
           <w:numId w:val="4"/>
         </w:numPr>
-        <w:jc w:val="both"/>
       </w:pPr>
       <w:r>
         <w:t>The door should open when the tag is put to the reader</w:t>
@@ -1462,7 +1346,6 @@
           <w:ilvl w:val="2"/>
           <w:numId w:val="4"/>
         </w:numPr>
-        <w:jc w:val="both"/>
       </w:pPr>
       <w:r>
         <w:t>The door should lock automatically when shut</w:t>
@@ -1475,7 +1358,6 @@
           <w:ilvl w:val="2"/>
           <w:numId w:val="4"/>
         </w:numPr>
-        <w:jc w:val="both"/>
       </w:pPr>
       <w:r>
         <w:t>If the power cuts, the door should automatically open</w:t>
@@ -1488,7 +1370,6 @@
           <w:ilvl w:val="1"/>
           <w:numId w:val="4"/>
         </w:numPr>
-        <w:jc w:val="both"/>
       </w:pPr>
       <w:r>
         <w:t>It should stay sleek and uncluttered, in order to reduce confusion for the user</w:t>
@@ -1501,7 +1382,6 @@
           <w:ilvl w:val="0"/>
           <w:numId w:val="4"/>
         </w:numPr>
-        <w:jc w:val="both"/>
       </w:pPr>
       <w:r>
         <w:t>Layout:</w:t>
@@ -1514,7 +1394,6 @@
           <w:ilvl w:val="1"/>
           <w:numId w:val="4"/>
         </w:numPr>
-        <w:jc w:val="both"/>
       </w:pPr>
       <w:r>
         <w:t xml:space="preserve">The key scanner must be linked to the </w:t>
@@ -1536,7 +1415,6 @@
           <w:ilvl w:val="1"/>
           <w:numId w:val="4"/>
         </w:numPr>
-        <w:jc w:val="both"/>
       </w:pPr>
       <w:r>
         <w:t>All the electronics and wires will be stored in one place</w:t>
@@ -1549,7 +1427,6 @@
           <w:ilvl w:val="1"/>
           <w:numId w:val="4"/>
         </w:numPr>
-        <w:jc w:val="both"/>
       </w:pPr>
       <w:r>
         <w:t>Indicators:</w:t>
@@ -1562,7 +1439,6 @@
           <w:ilvl w:val="2"/>
           <w:numId w:val="4"/>
         </w:numPr>
-        <w:jc w:val="both"/>
       </w:pPr>
       <w:r>
         <w:t>A green LED will indicate if the door is open</w:t>
@@ -1575,7 +1451,6 @@
           <w:ilvl w:val="2"/>
           <w:numId w:val="4"/>
         </w:numPr>
-        <w:jc w:val="both"/>
       </w:pPr>
       <w:r>
         <w:t>A red LED will indicate if the door is locked</w:t>
@@ -1588,7 +1463,6 @@
           <w:ilvl w:val="1"/>
           <w:numId w:val="4"/>
         </w:numPr>
-        <w:jc w:val="both"/>
       </w:pPr>
       <w:r>
         <w:t xml:space="preserve">The entire system will be powered by </w:t>
@@ -1604,7 +1478,6 @@
           <w:ilvl w:val="0"/>
           <w:numId w:val="4"/>
         </w:numPr>
-        <w:jc w:val="both"/>
       </w:pPr>
       <w:r>
         <w:t>Interface</w:t>
@@ -1620,7 +1493,6 @@
           <w:ilvl w:val="1"/>
           <w:numId w:val="4"/>
         </w:numPr>
-        <w:jc w:val="both"/>
       </w:pPr>
       <w:r>
         <w:t>It should be an easy-to-use and simple</w:t>
@@ -1642,7 +1514,6 @@
           <w:ilvl w:val="2"/>
           <w:numId w:val="4"/>
         </w:numPr>
-        <w:jc w:val="both"/>
       </w:pPr>
       <w:r>
         <w:t>Ability to view, delete and block/unblock users</w:t>
@@ -1655,7 +1526,6 @@
           <w:ilvl w:val="2"/>
           <w:numId w:val="4"/>
         </w:numPr>
-        <w:jc w:val="both"/>
       </w:pPr>
       <w:r>
         <w:t>View who opened the door and at what date/time</w:t>
@@ -1668,7 +1538,6 @@
           <w:ilvl w:val="1"/>
           <w:numId w:val="4"/>
         </w:numPr>
-        <w:jc w:val="both"/>
       </w:pPr>
       <w:r>
         <w:t>It can</w:t>
@@ -1690,7 +1559,6 @@
           <w:ilvl w:val="1"/>
           <w:numId w:val="4"/>
         </w:numPr>
-        <w:jc w:val="both"/>
       </w:pPr>
       <w:r>
         <w:t>A secure login page for access</w:t>
@@ -1726,20 +1594,9 @@
         <w:t>Design</w:t>
       </w:r>
     </w:p>
-    <w:p>
-      <w:pPr>
-        <w:jc w:val="both"/>
-      </w:pPr>
-    </w:p>
-    <w:p>
-      <w:pPr>
-        <w:jc w:val="both"/>
-      </w:pPr>
-    </w:p>
-    <w:p>
-      <w:pPr>
-        <w:jc w:val="both"/>
-      </w:pPr>
+    <w:p/>
+    <w:p/>
+    <w:p>
       <w:r>
         <w:t xml:space="preserve">During my design, I will be using a series of flowcharts to help make sense of the different scripts </w:t>
       </w:r>
@@ -1771,11 +1628,7 @@
         <w:t>minimise risk of making errors.</w:t>
       </w:r>
     </w:p>
-    <w:p>
-      <w:pPr>
-        <w:jc w:val="both"/>
-      </w:pPr>
-    </w:p>
+    <w:p/>
     <w:p/>
     <w:p>
       <w:r>
@@ -1825,11 +1678,11 @@
             <v:path o:extrusionok="f" gradientshapeok="t" o:connecttype="rect"/>
             <o:lock v:ext="edit" aspectratio="t"/>
           </v:shapetype>
-          <v:shape id="_x0000_s1028" type="#_x0000_t75" style="position:absolute;margin-left:173.25pt;margin-top:50.15pt;width:103.9pt;height:178.6pt;z-index:251664384;mso-position-horizontal-relative:margin;mso-position-vertical-relative:margin" wrapcoords="8081 182 7148 454 5905 1271 5905 1815 6682 3449 11655 4538 13209 4538 13209 5990 5905 7261 5905 12615 9324 13250 13209 13250 2176 13704 1554 13795 1554 18696 2642 19059 5905 19059 5905 20692 6216 21418 21445 21418 21600 16064 13986 14703 13986 13250 18181 13250 21600 12615 21600 7351 19580 6897 13986 5990 13986 4538 15695 4538 20978 3449 21134 3086 21445 1906 21445 1361 20201 545 19114 182 8081 182">
+          <v:shape id="_x0000_s1028" type="#_x0000_t75" style="position:absolute;left:0;text-align:left;margin-left:173.25pt;margin-top:50.15pt;width:103.9pt;height:178.6pt;z-index:251664384;mso-position-horizontal-relative:margin;mso-position-vertical-relative:margin" wrapcoords="8081 182 7148 454 5905 1271 5905 1815 6682 3449 11655 4538 13209 4538 13209 5990 5905 7261 5905 12615 9324 13250 13209 13250 2176 13704 1554 13795 1554 18696 2642 19059 5905 19059 5905 20692 6216 21418 21445 21418 21600 16064 13986 14703 13986 13250 18181 13250 21600 12615 21600 7351 19580 6897 13986 5990 13986 4538 15695 4538 20978 3449 21134 3086 21445 1906 21445 1361 20201 545 19114 182 8081 182">
             <v:imagedata r:id="rId12" o:title=""/>
             <w10:wrap type="tight" anchorx="margin" anchory="margin"/>
           </v:shape>
-          <o:OLEObject Type="Embed" ProgID="Visio.Drawing.11" ShapeID="_x0000_s1028" DrawAspect="Content" ObjectID="_1545459974" r:id="rId13"/>
+          <o:OLEObject Type="Embed" ProgID="Visio.Drawing.11" ShapeID="_x0000_s1028" DrawAspect="Content" ObjectID="_1546065457" r:id="rId13"/>
         </w:pict>
       </w:r>
     </w:p>
@@ -1894,11 +1747,11 @@
           <w:noProof/>
         </w:rPr>
         <w:pict>
-          <v:shape id="_x0000_s1029" type="#_x0000_t75" style="position:absolute;margin-left:40.5pt;margin-top:42pt;width:369.45pt;height:465.8pt;z-index:251666432;mso-position-horizontal-relative:margin;mso-position-vertical-relative:margin" wrapcoords="2278 70 2278 2122 2979 2296 4338 2296 4206 3687 4338 3965 3198 4522 1490 5043 701 5148 613 5183 613 7583 6703 7861 12092 7861 10296 8000 10121 8035 10165 10087 12136 10643 12049 11722 11216 12313 9770 13009 9814 13148 11523 13983 12136 14539 11917 15096 11917 15339 12049 15652 11129 15930 10121 16174 10121 18226 10953 18435 12180 18435 12180 19548 10910 20104 10647 20139 10165 20487 10165 20800 10296 21217 10822 21530 10953 21530 20855 21530 20987 21530 21512 21217 21556 20661 21556 20522 20987 20139 20724 20104 19453 19548 19453 14539 19935 14539 21600 14122 21600 12000 21118 12000 12574 11757 12443 10643 14546 10087 14634 8104 14327 8000 12531 7861 12399 6748 12662 6748 14809 6261 16080 4174 15554 4139 4688 3965 4688 3652 4557 2296 6046 2296 6747 2122 6660 139 6616 70 2278 70">
+          <v:shape id="_x0000_s1029" type="#_x0000_t75" style="position:absolute;left:0;text-align:left;margin-left:40.5pt;margin-top:42pt;width:369.45pt;height:465.8pt;z-index:251666432;mso-position-horizontal-relative:margin;mso-position-vertical-relative:margin" wrapcoords="2278 70 2278 2122 2979 2296 4338 2296 4206 3687 4338 3965 3198 4522 1490 5043 701 5148 613 5183 613 7583 6703 7861 12092 7861 10296 8000 10121 8035 10165 10087 12136 10643 12049 11722 11216 12313 9770 13009 9814 13148 11523 13983 12136 14539 11917 15096 11917 15339 12049 15652 11129 15930 10121 16174 10121 18226 10953 18435 12180 18435 12180 19548 10910 20104 10647 20139 10165 20487 10165 20800 10296 21217 10822 21530 10953 21530 20855 21530 20987 21530 21512 21217 21556 20661 21556 20522 20987 20139 20724 20104 19453 19548 19453 14539 19935 14539 21600 14122 21600 12000 21118 12000 12574 11757 12443 10643 14546 10087 14634 8104 14327 8000 12531 7861 12399 6748 12662 6748 14809 6261 16080 4174 15554 4139 4688 3965 4688 3652 4557 2296 6046 2296 6747 2122 6660 139 6616 70 2278 70">
             <v:imagedata r:id="rId14" o:title=""/>
             <w10:wrap type="tight" anchorx="margin" anchory="margin"/>
           </v:shape>
-          <o:OLEObject Type="Embed" ProgID="Visio.Drawing.11" ShapeID="_x0000_s1029" DrawAspect="Content" ObjectID="_1545459975" r:id="rId15"/>
+          <o:OLEObject Type="Embed" ProgID="Visio.Drawing.11" ShapeID="_x0000_s1029" DrawAspect="Content" ObjectID="_1546065458" r:id="rId15"/>
         </w:pict>
       </w:r>
     </w:p>
@@ -1954,11 +1807,11 @@
           <w:noProof/>
         </w:rPr>
         <w:pict>
-          <v:shape id="_x0000_s1033" type="#_x0000_t75" style="position:absolute;margin-left:165.5pt;margin-top:15.1pt;width:120.2pt;height:372.75pt;z-index:251674624;mso-position-horizontal-relative:margin;mso-position-vertical-relative:text" wrapcoords="3915 87 3915 2651 6075 2868 10260 2868 9855 4607 10260 4955 4455 4955 3915 4998 3915 7562 5670 7736 10260 7736 9855 9779 4455 9866 3915 9909 3915 12473 5265 12604 10260 12604 9855 14646 4185 14777 2835 14907 2835 15385 675 16776 0 17341 405 17428 10260 17471 9855 19557 6075 19731 4185 19948 4050 20470 4185 21078 6075 21513 6615 21513 15120 21513 15660 21513 17415 21078 17280 19992 15120 19731 11205 19557 11475 19557 10935 18862 10935 17471 16875 17471 18900 17297 18900 16776 21600 14820 20655 14777 11340 14690 10935 12604 16335 12604 17820 12473 17820 9953 16740 9866 11340 9822 10935 7736 15930 7736 17685 7562 17820 5041 16875 4955 11340 4955 11340 4563 10935 2868 15525 2868 17685 2651 17415 174 17280 87 3915 87">
+          <v:shape id="_x0000_s1033" type="#_x0000_t75" style="position:absolute;left:0;text-align:left;margin-left:165.5pt;margin-top:15.1pt;width:120.2pt;height:372.75pt;z-index:251674624;mso-position-horizontal-relative:margin;mso-position-vertical-relative:text" wrapcoords="3915 87 3915 2651 6075 2868 10260 2868 9855 4607 10260 4955 4455 4955 3915 4998 3915 7562 5670 7736 10260 7736 9855 9779 4455 9866 3915 9909 3915 12473 5265 12604 10260 12604 9855 14646 4185 14777 2835 14907 2835 15385 675 16776 0 17341 405 17428 10260 17471 9855 19557 6075 19731 4185 19948 4050 20470 4185 21078 6075 21513 6615 21513 15120 21513 15660 21513 17415 21078 17280 19992 15120 19731 11205 19557 11475 19557 10935 18862 10935 17471 16875 17471 18900 17297 18900 16776 21600 14820 20655 14777 11340 14690 10935 12604 16335 12604 17820 12473 17820 9953 16740 9866 11340 9822 10935 7736 15930 7736 17685 7562 17820 5041 16875 4955 11340 4955 11340 4563 10935 2868 15525 2868 17685 2651 17415 174 17280 87 3915 87">
             <v:imagedata r:id="rId16" o:title=""/>
             <w10:wrap type="tight" anchorx="margin"/>
           </v:shape>
-          <o:OLEObject Type="Embed" ProgID="Visio.Drawing.11" ShapeID="_x0000_s1033" DrawAspect="Content" ObjectID="_1545459976" r:id="rId17"/>
+          <o:OLEObject Type="Embed" ProgID="Visio.Drawing.11" ShapeID="_x0000_s1033" DrawAspect="Content" ObjectID="_1546065459" r:id="rId17"/>
         </w:pict>
       </w:r>
       <w:r>
@@ -1982,9 +1835,6 @@
     <w:p/>
     <w:p/>
     <w:p>
-      <w:pPr>
-        <w:jc w:val="both"/>
-      </w:pPr>
       <w:r>
         <w:t>The ‘</w:t>
       </w:r>
@@ -2035,11 +1885,11 @@
           <w:noProof/>
         </w:rPr>
         <w:pict>
-          <v:shape id="_x0000_s1034" type="#_x0000_t75" style="position:absolute;margin-left:148.05pt;margin-top:5.95pt;width:137.25pt;height:455.6pt;z-index:251676672;mso-position-horizontal-relative:text;mso-position-vertical-relative:text" wrapcoords="6138 71 6138 2167 8026 2345 11685 2345 3187 2700 2243 2771 2243 2913 1770 2949 1652 5222 7554 5755 10859 6324 11685 6892 10977 7141 10741 7318 11213 8029 6964 8242 6138 8313 6138 10409 10741 10871 11685 10871 11331 12008 6728 12150 6138 12221 6138 14353 11095 14850 11685 14850 11331 15987 6256 16129 5193 16236 5193 16555 2597 18261 11685 18864 11331 19753 11449 19966 8026 20072 6256 20250 6256 20712 6374 21209 7908 21529 8380 21529 15934 21529 16407 21529 17823 21209 17941 20641 17941 20286 15580 20037 12630 19966 12393 18829 18413 18261 21600 16164 20774 16129 12630 15987 12275 14850 12866 14850 18059 14353 18295 12292 17351 12186 12630 12008 12275 10871 13220 10871 18059 10409 18295 8384 17233 8242 12748 8029 13102 7461 12984 7141 12393 6892 13574 6324 16525 5755 17115 5755 19003 5293 18885 5187 12866 4086 12275 2345 16289 2345 18177 2167 17941 142 17823 71 6138 71">
+          <v:shape id="_x0000_s1034" type="#_x0000_t75" style="position:absolute;left:0;text-align:left;margin-left:148.05pt;margin-top:5.95pt;width:137.25pt;height:455.6pt;z-index:251676672;mso-position-horizontal-relative:text;mso-position-vertical-relative:text" wrapcoords="6138 71 6138 2167 8026 2345 11685 2345 3187 2700 2243 2771 2243 2913 1770 2949 1652 5222 7554 5755 10859 6324 11685 6892 10977 7141 10741 7318 11213 8029 6964 8242 6138 8313 6138 10409 10741 10871 11685 10871 11331 12008 6728 12150 6138 12221 6138 14353 11095 14850 11685 14850 11331 15987 6256 16129 5193 16236 5193 16555 2597 18261 11685 18864 11331 19753 11449 19966 8026 20072 6256 20250 6256 20712 6374 21209 7908 21529 8380 21529 15934 21529 16407 21529 17823 21209 17941 20641 17941 20286 15580 20037 12630 19966 12393 18829 18413 18261 21600 16164 20774 16129 12630 15987 12275 14850 12866 14850 18059 14353 18295 12292 17351 12186 12630 12008 12275 10871 13220 10871 18059 10409 18295 8384 17233 8242 12748 8029 13102 7461 12984 7141 12393 6892 13574 6324 16525 5755 17115 5755 19003 5293 18885 5187 12866 4086 12275 2345 16289 2345 18177 2167 17941 142 17823 71 6138 71">
             <v:imagedata r:id="rId18" o:title=""/>
             <w10:wrap type="tight"/>
           </v:shape>
-          <o:OLEObject Type="Embed" ProgID="Visio.Drawing.11" ShapeID="_x0000_s1034" DrawAspect="Content" ObjectID="_1545459977" r:id="rId19"/>
+          <o:OLEObject Type="Embed" ProgID="Visio.Drawing.11" ShapeID="_x0000_s1034" DrawAspect="Content" ObjectID="_1546065460" r:id="rId19"/>
         </w:pict>
       </w:r>
     </w:p>
@@ -2059,25 +1909,10 @@
     <w:p/>
     <w:p/>
     <w:p/>
-    <w:p>
-      <w:pPr>
-        <w:jc w:val="both"/>
-      </w:pPr>
-    </w:p>
-    <w:p>
-      <w:pPr>
-        <w:jc w:val="both"/>
-      </w:pPr>
-    </w:p>
-    <w:p>
-      <w:pPr>
-        <w:jc w:val="both"/>
-      </w:pPr>
-    </w:p>
-    <w:p>
-      <w:pPr>
-        <w:jc w:val="both"/>
-      </w:pPr>
+    <w:p/>
+    <w:p/>
+    <w:p/>
+    <w:p>
       <w:r>
         <w:t>The ‘</w:t>
       </w:r>
@@ -2115,7 +1950,7 @@
             <v:imagedata r:id="rId20" o:title=""/>
             <w10:wrap type="tight" anchorx="margin"/>
           </v:shape>
-          <o:OLEObject Type="Embed" ProgID="Visio.Drawing.11" ShapeID="_x0000_s1032" DrawAspect="Content" ObjectID="_1545459978" r:id="rId21"/>
+          <o:OLEObject Type="Embed" ProgID="Visio.Drawing.11" ShapeID="_x0000_s1032" DrawAspect="Content" ObjectID="_1546065461" r:id="rId21"/>
         </w:pict>
       </w:r>
       <w:r>
@@ -2215,9 +2050,6 @@
       </w:r>
     </w:p>
     <w:p>
-      <w:pPr>
-        <w:jc w:val="both"/>
-      </w:pPr>
       <w:r>
         <w:t>To start developing the project, I will first need the following list of components:</w:t>
       </w:r>
@@ -2229,7 +2061,6 @@
           <w:ilvl w:val="0"/>
           <w:numId w:val="12"/>
         </w:numPr>
-        <w:jc w:val="both"/>
       </w:pPr>
       <w:r>
         <w:t>Raspberry Pi</w:t>
@@ -2242,7 +2073,6 @@
           <w:ilvl w:val="0"/>
           <w:numId w:val="12"/>
         </w:numPr>
-        <w:jc w:val="both"/>
       </w:pPr>
       <w:r>
         <w:t>Breadboard (with ribbon cable)</w:t>
@@ -2255,7 +2085,6 @@
           <w:ilvl w:val="0"/>
           <w:numId w:val="12"/>
         </w:numPr>
-        <w:jc w:val="both"/>
       </w:pPr>
       <w:proofErr w:type="spellStart"/>
       <w:r>
@@ -2281,7 +2110,6 @@
           <w:ilvl w:val="0"/>
           <w:numId w:val="12"/>
         </w:numPr>
-        <w:jc w:val="both"/>
       </w:pPr>
       <w:r>
         <w:t>Electromagnetic door lock</w:t>
@@ -2294,7 +2122,6 @@
           <w:ilvl w:val="0"/>
           <w:numId w:val="12"/>
         </w:numPr>
-        <w:jc w:val="both"/>
       </w:pPr>
       <w:r>
         <w:t>Green/Red LEDs</w:t>
@@ -2307,7 +2134,6 @@
           <w:ilvl w:val="0"/>
           <w:numId w:val="12"/>
         </w:numPr>
-        <w:jc w:val="both"/>
       </w:pPr>
       <w:r>
         <w:t>Resistors</w:t>
@@ -2320,7 +2146,6 @@
           <w:ilvl w:val="0"/>
           <w:numId w:val="12"/>
         </w:numPr>
-        <w:jc w:val="both"/>
       </w:pPr>
       <w:r>
         <w:t>MFRC522 RFID Reader</w:t>
@@ -2333,29 +2158,18 @@
           <w:ilvl w:val="0"/>
           <w:numId w:val="12"/>
         </w:numPr>
-        <w:jc w:val="both"/>
       </w:pPr>
       <w:r>
         <w:t>AC-12vDC adaptor</w:t>
       </w:r>
     </w:p>
-    <w:p>
-      <w:pPr>
-        <w:jc w:val="both"/>
-      </w:pPr>
-    </w:p>
-    <w:p>
-      <w:pPr>
-        <w:jc w:val="both"/>
-      </w:pPr>
+    <w:p/>
+    <w:p>
       <w:r>
         <w:t>Throughout the development, I will be linking all of these components to work together using the various scripts.</w:t>
       </w:r>
     </w:p>
     <w:p>
-      <w:pPr>
-        <w:jc w:val="both"/>
-      </w:pPr>
       <w:r>
         <w:t xml:space="preserve">To begin, I needed to install all of the relevant libraries that I would be able to use to control and interpret data that is sent from the RFID reader. Because creating a library for the reader was far out of my comfort zone in terms of programming and the specifications of this project, I decided to find a library created by </w:t>
       </w:r>
@@ -2589,9 +2403,6 @@
     </w:p>
     <w:p/>
     <w:p>
-      <w:pPr>
-        <w:jc w:val="both"/>
-      </w:pPr>
       <w:r>
         <w:t xml:space="preserve">The </w:t>
       </w:r>
@@ -2610,9 +2421,6 @@
       </w:r>
     </w:p>
     <w:p>
-      <w:pPr>
-        <w:jc w:val="both"/>
-      </w:pPr>
       <w:r>
         <w:t>Once I had enabled the SPI-</w:t>
       </w:r>
@@ -2628,7 +2436,6 @@
     <w:p>
       <w:pPr>
         <w:pStyle w:val="code"/>
-        <w:jc w:val="both"/>
       </w:pPr>
       <w:r>
         <w:t>~$ cd ~</w:t>
@@ -2637,7 +2444,6 @@
     <w:p>
       <w:pPr>
         <w:pStyle w:val="code"/>
-        <w:jc w:val="both"/>
       </w:pPr>
       <w:r>
         <w:t xml:space="preserve">~$ </w:t>
@@ -2654,7 +2460,6 @@
     <w:p>
       <w:pPr>
         <w:pStyle w:val="code"/>
-        <w:jc w:val="both"/>
       </w:pPr>
       <w:r>
         <w:t>~$ cd rc522lock</w:t>
@@ -2663,7 +2468,6 @@
     <w:p>
       <w:pPr>
         <w:pStyle w:val="code"/>
-        <w:jc w:val="both"/>
       </w:pPr>
       <w:r>
         <w:t xml:space="preserve">~$ </w:t>
@@ -2680,7 +2484,6 @@
     <w:p>
       <w:pPr>
         <w:pStyle w:val="code"/>
-        <w:jc w:val="both"/>
       </w:pPr>
       <w:r>
         <w:t xml:space="preserve">~$ </w:t>
@@ -2697,7 +2500,6 @@
     <w:p>
       <w:pPr>
         <w:pStyle w:val="code"/>
-        <w:jc w:val="both"/>
       </w:pPr>
       <w:r>
         <w:t xml:space="preserve">~$ </w:t>
@@ -2716,15 +2518,8 @@
       </w:r>
       <w:proofErr w:type="spellEnd"/>
     </w:p>
-    <w:p>
-      <w:pPr>
-        <w:jc w:val="both"/>
-      </w:pPr>
-    </w:p>
-    <w:p>
-      <w:pPr>
-        <w:jc w:val="both"/>
-      </w:pPr>
+    <w:p/>
+    <w:p>
       <w:r>
         <w:t xml:space="preserve">From here, I then downloaded the MFRC522-python repository into the </w:t>
       </w:r>
@@ -2742,7 +2537,6 @@
     <w:p>
       <w:pPr>
         <w:pStyle w:val="code"/>
-        <w:jc w:val="both"/>
       </w:pPr>
       <w:r>
         <w:t>~$ cd lib</w:t>
@@ -2751,7 +2545,6 @@
     <w:p>
       <w:pPr>
         <w:pStyle w:val="code"/>
-        <w:jc w:val="both"/>
         <w:rPr>
           <w:rFonts w:ascii="Century Gothic" w:hAnsi="Century Gothic"/>
         </w:rPr>
@@ -2769,15 +2562,8 @@
         </w:r>
       </w:hyperlink>
     </w:p>
-    <w:p>
-      <w:pPr>
-        <w:jc w:val="both"/>
-      </w:pPr>
-    </w:p>
-    <w:p>
-      <w:pPr>
-        <w:jc w:val="both"/>
-      </w:pPr>
+    <w:p/>
+    <w:p>
       <w:r>
         <w:t xml:space="preserve">As for the example code, I decided to keep the </w:t>
       </w:r>
@@ -2798,7 +2584,6 @@
     <w:p>
       <w:pPr>
         <w:pStyle w:val="code"/>
-        <w:jc w:val="both"/>
       </w:pPr>
       <w:r>
         <w:t xml:space="preserve">~$ </w:t>
@@ -2815,7 +2600,6 @@
     <w:p>
       <w:pPr>
         <w:pStyle w:val="code"/>
-        <w:jc w:val="both"/>
       </w:pPr>
       <w:r>
         <w:t xml:space="preserve">~$ </w:t>
@@ -2832,7 +2616,6 @@
     <w:p>
       <w:pPr>
         <w:pStyle w:val="code"/>
-        <w:jc w:val="both"/>
       </w:pPr>
       <w:r>
         <w:t xml:space="preserve">~$ </w:t>
@@ -2847,17 +2630,11 @@
       </w:r>
     </w:p>
     <w:p>
-      <w:pPr>
-        <w:jc w:val="both"/>
-      </w:pPr>
       <w:r>
         <w:t xml:space="preserve"> </w:t>
       </w:r>
     </w:p>
     <w:p>
-      <w:pPr>
-        <w:jc w:val="both"/>
-      </w:pPr>
       <w:r>
         <w:t xml:space="preserve">Before I had blacklisted the </w:t>
       </w:r>
@@ -2959,7 +2736,6 @@
     <w:p>
       <w:pPr>
         <w:pStyle w:val="code"/>
-        <w:jc w:val="both"/>
       </w:pPr>
       <w:r>
         <w:lastRenderedPageBreak/>
@@ -2985,7 +2761,6 @@
     <w:p>
       <w:pPr>
         <w:pStyle w:val="code"/>
-        <w:jc w:val="both"/>
       </w:pPr>
       <w:r>
         <w:t>_____NANO _____</w:t>
@@ -2994,7 +2769,6 @@
     <w:p>
       <w:pPr>
         <w:pStyle w:val="code"/>
-        <w:jc w:val="both"/>
       </w:pPr>
       <w:proofErr w:type="spellStart"/>
       <w:r>
@@ -3016,7 +2790,6 @@
     <w:p>
       <w:pPr>
         <w:pStyle w:val="code"/>
-        <w:jc w:val="both"/>
       </w:pPr>
       <w:proofErr w:type="spellStart"/>
       <w:proofErr w:type="gramStart"/>
@@ -3032,15 +2805,8 @@
         <w:t>spi-bcm2708</w:t>
       </w:r>
     </w:p>
-    <w:p>
-      <w:pPr>
-        <w:jc w:val="both"/>
-      </w:pPr>
-    </w:p>
-    <w:p>
-      <w:pPr>
-        <w:jc w:val="both"/>
-      </w:pPr>
+    <w:p/>
+    <w:p>
       <w:r>
         <w:t xml:space="preserve">When the module was working properly, I was able to run the </w:t>
       </w:r>
@@ -3062,9 +2828,6 @@
       </w:r>
     </w:p>
     <w:p>
-      <w:pPr>
-        <w:jc w:val="both"/>
-      </w:pPr>
       <w:r>
         <w:rPr>
           <w:noProof/>
@@ -3273,9 +3036,6 @@
       </w:r>
     </w:p>
     <w:p>
-      <w:pPr>
-        <w:jc w:val="both"/>
-      </w:pPr>
       <w:r>
         <w:rPr>
           <w:noProof/>
@@ -3582,9 +3342,6 @@
       </w:r>
     </w:p>
     <w:p>
-      <w:pPr>
-        <w:jc w:val="both"/>
-      </w:pPr>
       <w:r>
         <w:rPr>
           <w:noProof/>
@@ -3733,37 +3490,16 @@
         </mc:AlternateContent>
       </w:r>
     </w:p>
-    <w:p>
-      <w:pPr>
-        <w:jc w:val="both"/>
-      </w:pPr>
-    </w:p>
-    <w:p>
-      <w:pPr>
-        <w:jc w:val="both"/>
-      </w:pPr>
-    </w:p>
-    <w:p>
-      <w:pPr>
-        <w:jc w:val="both"/>
-      </w:pPr>
-    </w:p>
-    <w:p>
-      <w:pPr>
-        <w:jc w:val="both"/>
-      </w:pPr>
-    </w:p>
-    <w:p>
-      <w:pPr>
-        <w:jc w:val="both"/>
-      </w:pPr>
-    </w:p>
+    <w:p/>
+    <w:p/>
+    <w:p/>
+    <w:p/>
+    <w:p/>
     <w:p>
       <w:pPr>
         <w:tabs>
           <w:tab w:val="left" w:pos="2907"/>
         </w:tabs>
-        <w:jc w:val="both"/>
       </w:pPr>
     </w:p>
     <w:p>
@@ -3771,7 +3507,6 @@
         <w:tabs>
           <w:tab w:val="left" w:pos="2907"/>
         </w:tabs>
-        <w:jc w:val="both"/>
       </w:pPr>
       <w:r>
         <w:t>The main objective of running the program is to see how the reader returns an RFID tags unique ID number. I found that each tag has ‘blocks’ of</w:t>
@@ -3788,7 +3523,6 @@
         <w:tabs>
           <w:tab w:val="left" w:pos="2907"/>
         </w:tabs>
-        <w:jc w:val="both"/>
       </w:pPr>
       <w:r>
         <w:t xml:space="preserve">For example, </w:t>
@@ -3800,7 +3534,6 @@
     <w:p>
       <w:pPr>
         <w:pStyle w:val="code"/>
-        <w:jc w:val="both"/>
       </w:pPr>
       <w:r>
         <w:t>int1 = 5</w:t>
@@ -3809,7 +3542,6 @@
     <w:p>
       <w:pPr>
         <w:pStyle w:val="code"/>
-        <w:jc w:val="both"/>
       </w:pPr>
       <w:r>
         <w:t>int2 = 3</w:t>
@@ -3818,7 +3550,6 @@
     <w:p>
       <w:pPr>
         <w:pStyle w:val="code"/>
-        <w:jc w:val="both"/>
       </w:pPr>
       <w:r>
         <w:t>str1 = “5”</w:t>
@@ -3827,16 +3558,12 @@
     <w:p>
       <w:pPr>
         <w:pStyle w:val="code"/>
-        <w:jc w:val="both"/>
       </w:pPr>
       <w:r>
         <w:t>str2 = “3”</w:t>
       </w:r>
     </w:p>
     <w:p>
-      <w:pPr>
-        <w:jc w:val="both"/>
-      </w:pPr>
       <w:r>
         <w:lastRenderedPageBreak/>
         <w:t xml:space="preserve">If I was to do </w:t>
@@ -3904,9 +3631,6 @@
       </w:r>
     </w:p>
     <w:p>
-      <w:pPr>
-        <w:jc w:val="both"/>
-      </w:pPr>
       <w:r>
         <w:t xml:space="preserve">All of this means that I can have a script which takes the RFID unique ID list and concatenate it into a single string. For example, if I have the list                                </w:t>
       </w:r>
@@ -3969,9 +3693,6 @@
       </w:r>
     </w:p>
     <w:p>
-      <w:pPr>
-        <w:jc w:val="both"/>
-      </w:pPr>
       <w:r>
         <w:rPr>
           <w:rFonts w:ascii="Roboto Slab" w:eastAsia="Times New Roman" w:hAnsi="Roboto Slab" w:cs="Times New Roman"/>
@@ -4249,15 +3970,8 @@
         <w:t xml:space="preserve"> in the socket (circled in blue).</w:t>
       </w:r>
     </w:p>
-    <w:p>
-      <w:pPr>
-        <w:jc w:val="both"/>
-      </w:pPr>
-    </w:p>
-    <w:p>
-      <w:pPr>
-        <w:jc w:val="both"/>
-      </w:pPr>
+    <w:p/>
+    <w:p>
       <w:r>
         <w:rPr>
           <w:rFonts w:ascii="Roboto Slab" w:eastAsia="Times New Roman" w:hAnsi="Roboto Slab" w:cs="Times New Roman"/>
@@ -4343,32 +4057,15 @@
         </w:drawing>
       </w:r>
     </w:p>
-    <w:p>
-      <w:pPr>
-        <w:jc w:val="both"/>
-      </w:pPr>
-    </w:p>
-    <w:p>
-      <w:pPr>
-        <w:jc w:val="both"/>
-      </w:pPr>
-    </w:p>
-    <w:p>
-      <w:pPr>
-        <w:jc w:val="both"/>
-      </w:pPr>
-    </w:p>
-    <w:p>
-      <w:pPr>
-        <w:jc w:val="both"/>
-      </w:pPr>
-    </w:p>
+    <w:p/>
+    <w:p/>
+    <w:p/>
+    <w:p/>
     <w:p>
       <w:pPr>
         <w:tabs>
           <w:tab w:val="left" w:pos="2201"/>
         </w:tabs>
-        <w:jc w:val="both"/>
       </w:pPr>
       <w:r>
         <w:t>At first I saw that being connected to all the pins could be an issue with connecting the breadboard however they’re all shipped with the extender shown on the right. I also asked the ModMyPi.com forums to see if the board utilised all 40 pins at once and if not if I’d be able to use the rest of the pins and the response I received was good, saying that the board used very little current from the 3.3v and 5v power pins and that it would only need to use 1 GPIO pin per relay, which could be configu</w:t>
@@ -4385,7 +4082,6 @@
         <w:tabs>
           <w:tab w:val="left" w:pos="2201"/>
         </w:tabs>
-        <w:jc w:val="both"/>
       </w:pPr>
       <w:r>
         <w:t>Lastly I wired up the LEDs to the breadboard. I used (BGN) pins 13 and 26</w:t>
@@ -4399,7 +4095,6 @@
         <w:tabs>
           <w:tab w:val="left" w:pos="2201"/>
         </w:tabs>
-        <w:jc w:val="both"/>
       </w:pPr>
       <w:r>
         <w:lastRenderedPageBreak/>
@@ -4414,7 +4109,6 @@
         <w:tabs>
           <w:tab w:val="left" w:pos="2201"/>
         </w:tabs>
-        <w:jc w:val="both"/>
       </w:pPr>
       <w:r>
         <w:t>Before I did this, I decided to reorganise my directories and create new ones to cater for all of these programs. To easily do this and also to keep my code up to date, GitHub was by far the best option. I created a repository on GitHub and linked it to the directory on the Raspberry Pi. I then cloned it onto my PC so that I could easily code with vastly superior editors, push it up to my repository on GitHub and then pull it down on the Raspberry Pi to test.</w:t>
@@ -4425,7 +4119,6 @@
         <w:tabs>
           <w:tab w:val="left" w:pos="2201"/>
         </w:tabs>
-        <w:jc w:val="both"/>
       </w:pPr>
       <w:r>
         <w:t>The following is my</w:t>
@@ -4439,7 +4132,6 @@
         <w:tabs>
           <w:tab w:val="left" w:pos="2201"/>
         </w:tabs>
-        <w:jc w:val="both"/>
       </w:pPr>
       <w:r>
         <w:rPr>
@@ -4523,7 +4215,6 @@
         <w:tabs>
           <w:tab w:val="left" w:pos="2201"/>
         </w:tabs>
-        <w:jc w:val="both"/>
       </w:pPr>
     </w:p>
     <w:p>
@@ -4531,7 +4222,6 @@
         <w:tabs>
           <w:tab w:val="left" w:pos="2201"/>
         </w:tabs>
-        <w:jc w:val="both"/>
       </w:pPr>
     </w:p>
     <w:p>
@@ -4539,7 +4229,6 @@
         <w:tabs>
           <w:tab w:val="left" w:pos="2201"/>
         </w:tabs>
-        <w:jc w:val="both"/>
       </w:pPr>
     </w:p>
     <w:p>
@@ -4547,7 +4236,6 @@
         <w:tabs>
           <w:tab w:val="left" w:pos="2201"/>
         </w:tabs>
-        <w:jc w:val="both"/>
       </w:pPr>
     </w:p>
     <w:p>
@@ -4555,7 +4243,6 @@
         <w:tabs>
           <w:tab w:val="left" w:pos="2201"/>
         </w:tabs>
-        <w:jc w:val="both"/>
       </w:pPr>
     </w:p>
     <w:p>
@@ -4563,7 +4250,6 @@
         <w:tabs>
           <w:tab w:val="left" w:pos="2201"/>
         </w:tabs>
-        <w:jc w:val="both"/>
       </w:pPr>
     </w:p>
     <w:p>
@@ -4571,7 +4257,6 @@
         <w:tabs>
           <w:tab w:val="left" w:pos="2201"/>
         </w:tabs>
-        <w:jc w:val="both"/>
       </w:pPr>
     </w:p>
     <w:p>
@@ -4579,7 +4264,6 @@
         <w:tabs>
           <w:tab w:val="left" w:pos="2201"/>
         </w:tabs>
-        <w:jc w:val="both"/>
       </w:pPr>
     </w:p>
     <w:p>
@@ -4587,7 +4271,6 @@
         <w:tabs>
           <w:tab w:val="left" w:pos="2201"/>
         </w:tabs>
-        <w:jc w:val="both"/>
       </w:pPr>
     </w:p>
     <w:p>
@@ -4595,7 +4278,6 @@
         <w:tabs>
           <w:tab w:val="left" w:pos="2201"/>
         </w:tabs>
-        <w:jc w:val="both"/>
       </w:pPr>
     </w:p>
     <w:p>
@@ -4603,7 +4285,6 @@
         <w:tabs>
           <w:tab w:val="left" w:pos="2201"/>
         </w:tabs>
-        <w:jc w:val="both"/>
       </w:pPr>
     </w:p>
     <w:p>
@@ -4611,7 +4292,6 @@
         <w:tabs>
           <w:tab w:val="left" w:pos="2201"/>
         </w:tabs>
-        <w:jc w:val="both"/>
       </w:pPr>
     </w:p>
     <w:p>
@@ -4619,7 +4299,6 @@
         <w:tabs>
           <w:tab w:val="left" w:pos="2201"/>
         </w:tabs>
-        <w:jc w:val="both"/>
       </w:pPr>
     </w:p>
     <w:p>
@@ -4627,7 +4306,6 @@
         <w:tabs>
           <w:tab w:val="left" w:pos="2201"/>
         </w:tabs>
-        <w:jc w:val="both"/>
       </w:pPr>
     </w:p>
     <w:p>
@@ -4635,7 +4313,6 @@
         <w:tabs>
           <w:tab w:val="left" w:pos="2201"/>
         </w:tabs>
-        <w:jc w:val="both"/>
       </w:pPr>
     </w:p>
     <w:p>
@@ -4643,7 +4320,6 @@
         <w:tabs>
           <w:tab w:val="left" w:pos="2201"/>
         </w:tabs>
-        <w:jc w:val="both"/>
       </w:pPr>
     </w:p>
     <w:p>
@@ -4689,7 +4365,6 @@
         <w:tabs>
           <w:tab w:val="left" w:pos="2201"/>
         </w:tabs>
-        <w:jc w:val="both"/>
         <w:rPr>
           <w:i/>
           <w:sz w:val="24"/>
@@ -4710,36 +4385,6 @@
         <w:tabs>
           <w:tab w:val="left" w:pos="2201"/>
         </w:tabs>
-        <w:jc w:val="both"/>
-      </w:pPr>
-      <w:r>
-        <w:t xml:space="preserve">To create the database, I </w:t>
-      </w:r>
-      <w:r>
-        <w:t>wrote</w:t>
-      </w:r>
-      <w:r>
-        <w:t xml:space="preserve"> a temporary P</w:t>
-      </w:r>
-      <w:r>
-        <w:t>ython program to do this for me.</w:t>
-      </w:r>
-    </w:p>
-    <w:p>
-      <w:pPr>
-        <w:autoSpaceDE w:val="0"/>
-        <w:autoSpaceDN w:val="0"/>
-        <w:adjustRightInd w:val="0"/>
-        <w:spacing w:after="0" w:line="240" w:lineRule="auto"/>
-        <w:rPr>
-          <w:rFonts w:ascii="Courier New" w:hAnsi="Courier New" w:cs="Courier New"/>
-          <w:b/>
-          <w:bCs/>
-          <w:color w:val="0000FF"/>
-          <w:sz w:val="20"/>
-          <w:szCs w:val="20"/>
-          <w:highlight w:val="white"/>
-        </w:rPr>
       </w:pPr>
       <w:r>
         <w:rPr>
@@ -4747,9 +4392,17 @@
           <w:lang w:eastAsia="en-GB"/>
         </w:rPr>
         <w:drawing>
-          <wp:inline distT="0" distB="0" distL="0" distR="0" wp14:anchorId="243D3EFC" wp14:editId="5CA60A35">
-            <wp:extent cx="4159885" cy="2320290"/>
-            <wp:effectExtent l="0" t="0" r="0" b="3810"/>
+          <wp:anchor distT="0" distB="0" distL="114300" distR="114300" simplePos="0" relativeHeight="251698176" behindDoc="0" locked="0" layoutInCell="1" allowOverlap="1" wp14:anchorId="4C7B22ED" wp14:editId="2AF7BD55">
+            <wp:simplePos x="0" y="0"/>
+            <wp:positionH relativeFrom="margin">
+              <wp:posOffset>608330</wp:posOffset>
+            </wp:positionH>
+            <wp:positionV relativeFrom="paragraph">
+              <wp:posOffset>423545</wp:posOffset>
+            </wp:positionV>
+            <wp:extent cx="4507865" cy="2514600"/>
+            <wp:effectExtent l="0" t="0" r="6985" b="0"/>
+            <wp:wrapTopAndBottom/>
             <wp:docPr id="20" name="Picture 20"/>
             <wp:cNvGraphicFramePr>
               <a:graphicFrameLocks xmlns:a="http://schemas.openxmlformats.org/drawingml/2006/main" noChangeAspect="1"/>
@@ -4775,375 +4428,7 @@
                   <pic:spPr bwMode="auto">
                     <a:xfrm>
                       <a:off x="0" y="0"/>
-                      <a:ext cx="4159885" cy="2320290"/>
-                    </a:xfrm>
-                    <a:prstGeom prst="rect">
-                      <a:avLst/>
-                    </a:prstGeom>
-                    <a:ln>
-                      <a:noFill/>
-                    </a:ln>
-                    <a:extLst>
-                      <a:ext uri="{53640926-AAD7-44D8-BBD7-CCE9431645EC}">
-                        <a14:shadowObscured xmlns:a14="http://schemas.microsoft.com/office/drawing/2010/main"/>
-                      </a:ext>
-                    </a:extLst>
-                  </pic:spPr>
-                </pic:pic>
-              </a:graphicData>
-            </a:graphic>
-          </wp:inline>
-        </w:drawing>
-      </w:r>
-    </w:p>
-    <w:p/>
-    <w:p>
-      <w:pPr>
-        <w:jc w:val="both"/>
-      </w:pPr>
-      <w:r>
-        <w:t xml:space="preserve">I simply saved this script and kept it as </w:t>
-      </w:r>
-      <w:proofErr w:type="spellStart"/>
-      <w:r>
-        <w:rPr>
-          <w:rStyle w:val="codeChar"/>
-          <w:rFonts w:eastAsiaTheme="minorHAnsi"/>
-        </w:rPr>
-        <w:t>Database</w:t>
-      </w:r>
-      <w:r>
-        <w:rPr>
-          <w:rStyle w:val="codeChar"/>
-          <w:rFonts w:eastAsiaTheme="minorHAnsi"/>
-        </w:rPr>
-        <w:t>.db</w:t>
-      </w:r>
-      <w:proofErr w:type="spellEnd"/>
-      <w:r>
-        <w:t xml:space="preserve"> </w:t>
-      </w:r>
-      <w:r>
-        <w:t xml:space="preserve">within the </w:t>
-      </w:r>
-      <w:proofErr w:type="spellStart"/>
-      <w:r>
-        <w:rPr>
-          <w:rStyle w:val="codeChar"/>
-          <w:rFonts w:eastAsiaTheme="minorHAnsi"/>
-        </w:rPr>
-        <w:t>src</w:t>
-      </w:r>
-      <w:proofErr w:type="spellEnd"/>
-      <w:r>
-        <w:t xml:space="preserve"> </w:t>
-      </w:r>
-      <w:r>
-        <w:t>directory</w:t>
-      </w:r>
-      <w:r>
-        <w:t>.</w:t>
-      </w:r>
-      <w:r>
-        <w:t xml:space="preserve"> Before I ran it, I created a </w:t>
-      </w:r>
-      <w:proofErr w:type="spellStart"/>
-      <w:r>
-        <w:t>userDB.db</w:t>
-      </w:r>
-      <w:proofErr w:type="spellEnd"/>
-      <w:r>
-        <w:t xml:space="preserve"> file within the required directory.</w:t>
-      </w:r>
-    </w:p>
-    <w:p>
-      <w:pPr>
-        <w:jc w:val="both"/>
-      </w:pPr>
-      <w:r>
-        <w:t>When running the script, it</w:t>
-      </w:r>
-      <w:r>
-        <w:t xml:space="preserve"> threw back the</w:t>
-      </w:r>
-      <w:r>
-        <w:t xml:space="preserve"> following</w:t>
-      </w:r>
-      <w:r>
-        <w:t xml:space="preserve"> error</w:t>
-      </w:r>
-      <w:r>
-        <w:t>:</w:t>
-      </w:r>
-    </w:p>
-    <w:p>
-      <w:pPr>
-        <w:autoSpaceDE w:val="0"/>
-        <w:autoSpaceDN w:val="0"/>
-        <w:adjustRightInd w:val="0"/>
-        <w:spacing w:after="0" w:line="240" w:lineRule="auto"/>
-        <w:rPr>
-          <w:rFonts w:ascii="Courier New" w:hAnsi="Courier New" w:cs="Courier New"/>
-          <w:color w:val="000000"/>
-          <w:sz w:val="20"/>
-          <w:szCs w:val="20"/>
-          <w:highlight w:val="white"/>
-        </w:rPr>
-      </w:pPr>
-    </w:p>
-    <w:p>
-      <w:pPr>
-        <w:autoSpaceDE w:val="0"/>
-        <w:autoSpaceDN w:val="0"/>
-        <w:adjustRightInd w:val="0"/>
-        <w:spacing w:after="0" w:line="240" w:lineRule="auto"/>
-        <w:rPr>
-          <w:rFonts w:ascii="Courier New" w:hAnsi="Courier New" w:cs="Courier New"/>
-          <w:color w:val="FF0000"/>
-          <w:sz w:val="20"/>
-          <w:szCs w:val="20"/>
-          <w:highlight w:val="white"/>
-        </w:rPr>
-      </w:pPr>
-      <w:proofErr w:type="spellStart"/>
-      <w:r>
-        <w:rPr>
-          <w:rFonts w:ascii="Courier New" w:hAnsi="Courier New" w:cs="Courier New"/>
-          <w:color w:val="FF0000"/>
-          <w:sz w:val="20"/>
-          <w:szCs w:val="20"/>
-          <w:highlight w:val="white"/>
-        </w:rPr>
-        <w:t>Traceback</w:t>
-      </w:r>
-      <w:proofErr w:type="spellEnd"/>
-      <w:r>
-        <w:rPr>
-          <w:rFonts w:ascii="Courier New" w:hAnsi="Courier New" w:cs="Courier New"/>
-          <w:color w:val="FF0000"/>
-          <w:sz w:val="20"/>
-          <w:szCs w:val="20"/>
-          <w:highlight w:val="white"/>
-        </w:rPr>
-        <w:t xml:space="preserve"> (most recent call last):</w:t>
-      </w:r>
-    </w:p>
-    <w:p>
-      <w:pPr>
-        <w:autoSpaceDE w:val="0"/>
-        <w:autoSpaceDN w:val="0"/>
-        <w:adjustRightInd w:val="0"/>
-        <w:spacing w:after="0" w:line="240" w:lineRule="auto"/>
-        <w:rPr>
-          <w:rFonts w:ascii="Courier New" w:hAnsi="Courier New" w:cs="Courier New"/>
-          <w:color w:val="FF0000"/>
-          <w:sz w:val="20"/>
-          <w:szCs w:val="20"/>
-          <w:highlight w:val="white"/>
-        </w:rPr>
-      </w:pPr>
-      <w:r>
-        <w:rPr>
-          <w:rFonts w:ascii="Courier New" w:hAnsi="Courier New" w:cs="Courier New"/>
-          <w:color w:val="FF0000"/>
-          <w:sz w:val="20"/>
-          <w:szCs w:val="20"/>
-          <w:highlight w:val="white"/>
-        </w:rPr>
-        <w:t xml:space="preserve">  File "&lt;pyshell#5&gt;", line 1, in &lt;module&gt;</w:t>
-      </w:r>
-    </w:p>
-    <w:p>
-      <w:pPr>
-        <w:autoSpaceDE w:val="0"/>
-        <w:autoSpaceDN w:val="0"/>
-        <w:adjustRightInd w:val="0"/>
-        <w:spacing w:after="0" w:line="240" w:lineRule="auto"/>
-        <w:rPr>
-          <w:rFonts w:ascii="Courier New" w:hAnsi="Courier New" w:cs="Courier New"/>
-          <w:color w:val="FF0000"/>
-          <w:sz w:val="20"/>
-          <w:szCs w:val="20"/>
-          <w:highlight w:val="white"/>
-        </w:rPr>
-      </w:pPr>
-      <w:r>
-        <w:rPr>
-          <w:rFonts w:ascii="Courier New" w:hAnsi="Courier New" w:cs="Courier New"/>
-          <w:color w:val="FF0000"/>
-          <w:sz w:val="20"/>
-          <w:szCs w:val="20"/>
-          <w:highlight w:val="white"/>
-        </w:rPr>
-        <w:t xml:space="preserve">    </w:t>
-      </w:r>
-      <w:proofErr w:type="gramStart"/>
-      <w:r>
-        <w:rPr>
-          <w:rFonts w:ascii="Courier New" w:hAnsi="Courier New" w:cs="Courier New"/>
-          <w:color w:val="FF0000"/>
-          <w:sz w:val="20"/>
-          <w:szCs w:val="20"/>
-          <w:highlight w:val="white"/>
-        </w:rPr>
-        <w:t>conn</w:t>
-      </w:r>
-      <w:proofErr w:type="gramEnd"/>
-      <w:r>
-        <w:rPr>
-          <w:rFonts w:ascii="Courier New" w:hAnsi="Courier New" w:cs="Courier New"/>
-          <w:color w:val="FF0000"/>
-          <w:sz w:val="20"/>
-          <w:szCs w:val="20"/>
-          <w:highlight w:val="white"/>
-        </w:rPr>
-        <w:t xml:space="preserve"> = sqli</w:t>
-      </w:r>
-      <w:r>
-        <w:rPr>
-          <w:rFonts w:ascii="Courier New" w:hAnsi="Courier New" w:cs="Courier New"/>
-          <w:color w:val="FF0000"/>
-          <w:sz w:val="20"/>
-          <w:szCs w:val="20"/>
-          <w:highlight w:val="white"/>
-        </w:rPr>
-        <w:t>te3.connect("../resources/</w:t>
-      </w:r>
-      <w:proofErr w:type="spellStart"/>
-      <w:r>
-        <w:rPr>
-          <w:rFonts w:ascii="Courier New" w:hAnsi="Courier New" w:cs="Courier New"/>
-          <w:color w:val="FF0000"/>
-          <w:sz w:val="20"/>
-          <w:szCs w:val="20"/>
-          <w:highlight w:val="white"/>
-        </w:rPr>
-        <w:t>userDB</w:t>
-      </w:r>
-      <w:r>
-        <w:rPr>
-          <w:rFonts w:ascii="Courier New" w:hAnsi="Courier New" w:cs="Courier New"/>
-          <w:color w:val="FF0000"/>
-          <w:sz w:val="20"/>
-          <w:szCs w:val="20"/>
-          <w:highlight w:val="white"/>
-        </w:rPr>
-        <w:t>.db</w:t>
-      </w:r>
-      <w:proofErr w:type="spellEnd"/>
-      <w:r>
-        <w:rPr>
-          <w:rFonts w:ascii="Courier New" w:hAnsi="Courier New" w:cs="Courier New"/>
-          <w:color w:val="FF0000"/>
-          <w:sz w:val="20"/>
-          <w:szCs w:val="20"/>
-          <w:highlight w:val="white"/>
-        </w:rPr>
-        <w:t>")</w:t>
-      </w:r>
-    </w:p>
-    <w:p>
-      <w:pPr>
-        <w:autoSpaceDE w:val="0"/>
-        <w:autoSpaceDN w:val="0"/>
-        <w:adjustRightInd w:val="0"/>
-        <w:spacing w:after="0" w:line="240" w:lineRule="auto"/>
-        <w:rPr>
-          <w:rFonts w:ascii="Courier New" w:hAnsi="Courier New" w:cs="Courier New"/>
-          <w:color w:val="FF0000"/>
-          <w:sz w:val="20"/>
-          <w:szCs w:val="20"/>
-          <w:highlight w:val="white"/>
-        </w:rPr>
-      </w:pPr>
-      <w:r>
-        <w:rPr>
-          <w:rFonts w:ascii="Courier New" w:hAnsi="Courier New" w:cs="Courier New"/>
-          <w:color w:val="FF0000"/>
-          <w:sz w:val="20"/>
-          <w:szCs w:val="20"/>
-          <w:highlight w:val="white"/>
-        </w:rPr>
-        <w:t>sqlite3.OperationalError: unable to open database file</w:t>
-      </w:r>
-    </w:p>
-    <w:p>
-      <w:pPr>
-        <w:rPr>
-          <w:highlight w:val="white"/>
-        </w:rPr>
-      </w:pPr>
-    </w:p>
-    <w:p>
-      <w:pPr>
-        <w:rPr>
-          <w:highlight w:val="white"/>
-        </w:rPr>
-      </w:pPr>
-      <w:r>
-        <w:rPr>
-          <w:highlight w:val="white"/>
-        </w:rPr>
-        <w:t>After researching similar errors, the fix for this was to define a variable at the start of the script by joining the path for the database onto the path of the file which was being run.</w:t>
-      </w:r>
-    </w:p>
-    <w:p>
-      <w:pPr>
-        <w:rPr>
-          <w:highlight w:val="white"/>
-        </w:rPr>
-      </w:pPr>
-      <w:r>
-        <w:rPr>
-          <w:noProof/>
-          <w:lang w:eastAsia="en-GB"/>
-        </w:rPr>
-        <w:drawing>
-          <wp:anchor distT="0" distB="0" distL="114300" distR="114300" simplePos="0" relativeHeight="251694080" behindDoc="1" locked="0" layoutInCell="1" allowOverlap="1" wp14:anchorId="20E8BB85" wp14:editId="1B6EA22E">
-            <wp:simplePos x="0" y="0"/>
-            <wp:positionH relativeFrom="column">
-              <wp:posOffset>3175</wp:posOffset>
-            </wp:positionH>
-            <wp:positionV relativeFrom="paragraph">
-              <wp:posOffset>44450</wp:posOffset>
-            </wp:positionV>
-            <wp:extent cx="4430395" cy="3260725"/>
-            <wp:effectExtent l="0" t="0" r="8255" b="0"/>
-            <wp:wrapTight wrapText="bothSides">
-              <wp:wrapPolygon edited="0">
-                <wp:start x="0" y="0"/>
-                <wp:lineTo x="0" y="21453"/>
-                <wp:lineTo x="21547" y="21453"/>
-                <wp:lineTo x="21547" y="0"/>
-                <wp:lineTo x="0" y="0"/>
-              </wp:wrapPolygon>
-            </wp:wrapTight>
-            <wp:docPr id="22" name="Picture 22"/>
-            <wp:cNvGraphicFramePr>
-              <a:graphicFrameLocks xmlns:a="http://schemas.openxmlformats.org/drawingml/2006/main" noChangeAspect="1"/>
-            </wp:cNvGraphicFramePr>
-            <a:graphic xmlns:a="http://schemas.openxmlformats.org/drawingml/2006/main">
-              <a:graphicData uri="http://schemas.openxmlformats.org/drawingml/2006/picture">
-                <pic:pic xmlns:pic="http://schemas.openxmlformats.org/drawingml/2006/picture">
-                  <pic:nvPicPr>
-                    <pic:cNvPr id="0" name=""/>
-                    <pic:cNvPicPr/>
-                  </pic:nvPicPr>
-                  <pic:blipFill rotWithShape="1">
-                    <a:blip r:embed="rId33">
-                      <a:extLst>
-                        <a:ext uri="{28A0092B-C50C-407E-A947-70E740481C1C}">
-                          <a14:useLocalDpi xmlns:a14="http://schemas.microsoft.com/office/drawing/2010/main" val="0"/>
-                        </a:ext>
-                      </a:extLst>
-                    </a:blip>
-                    <a:srcRect l="10528" t="7754" r="54730" b="46791"/>
-                    <a:stretch/>
-                  </pic:blipFill>
-                  <pic:spPr bwMode="auto">
-                    <a:xfrm>
-                      <a:off x="0" y="0"/>
-                      <a:ext cx="4430395" cy="3260725"/>
+                      <a:ext cx="4507865" cy="2514600"/>
                     </a:xfrm>
                     <a:prstGeom prst="rect">
                       <a:avLst/>
@@ -5169,6 +4454,18 @@
           </wp:anchor>
         </w:drawing>
       </w:r>
+      <w:r>
+        <w:t xml:space="preserve">To create the database, I </w:t>
+      </w:r>
+      <w:r>
+        <w:t>wrote</w:t>
+      </w:r>
+      <w:r>
+        <w:t xml:space="preserve"> a temporary P</w:t>
+      </w:r>
+      <w:r>
+        <w:t>ython program to do this for me.</w:t>
+      </w:r>
     </w:p>
     <w:p>
       <w:pPr>
@@ -5180,94 +4477,91 @@
           <w:rFonts w:ascii="Courier New" w:hAnsi="Courier New" w:cs="Courier New"/>
           <w:b/>
           <w:bCs/>
-          <w:color w:val="000080"/>
+          <w:color w:val="0000FF"/>
           <w:sz w:val="20"/>
           <w:szCs w:val="20"/>
           <w:highlight w:val="white"/>
         </w:rPr>
       </w:pPr>
     </w:p>
-    <w:p>
-      <w:pPr>
-        <w:autoSpaceDE w:val="0"/>
-        <w:autoSpaceDN w:val="0"/>
-        <w:adjustRightInd w:val="0"/>
-        <w:spacing w:after="0" w:line="240" w:lineRule="auto"/>
-        <w:rPr>
-          <w:rFonts w:ascii="Courier New" w:hAnsi="Courier New" w:cs="Courier New"/>
-          <w:b/>
-          <w:bCs/>
-          <w:color w:val="000080"/>
-          <w:sz w:val="20"/>
-          <w:szCs w:val="20"/>
-          <w:highlight w:val="white"/>
-        </w:rPr>
-      </w:pPr>
-    </w:p>
-    <w:p>
-      <w:pPr>
-        <w:rPr>
-          <w:highlight w:val="white"/>
-        </w:rPr>
-      </w:pPr>
-    </w:p>
-    <w:p>
-      <w:pPr>
-        <w:rPr>
-          <w:highlight w:val="white"/>
-        </w:rPr>
-      </w:pPr>
-      <w:r>
-        <w:rPr>
-          <w:highlight w:val="white"/>
-        </w:rPr>
-        <w:br w:type="page"/>
-      </w:r>
-    </w:p>
-    <w:p>
-      <w:pPr>
-        <w:rPr>
-          <w:i/>
-          <w:sz w:val="24"/>
-          <w:highlight w:val="white"/>
-          <w:u w:val="single"/>
-        </w:rPr>
-      </w:pPr>
-      <w:r>
-        <w:rPr>
-          <w:i/>
-          <w:sz w:val="24"/>
-          <w:highlight w:val="white"/>
-          <w:u w:val="single"/>
-        </w:rPr>
-        <w:lastRenderedPageBreak/>
-        <w:t>Test</w:t>
-      </w:r>
-    </w:p>
-    <w:p>
-      <w:pPr>
-        <w:jc w:val="both"/>
-        <w:rPr>
-          <w:highlight w:val="white"/>
-        </w:rPr>
-      </w:pPr>
-      <w:r>
-        <w:rPr>
-          <w:highlight w:val="white"/>
-        </w:rPr>
-        <w:t xml:space="preserve">When </w:t>
-      </w:r>
-      <w:r>
-        <w:rPr>
-          <w:highlight w:val="white"/>
-        </w:rPr>
-        <w:t>running the final version of this code, both print statements were shown and the database was successfully created without errors</w:t>
-      </w:r>
-      <w:r>
-        <w:rPr>
-          <w:highlight w:val="white"/>
-        </w:rPr>
-        <w:t>. For additional testing, I added a statement (labelled # TESTING) which would return an error if the table wasn’t created as I needed it to. This didn’t return an error and therefore the database was created successfully</w:t>
+    <w:p/>
+    <w:p>
+      <w:r>
+        <w:t xml:space="preserve">I simply saved this script and kept it as </w:t>
+      </w:r>
+      <w:proofErr w:type="spellStart"/>
+      <w:r>
+        <w:rPr>
+          <w:rStyle w:val="codeChar"/>
+          <w:rFonts w:eastAsiaTheme="minorHAnsi"/>
+        </w:rPr>
+        <w:t>Database</w:t>
+      </w:r>
+      <w:r>
+        <w:rPr>
+          <w:rStyle w:val="codeChar"/>
+          <w:rFonts w:eastAsiaTheme="minorHAnsi"/>
+        </w:rPr>
+        <w:t>.db</w:t>
+      </w:r>
+      <w:proofErr w:type="spellEnd"/>
+      <w:r>
+        <w:t xml:space="preserve"> </w:t>
+      </w:r>
+      <w:r>
+        <w:t xml:space="preserve">within the </w:t>
+      </w:r>
+      <w:proofErr w:type="spellStart"/>
+      <w:r>
+        <w:rPr>
+          <w:rStyle w:val="codeChar"/>
+          <w:rFonts w:eastAsiaTheme="minorHAnsi"/>
+        </w:rPr>
+        <w:t>src</w:t>
+      </w:r>
+      <w:proofErr w:type="spellEnd"/>
+      <w:r>
+        <w:t xml:space="preserve"> </w:t>
+      </w:r>
+      <w:r>
+        <w:t>directory</w:t>
+      </w:r>
+      <w:r>
+        <w:t>.</w:t>
+      </w:r>
+      <w:r>
+        <w:t xml:space="preserve"> Before I ran it, I created a </w:t>
+      </w:r>
+      <w:proofErr w:type="spellStart"/>
+      <w:r>
+        <w:t>userDB.db</w:t>
+      </w:r>
+      <w:proofErr w:type="spellEnd"/>
+      <w:r>
+        <w:t xml:space="preserve"> file within the required directory.</w:t>
+      </w:r>
+    </w:p>
+    <w:p>
+      <w:r>
+        <w:t>When running the script, it</w:t>
+      </w:r>
+      <w:r>
+        <w:t xml:space="preserve"> </w:t>
+      </w:r>
+      <w:r>
+        <w:t>gave me</w:t>
+      </w:r>
+      <w:r>
+        <w:t xml:space="preserve"> the</w:t>
+      </w:r>
+      <w:r>
+        <w:t xml:space="preserve"> following</w:t>
+      </w:r>
+      <w:r>
+        <w:t xml:space="preserve"> error</w:t>
+      </w:r>
+      <w:r>
+        <w:t>:</w:t>
       </w:r>
     </w:p>
     <w:p>
@@ -5282,26 +4576,26 @@
           <w:lang w:eastAsia="en-GB"/>
         </w:rPr>
         <w:drawing>
-          <wp:anchor distT="0" distB="0" distL="114300" distR="114300" simplePos="0" relativeHeight="251695104" behindDoc="1" locked="0" layoutInCell="1" allowOverlap="1">
+          <wp:anchor distT="0" distB="0" distL="114300" distR="114300" simplePos="0" relativeHeight="251699200" behindDoc="1" locked="0" layoutInCell="1" allowOverlap="1" wp14:anchorId="67122DDD" wp14:editId="3F765BFD">
             <wp:simplePos x="0" y="0"/>
             <wp:positionH relativeFrom="column">
-              <wp:posOffset>0</wp:posOffset>
+              <wp:posOffset>924560</wp:posOffset>
             </wp:positionH>
             <wp:positionV relativeFrom="paragraph">
-              <wp:posOffset>102870</wp:posOffset>
+              <wp:posOffset>181610</wp:posOffset>
             </wp:positionV>
-            <wp:extent cx="4071620" cy="3434080"/>
-            <wp:effectExtent l="0" t="0" r="5080" b="0"/>
+            <wp:extent cx="3514090" cy="714375"/>
+            <wp:effectExtent l="0" t="0" r="0" b="9525"/>
             <wp:wrapTight wrapText="bothSides">
               <wp:wrapPolygon edited="0">
                 <wp:start x="0" y="0"/>
-                <wp:lineTo x="0" y="21448"/>
-                <wp:lineTo x="21526" y="21448"/>
-                <wp:lineTo x="21526" y="0"/>
+                <wp:lineTo x="0" y="21312"/>
+                <wp:lineTo x="21428" y="21312"/>
+                <wp:lineTo x="21428" y="0"/>
                 <wp:lineTo x="0" y="0"/>
               </wp:wrapPolygon>
             </wp:wrapTight>
-            <wp:docPr id="24" name="Picture 24"/>
+            <wp:docPr id="18" name="Picture 18"/>
             <wp:cNvGraphicFramePr>
               <a:graphicFrameLocks xmlns:a="http://schemas.openxmlformats.org/drawingml/2006/main" noChangeAspect="1"/>
             </wp:cNvGraphicFramePr>
@@ -5313,20 +4607,20 @@
                     <pic:cNvPicPr/>
                   </pic:nvPicPr>
                   <pic:blipFill rotWithShape="1">
-                    <a:blip r:embed="rId34">
+                    <a:blip r:embed="rId33" cstate="print">
                       <a:extLst>
                         <a:ext uri="{28A0092B-C50C-407E-A947-70E740481C1C}">
                           <a14:useLocalDpi xmlns:a14="http://schemas.microsoft.com/office/drawing/2010/main" val="0"/>
                         </a:ext>
                       </a:extLst>
                     </a:blip>
-                    <a:srcRect l="10678" t="7754" r="54729" b="40374"/>
+                    <a:srcRect l="48932" t="21114" r="24940" b="69444"/>
                     <a:stretch/>
                   </pic:blipFill>
                   <pic:spPr bwMode="auto">
                     <a:xfrm>
                       <a:off x="0" y="0"/>
-                      <a:ext cx="4071620" cy="3434080"/>
+                      <a:ext cx="3514090" cy="714375"/>
                     </a:xfrm>
                     <a:prstGeom prst="rect">
                       <a:avLst/>
@@ -5355,7 +4649,6 @@
     </w:p>
     <w:p>
       <w:pPr>
-        <w:jc w:val="both"/>
         <w:rPr>
           <w:highlight w:val="white"/>
         </w:rPr>
@@ -5363,7 +4656,6 @@
     </w:p>
     <w:p>
       <w:pPr>
-        <w:jc w:val="both"/>
         <w:rPr>
           <w:highlight w:val="white"/>
         </w:rPr>
@@ -5375,12 +4667,358 @@
           <w:highlight w:val="white"/>
         </w:rPr>
       </w:pPr>
-      <w:r>
+    </w:p>
+    <w:p>
+      <w:pPr>
         <w:rPr>
           <w:highlight w:val="white"/>
         </w:rPr>
-        <w:br w:type="page"/>
-      </w:r>
+      </w:pPr>
+      <w:r>
+        <w:rPr>
+          <w:highlight w:val="white"/>
+        </w:rPr>
+        <w:t>A</w:t>
+      </w:r>
+      <w:r>
+        <w:rPr>
+          <w:highlight w:val="white"/>
+        </w:rPr>
+        <w:t xml:space="preserve">fter researching similar errors, the fix for this was to define a variable at the start of the script by joining the path for the database onto the path </w:t>
+      </w:r>
+      <w:r>
+        <w:rPr>
+          <w:highlight w:val="white"/>
+        </w:rPr>
+        <w:t>of the python script.</w:t>
+      </w:r>
+    </w:p>
+    <w:p>
+      <w:pPr>
+        <w:rPr>
+          <w:highlight w:val="white"/>
+        </w:rPr>
+      </w:pPr>
+    </w:p>
+    <w:p>
+      <w:pPr>
+        <w:autoSpaceDE w:val="0"/>
+        <w:autoSpaceDN w:val="0"/>
+        <w:adjustRightInd w:val="0"/>
+        <w:spacing w:after="0" w:line="240" w:lineRule="auto"/>
+        <w:rPr>
+          <w:rFonts w:ascii="Courier New" w:hAnsi="Courier New" w:cs="Courier New"/>
+          <w:b/>
+          <w:bCs/>
+          <w:color w:val="000080"/>
+          <w:sz w:val="20"/>
+          <w:szCs w:val="20"/>
+          <w:highlight w:val="white"/>
+        </w:rPr>
+      </w:pPr>
+    </w:p>
+    <w:p>
+      <w:pPr>
+        <w:autoSpaceDE w:val="0"/>
+        <w:autoSpaceDN w:val="0"/>
+        <w:adjustRightInd w:val="0"/>
+        <w:spacing w:after="0" w:line="240" w:lineRule="auto"/>
+        <w:rPr>
+          <w:rFonts w:ascii="Courier New" w:hAnsi="Courier New" w:cs="Courier New"/>
+          <w:b/>
+          <w:bCs/>
+          <w:color w:val="000080"/>
+          <w:sz w:val="20"/>
+          <w:szCs w:val="20"/>
+          <w:highlight w:val="white"/>
+        </w:rPr>
+      </w:pPr>
+    </w:p>
+    <w:p>
+      <w:pPr>
+        <w:rPr>
+          <w:highlight w:val="white"/>
+        </w:rPr>
+      </w:pPr>
+    </w:p>
+    <w:p>
+      <w:pPr>
+        <w:rPr>
+          <w:highlight w:val="white"/>
+        </w:rPr>
+      </w:pPr>
+      <w:r>
+        <w:rPr>
+          <w:noProof/>
+          <w:lang w:eastAsia="en-GB"/>
+        </w:rPr>
+        <w:lastRenderedPageBreak/>
+        <w:drawing>
+          <wp:anchor distT="0" distB="0" distL="114300" distR="114300" simplePos="0" relativeHeight="251700224" behindDoc="1" locked="0" layoutInCell="1" allowOverlap="1" wp14:anchorId="4056ED43" wp14:editId="61D8EC9E">
+            <wp:simplePos x="0" y="0"/>
+            <wp:positionH relativeFrom="margin">
+              <wp:align>center</wp:align>
+            </wp:positionH>
+            <wp:positionV relativeFrom="paragraph">
+              <wp:posOffset>90805</wp:posOffset>
+            </wp:positionV>
+            <wp:extent cx="4206240" cy="3438525"/>
+            <wp:effectExtent l="0" t="0" r="3810" b="9525"/>
+            <wp:wrapTight wrapText="bothSides">
+              <wp:wrapPolygon edited="0">
+                <wp:start x="0" y="0"/>
+                <wp:lineTo x="0" y="21540"/>
+                <wp:lineTo x="21522" y="21540"/>
+                <wp:lineTo x="21522" y="0"/>
+                <wp:lineTo x="0" y="0"/>
+              </wp:wrapPolygon>
+            </wp:wrapTight>
+            <wp:docPr id="19" name="Picture 19"/>
+            <wp:cNvGraphicFramePr>
+              <a:graphicFrameLocks xmlns:a="http://schemas.openxmlformats.org/drawingml/2006/main" noChangeAspect="1"/>
+            </wp:cNvGraphicFramePr>
+            <a:graphic xmlns:a="http://schemas.openxmlformats.org/drawingml/2006/main">
+              <a:graphicData uri="http://schemas.openxmlformats.org/drawingml/2006/picture">
+                <pic:pic xmlns:pic="http://schemas.openxmlformats.org/drawingml/2006/picture">
+                  <pic:nvPicPr>
+                    <pic:cNvPr id="0" name=""/>
+                    <pic:cNvPicPr/>
+                  </pic:nvPicPr>
+                  <pic:blipFill rotWithShape="1">
+                    <a:blip r:embed="rId34">
+                      <a:extLst>
+                        <a:ext uri="{28A0092B-C50C-407E-A947-70E740481C1C}">
+                          <a14:useLocalDpi xmlns:a14="http://schemas.microsoft.com/office/drawing/2010/main" val="0"/>
+                        </a:ext>
+                      </a:extLst>
+                    </a:blip>
+                    <a:srcRect l="10484" t="7958" r="54068" b="40533"/>
+                    <a:stretch/>
+                  </pic:blipFill>
+                  <pic:spPr bwMode="auto">
+                    <a:xfrm>
+                      <a:off x="0" y="0"/>
+                      <a:ext cx="4206240" cy="3438525"/>
+                    </a:xfrm>
+                    <a:prstGeom prst="rect">
+                      <a:avLst/>
+                    </a:prstGeom>
+                    <a:ln>
+                      <a:noFill/>
+                    </a:ln>
+                    <a:extLst>
+                      <a:ext uri="{53640926-AAD7-44D8-BBD7-CCE9431645EC}">
+                        <a14:shadowObscured xmlns:a14="http://schemas.microsoft.com/office/drawing/2010/main"/>
+                      </a:ext>
+                    </a:extLst>
+                  </pic:spPr>
+                </pic:pic>
+              </a:graphicData>
+            </a:graphic>
+            <wp14:sizeRelH relativeFrom="page">
+              <wp14:pctWidth>0</wp14:pctWidth>
+            </wp14:sizeRelH>
+            <wp14:sizeRelV relativeFrom="page">
+              <wp14:pctHeight>0</wp14:pctHeight>
+            </wp14:sizeRelV>
+          </wp:anchor>
+        </w:drawing>
+      </w:r>
+    </w:p>
+    <w:p>
+      <w:pPr>
+        <w:rPr>
+          <w:highlight w:val="white"/>
+        </w:rPr>
+      </w:pPr>
+    </w:p>
+    <w:p>
+      <w:pPr>
+        <w:rPr>
+          <w:highlight w:val="white"/>
+        </w:rPr>
+      </w:pPr>
+    </w:p>
+    <w:p>
+      <w:pPr>
+        <w:rPr>
+          <w:highlight w:val="white"/>
+        </w:rPr>
+      </w:pPr>
+    </w:p>
+    <w:p>
+      <w:pPr>
+        <w:rPr>
+          <w:highlight w:val="white"/>
+        </w:rPr>
+      </w:pPr>
+    </w:p>
+    <w:p>
+      <w:pPr>
+        <w:rPr>
+          <w:highlight w:val="white"/>
+        </w:rPr>
+      </w:pPr>
+    </w:p>
+    <w:p>
+      <w:pPr>
+        <w:rPr>
+          <w:highlight w:val="white"/>
+        </w:rPr>
+      </w:pPr>
+    </w:p>
+    <w:p>
+      <w:pPr>
+        <w:rPr>
+          <w:highlight w:val="white"/>
+        </w:rPr>
+      </w:pPr>
+    </w:p>
+    <w:p>
+      <w:pPr>
+        <w:rPr>
+          <w:highlight w:val="white"/>
+        </w:rPr>
+      </w:pPr>
+    </w:p>
+    <w:p>
+      <w:pPr>
+        <w:rPr>
+          <w:highlight w:val="white"/>
+        </w:rPr>
+      </w:pPr>
+    </w:p>
+    <w:p>
+      <w:pPr>
+        <w:rPr>
+          <w:highlight w:val="white"/>
+        </w:rPr>
+      </w:pPr>
+    </w:p>
+    <w:p>
+      <w:pPr>
+        <w:rPr>
+          <w:highlight w:val="white"/>
+        </w:rPr>
+      </w:pPr>
+    </w:p>
+    <w:p>
+      <w:pPr>
+        <w:rPr>
+          <w:highlight w:val="white"/>
+        </w:rPr>
+      </w:pPr>
+    </w:p>
+    <w:p>
+      <w:pPr>
+        <w:rPr>
+          <w:highlight w:val="white"/>
+        </w:rPr>
+      </w:pPr>
+      <w:r>
+        <w:rPr>
+          <w:i/>
+          <w:sz w:val="24"/>
+          <w:highlight w:val="white"/>
+          <w:u w:val="single"/>
+        </w:rPr>
+        <w:t>Test</w:t>
+      </w:r>
+    </w:p>
+    <w:p>
+      <w:pPr>
+        <w:rPr>
+          <w:highlight w:val="white"/>
+        </w:rPr>
+      </w:pPr>
+      <w:r>
+        <w:rPr>
+          <w:highlight w:val="white"/>
+        </w:rPr>
+        <w:t xml:space="preserve">When </w:t>
+      </w:r>
+      <w:r>
+        <w:rPr>
+          <w:highlight w:val="white"/>
+        </w:rPr>
+        <w:t>running the final version of this code, both print statements were shown and the database was successfully created without errors</w:t>
+      </w:r>
+      <w:r>
+        <w:rPr>
+          <w:highlight w:val="white"/>
+        </w:rPr>
+        <w:t>. For additional testing, I added a statement (labelled # TESTING) which would return an error if the table wasn’t created as I needed it to. This didn’t return an error and therefore the database was created successfully</w:t>
+      </w:r>
+    </w:p>
+    <w:p>
+      <w:pPr>
+        <w:rPr>
+          <w:highlight w:val="white"/>
+        </w:rPr>
+      </w:pPr>
+    </w:p>
+    <w:p>
+      <w:pPr>
+        <w:rPr>
+          <w:highlight w:val="white"/>
+        </w:rPr>
+      </w:pPr>
+    </w:p>
+    <w:p>
+      <w:pPr>
+        <w:rPr>
+          <w:highlight w:val="white"/>
+        </w:rPr>
+      </w:pPr>
+    </w:p>
+    <w:p>
+      <w:pPr>
+        <w:rPr>
+          <w:highlight w:val="white"/>
+        </w:rPr>
+      </w:pPr>
+    </w:p>
+    <w:p>
+      <w:pPr>
+        <w:rPr>
+          <w:highlight w:val="white"/>
+        </w:rPr>
+      </w:pPr>
+    </w:p>
+    <w:p>
+      <w:pPr>
+        <w:rPr>
+          <w:highlight w:val="white"/>
+        </w:rPr>
+      </w:pPr>
+    </w:p>
+    <w:p>
+      <w:pPr>
+        <w:rPr>
+          <w:highlight w:val="white"/>
+        </w:rPr>
+      </w:pPr>
+    </w:p>
+    <w:p>
+      <w:pPr>
+        <w:rPr>
+          <w:highlight w:val="white"/>
+        </w:rPr>
+      </w:pPr>
+    </w:p>
+    <w:p>
+      <w:pPr>
+        <w:rPr>
+          <w:highlight w:val="white"/>
+        </w:rPr>
+      </w:pPr>
+    </w:p>
+    <w:p>
+      <w:pPr>
+        <w:rPr>
+          <w:highlight w:val="white"/>
+        </w:rPr>
+      </w:pPr>
     </w:p>
     <w:p>
       <w:pPr>
@@ -5408,23 +5046,40 @@
     </w:p>
     <w:p>
       <w:pPr>
-        <w:jc w:val="both"/>
         <w:rPr>
           <w:highlight w:val="white"/>
         </w:rPr>
       </w:pPr>
-      <w:r>
+    </w:p>
+    <w:p>
+      <w:pPr>
         <w:rPr>
           <w:highlight w:val="white"/>
         </w:rPr>
-        <w:t>This is the development for the main program which will be running on the Raspberry Pi.</w:t>
+      </w:pPr>
+      <w:r>
+        <w:rPr>
+          <w:highlight w:val="white"/>
+        </w:rPr>
+        <w:t xml:space="preserve">This is the development for the main program which will be running </w:t>
+      </w:r>
+      <w:r>
+        <w:rPr>
+          <w:highlight w:val="white"/>
+        </w:rPr>
+        <w:t xml:space="preserve">24/7 </w:t>
+      </w:r>
+      <w:r>
+        <w:rPr>
+          <w:highlight w:val="white"/>
+        </w:rPr>
+        <w:t>on the Raspberry Pi.</w:t>
       </w:r>
     </w:p>
     <w:p>
       <w:pPr>
         <w:pStyle w:val="NormalWeb"/>
         <w:spacing w:before="0" w:beforeAutospacing="0" w:after="200" w:afterAutospacing="0"/>
-        <w:jc w:val="both"/>
       </w:pPr>
       <w:r>
         <w:rPr>
@@ -5446,7 +5101,6 @@
         </w:numPr>
         <w:shd w:val="clear" w:color="auto" w:fill="FFFFFF"/>
         <w:spacing w:before="0" w:beforeAutospacing="0" w:after="0" w:afterAutospacing="0"/>
-        <w:jc w:val="both"/>
         <w:textAlignment w:val="baseline"/>
         <w:rPr>
           <w:rFonts w:ascii="Century Gothic" w:hAnsi="Century Gothic"/>
@@ -5477,7 +5131,6 @@
         </w:numPr>
         <w:shd w:val="clear" w:color="auto" w:fill="FFFFFF"/>
         <w:spacing w:before="0" w:beforeAutospacing="0" w:after="0" w:afterAutospacing="0"/>
-        <w:jc w:val="both"/>
         <w:textAlignment w:val="baseline"/>
         <w:rPr>
           <w:rFonts w:ascii="Century Gothic" w:hAnsi="Century Gothic"/>
@@ -5506,7 +5159,6 @@
         </w:numPr>
         <w:shd w:val="clear" w:color="auto" w:fill="FFFFFF"/>
         <w:spacing w:before="0" w:beforeAutospacing="0" w:after="0" w:afterAutospacing="0"/>
-        <w:jc w:val="both"/>
         <w:textAlignment w:val="baseline"/>
         <w:rPr>
           <w:rFonts w:ascii="Century Gothic" w:hAnsi="Century Gothic"/>
@@ -5535,7 +5187,6 @@
         </w:numPr>
         <w:shd w:val="clear" w:color="auto" w:fill="FFFFFF"/>
         <w:spacing w:before="0" w:beforeAutospacing="0" w:after="0" w:afterAutospacing="0"/>
-        <w:jc w:val="both"/>
         <w:textAlignment w:val="baseline"/>
         <w:rPr>
           <w:rFonts w:ascii="Century Gothic" w:hAnsi="Century Gothic"/>
@@ -5564,7 +5215,6 @@
         </w:numPr>
         <w:shd w:val="clear" w:color="auto" w:fill="FFFFFF"/>
         <w:spacing w:before="0" w:beforeAutospacing="0" w:after="0" w:afterAutospacing="0"/>
-        <w:jc w:val="both"/>
         <w:textAlignment w:val="baseline"/>
         <w:rPr>
           <w:rFonts w:ascii="Century Gothic" w:hAnsi="Century Gothic"/>
@@ -5605,7 +5255,6 @@
         </w:numPr>
         <w:shd w:val="clear" w:color="auto" w:fill="FFFFFF"/>
         <w:spacing w:before="0" w:beforeAutospacing="0" w:after="200" w:afterAutospacing="0"/>
-        <w:jc w:val="both"/>
         <w:textAlignment w:val="baseline"/>
         <w:rPr>
           <w:rFonts w:ascii="Century Gothic" w:hAnsi="Century Gothic"/>
@@ -5614,6 +5263,73 @@
           <w:szCs w:val="22"/>
         </w:rPr>
       </w:pPr>
+      <w:r>
+        <w:rPr>
+          <w:noProof/>
+        </w:rPr>
+        <w:drawing>
+          <wp:anchor distT="0" distB="0" distL="114300" distR="114300" simplePos="0" relativeHeight="251697152" behindDoc="0" locked="0" layoutInCell="1" allowOverlap="1" wp14:anchorId="121CDFB9" wp14:editId="78BF6830">
+            <wp:simplePos x="0" y="0"/>
+            <wp:positionH relativeFrom="margin">
+              <wp:align>center</wp:align>
+            </wp:positionH>
+            <wp:positionV relativeFrom="paragraph">
+              <wp:posOffset>452120</wp:posOffset>
+            </wp:positionV>
+            <wp:extent cx="4491355" cy="2627630"/>
+            <wp:effectExtent l="0" t="0" r="4445" b="1270"/>
+            <wp:wrapTopAndBottom/>
+            <wp:docPr id="17" name="Picture 17"/>
+            <wp:cNvGraphicFramePr>
+              <a:graphicFrameLocks xmlns:a="http://schemas.openxmlformats.org/drawingml/2006/main" noChangeAspect="1"/>
+            </wp:cNvGraphicFramePr>
+            <a:graphic xmlns:a="http://schemas.openxmlformats.org/drawingml/2006/main">
+              <a:graphicData uri="http://schemas.openxmlformats.org/drawingml/2006/picture">
+                <pic:pic xmlns:pic="http://schemas.openxmlformats.org/drawingml/2006/picture">
+                  <pic:nvPicPr>
+                    <pic:cNvPr id="0" name=""/>
+                    <pic:cNvPicPr/>
+                  </pic:nvPicPr>
+                  <pic:blipFill rotWithShape="1">
+                    <a:blip r:embed="rId35">
+                      <a:extLst>
+                        <a:ext uri="{28A0092B-C50C-407E-A947-70E740481C1C}">
+                          <a14:useLocalDpi xmlns:a14="http://schemas.microsoft.com/office/drawing/2010/main" val="0"/>
+                        </a:ext>
+                      </a:extLst>
+                    </a:blip>
+                    <a:srcRect l="12315" t="8284" r="49575" b="52071"/>
+                    <a:stretch/>
+                  </pic:blipFill>
+                  <pic:spPr bwMode="auto">
+                    <a:xfrm>
+                      <a:off x="0" y="0"/>
+                      <a:ext cx="4491355" cy="2627630"/>
+                    </a:xfrm>
+                    <a:prstGeom prst="rect">
+                      <a:avLst/>
+                    </a:prstGeom>
+                    <a:ln>
+                      <a:noFill/>
+                    </a:ln>
+                    <a:extLst>
+                      <a:ext uri="{53640926-AAD7-44D8-BBD7-CCE9431645EC}">
+                        <a14:shadowObscured xmlns:a14="http://schemas.microsoft.com/office/drawing/2010/main"/>
+                      </a:ext>
+                    </a:extLst>
+                  </pic:spPr>
+                </pic:pic>
+              </a:graphicData>
+            </a:graphic>
+            <wp14:sizeRelH relativeFrom="page">
+              <wp14:pctWidth>0</wp14:pctWidth>
+            </wp14:sizeRelH>
+            <wp14:sizeRelV relativeFrom="page">
+              <wp14:pctHeight>0</wp14:pctHeight>
+            </wp14:sizeRelV>
+          </wp:anchor>
+        </w:drawing>
+      </w:r>
       <w:r>
         <w:rPr>
           <w:rFonts w:ascii="Century Gothic" w:hAnsi="Century Gothic"/>
@@ -5631,7 +5347,6 @@
         <w:shd w:val="clear" w:color="auto" w:fill="FFFFFF"/>
         <w:spacing w:before="0" w:beforeAutospacing="0" w:after="200" w:afterAutospacing="0"/>
         <w:ind w:left="720"/>
-        <w:jc w:val="both"/>
         <w:textAlignment w:val="baseline"/>
         <w:rPr>
           <w:rFonts w:ascii="Century Gothic" w:hAnsi="Century Gothic"/>
@@ -5647,15 +5362,12 @@
         <w:pStyle w:val="NormalWeb"/>
         <w:shd w:val="clear" w:color="auto" w:fill="FFFFFF"/>
         <w:spacing w:before="0" w:beforeAutospacing="0" w:after="200" w:afterAutospacing="0"/>
-        <w:ind w:left="720"/>
-        <w:jc w:val="both"/>
         <w:textAlignment w:val="baseline"/>
         <w:rPr>
           <w:rFonts w:ascii="Century Gothic" w:hAnsi="Century Gothic"/>
           <w:color w:val="000000"/>
           <w:sz w:val="22"/>
           <w:szCs w:val="22"/>
-          <w:shd w:val="clear" w:color="auto" w:fill="FFFFFF"/>
         </w:rPr>
       </w:pPr>
       <w:r>
@@ -5664,53 +5376,115 @@
           <w:color w:val="000000"/>
           <w:sz w:val="22"/>
           <w:szCs w:val="22"/>
-          <w:shd w:val="clear" w:color="auto" w:fill="FFFFFF"/>
-        </w:rPr>
-        <w:t>[PHOTO OF LIBRARIES (CODE)]</w:t>
-      </w:r>
-    </w:p>
-    <w:p>
-      <w:pPr>
-        <w:pStyle w:val="NormalWeb"/>
-        <w:shd w:val="clear" w:color="auto" w:fill="FFFFFF"/>
-        <w:spacing w:before="0" w:beforeAutospacing="0" w:after="200" w:afterAutospacing="0"/>
-        <w:ind w:left="720"/>
-        <w:jc w:val="both"/>
-        <w:textAlignment w:val="baseline"/>
+        </w:rPr>
+        <w:t xml:space="preserve">I’ve primarily used the </w:t>
+      </w:r>
+      <w:proofErr w:type="spellStart"/>
+      <w:r>
         <w:rPr>
           <w:rFonts w:ascii="Century Gothic" w:hAnsi="Century Gothic"/>
           <w:color w:val="000000"/>
           <w:sz w:val="22"/>
           <w:szCs w:val="22"/>
         </w:rPr>
-      </w:pPr>
-    </w:p>
-    <w:p>
-      <w:pPr>
-        <w:pStyle w:val="NormalWeb"/>
-        <w:shd w:val="clear" w:color="auto" w:fill="FFFFFF"/>
-        <w:spacing w:before="0" w:beforeAutospacing="0" w:after="200" w:afterAutospacing="0"/>
-        <w:jc w:val="both"/>
-        <w:textAlignment w:val="baseline"/>
+        <w:t>os</w:t>
+      </w:r>
+      <w:proofErr w:type="spellEnd"/>
+      <w:r>
         <w:rPr>
           <w:rFonts w:ascii="Century Gothic" w:hAnsi="Century Gothic"/>
           <w:color w:val="000000"/>
           <w:sz w:val="22"/>
           <w:szCs w:val="22"/>
         </w:rPr>
+        <w:t xml:space="preserve"> and sys libraries to add the directory of the MFRC522 repository to the </w:t>
+      </w:r>
+      <w:proofErr w:type="spellStart"/>
+      <w:r>
+        <w:rPr>
+          <w:rFonts w:ascii="Century Gothic" w:hAnsi="Century Gothic"/>
+          <w:color w:val="000000"/>
+          <w:sz w:val="22"/>
+          <w:szCs w:val="22"/>
+        </w:rPr>
+        <w:t>sys.path</w:t>
+      </w:r>
+      <w:proofErr w:type="spellEnd"/>
+      <w:r>
+        <w:rPr>
+          <w:rFonts w:ascii="Century Gothic" w:hAnsi="Century Gothic"/>
+          <w:color w:val="000000"/>
+          <w:sz w:val="22"/>
+          <w:szCs w:val="22"/>
+        </w:rPr>
+        <w:t xml:space="preserve"> array so that the program can access the library</w:t>
+      </w:r>
+      <w:r>
+        <w:rPr>
+          <w:rFonts w:ascii="Century Gothic" w:hAnsi="Century Gothic"/>
+          <w:color w:val="000000"/>
+          <w:sz w:val="22"/>
+          <w:szCs w:val="22"/>
+        </w:rPr>
+        <w:t xml:space="preserve">, </w:t>
+      </w:r>
+      <w:r>
+        <w:rPr>
+          <w:rFonts w:ascii="Century Gothic" w:hAnsi="Century Gothic"/>
+          <w:color w:val="000000"/>
+          <w:sz w:val="22"/>
+          <w:szCs w:val="22"/>
+        </w:rPr>
+        <w:t xml:space="preserve">but also so that I can join the </w:t>
+      </w:r>
+      <w:r>
+        <w:rPr>
+          <w:rFonts w:ascii="Century Gothic" w:hAnsi="Century Gothic"/>
+          <w:color w:val="000000"/>
+          <w:sz w:val="22"/>
+          <w:szCs w:val="22"/>
+        </w:rPr>
+        <w:t xml:space="preserve">program directory to the database directory in order to connect to it easily when I need to. To test, I simply opened the IDLE python shell and attempted to import all of the libraries except the MFRC522 and </w:t>
+      </w:r>
+      <w:proofErr w:type="spellStart"/>
+      <w:r>
+        <w:rPr>
+          <w:rFonts w:ascii="Century Gothic" w:hAnsi="Century Gothic"/>
+          <w:color w:val="000000"/>
+          <w:sz w:val="22"/>
+          <w:szCs w:val="22"/>
+        </w:rPr>
+        <w:t>RPi.GPIO</w:t>
+      </w:r>
+      <w:proofErr w:type="spellEnd"/>
+      <w:r>
+        <w:rPr>
+          <w:rFonts w:ascii="Century Gothic" w:hAnsi="Century Gothic"/>
+          <w:color w:val="000000"/>
+          <w:sz w:val="22"/>
+          <w:szCs w:val="22"/>
+        </w:rPr>
+        <w:t xml:space="preserve"> libraries as they would only work on the Raspberry Pi</w:t>
+      </w:r>
+    </w:p>
+    <w:p>
+      <w:pPr>
+        <w:rPr>
+          <w:lang w:eastAsia="en-GB"/>
+        </w:rPr>
       </w:pPr>
       <w:r>
         <w:rPr>
           <w:noProof/>
         </w:rPr>
         <w:drawing>
-          <wp:anchor distT="0" distB="0" distL="114300" distR="114300" simplePos="0" relativeHeight="251696128" behindDoc="1" locked="0" layoutInCell="1" allowOverlap="1" wp14:anchorId="353C9FE9" wp14:editId="71CF7892">
+          <wp:anchor distT="0" distB="0" distL="114300" distR="114300" simplePos="0" relativeHeight="251696128" behindDoc="1" locked="0" layoutInCell="1" allowOverlap="1" wp14:anchorId="108E8766" wp14:editId="46ECFFAA">
             <wp:simplePos x="0" y="0"/>
-            <wp:positionH relativeFrom="column">
-              <wp:posOffset>314325</wp:posOffset>
+            <wp:positionH relativeFrom="margin">
+              <wp:posOffset>694055</wp:posOffset>
             </wp:positionH>
             <wp:positionV relativeFrom="paragraph">
-              <wp:posOffset>1183005</wp:posOffset>
+              <wp:posOffset>171450</wp:posOffset>
             </wp:positionV>
             <wp:extent cx="4243070" cy="876300"/>
             <wp:effectExtent l="0" t="0" r="5080" b="0"/>
@@ -5735,7 +5509,7 @@
                     <pic:cNvPicPr/>
                   </pic:nvPicPr>
                   <pic:blipFill rotWithShape="1">
-                    <a:blip r:embed="rId35">
+                    <a:blip r:embed="rId36">
                       <a:extLst>
                         <a:ext uri="{28A0092B-C50C-407E-A947-70E740481C1C}">
                           <a14:useLocalDpi xmlns:a14="http://schemas.microsoft.com/office/drawing/2010/main" val="0"/>
@@ -5774,116 +5548,260 @@
           </wp:anchor>
         </w:drawing>
       </w:r>
-      <w:r>
-        <w:rPr>
-          <w:rFonts w:ascii="Century Gothic" w:hAnsi="Century Gothic"/>
-          <w:color w:val="000000"/>
-          <w:sz w:val="22"/>
-          <w:szCs w:val="22"/>
-        </w:rPr>
-        <w:t xml:space="preserve">I’ve primarily used the </w:t>
+    </w:p>
+    <w:p>
+      <w:pPr>
+        <w:rPr>
+          <w:lang w:eastAsia="en-GB"/>
+        </w:rPr>
+      </w:pPr>
+    </w:p>
+    <w:p>
+      <w:pPr>
+        <w:rPr>
+          <w:lang w:eastAsia="en-GB"/>
+        </w:rPr>
+      </w:pPr>
+    </w:p>
+    <w:p>
+      <w:pPr>
+        <w:rPr>
+          <w:lang w:eastAsia="en-GB"/>
+        </w:rPr>
+      </w:pPr>
+    </w:p>
+    <w:p>
+      <w:pPr>
+        <w:rPr>
+          <w:lang w:eastAsia="en-GB"/>
+        </w:rPr>
+      </w:pPr>
+      <w:r>
+        <w:rPr>
+          <w:noProof/>
+          <w:lang w:eastAsia="en-GB"/>
+        </w:rPr>
+        <w:lastRenderedPageBreak/>
+        <w:drawing>
+          <wp:anchor distT="0" distB="0" distL="114300" distR="114300" simplePos="0" relativeHeight="251701248" behindDoc="0" locked="0" layoutInCell="1" allowOverlap="1" wp14:anchorId="6C97D352" wp14:editId="1792F0D8">
+            <wp:simplePos x="0" y="0"/>
+            <wp:positionH relativeFrom="margin">
+              <wp:align>center</wp:align>
+            </wp:positionH>
+            <wp:positionV relativeFrom="paragraph">
+              <wp:posOffset>1666875</wp:posOffset>
+            </wp:positionV>
+            <wp:extent cx="5191125" cy="2205355"/>
+            <wp:effectExtent l="0" t="0" r="0" b="4445"/>
+            <wp:wrapTopAndBottom/>
+            <wp:docPr id="23" name="Picture 23"/>
+            <wp:cNvGraphicFramePr>
+              <a:graphicFrameLocks xmlns:a="http://schemas.openxmlformats.org/drawingml/2006/main" noChangeAspect="1"/>
+            </wp:cNvGraphicFramePr>
+            <a:graphic xmlns:a="http://schemas.openxmlformats.org/drawingml/2006/main">
+              <a:graphicData uri="http://schemas.openxmlformats.org/drawingml/2006/picture">
+                <pic:pic xmlns:pic="http://schemas.openxmlformats.org/drawingml/2006/picture">
+                  <pic:nvPicPr>
+                    <pic:cNvPr id="0" name=""/>
+                    <pic:cNvPicPr/>
+                  </pic:nvPicPr>
+                  <pic:blipFill rotWithShape="1">
+                    <a:blip r:embed="rId37" cstate="print">
+                      <a:extLst>
+                        <a:ext uri="{28A0092B-C50C-407E-A947-70E740481C1C}">
+                          <a14:useLocalDpi xmlns:a14="http://schemas.microsoft.com/office/drawing/2010/main" val="0"/>
+                        </a:ext>
+                      </a:extLst>
+                    </a:blip>
+                    <a:srcRect l="12815" t="26627" r="42560" b="39655"/>
+                    <a:stretch/>
+                  </pic:blipFill>
+                  <pic:spPr bwMode="auto">
+                    <a:xfrm>
+                      <a:off x="0" y="0"/>
+                      <a:ext cx="5200940" cy="2209733"/>
+                    </a:xfrm>
+                    <a:prstGeom prst="rect">
+                      <a:avLst/>
+                    </a:prstGeom>
+                    <a:ln>
+                      <a:noFill/>
+                    </a:ln>
+                    <a:extLst>
+                      <a:ext uri="{53640926-AAD7-44D8-BBD7-CCE9431645EC}">
+                        <a14:shadowObscured xmlns:a14="http://schemas.microsoft.com/office/drawing/2010/main"/>
+                      </a:ext>
+                    </a:extLst>
+                  </pic:spPr>
+                </pic:pic>
+              </a:graphicData>
+            </a:graphic>
+            <wp14:sizeRelH relativeFrom="page">
+              <wp14:pctWidth>0</wp14:pctWidth>
+            </wp14:sizeRelH>
+            <wp14:sizeRelV relativeFrom="page">
+              <wp14:pctHeight>0</wp14:pctHeight>
+            </wp14:sizeRelV>
+          </wp:anchor>
+        </w:drawing>
+      </w:r>
+      <w:r>
+        <w:rPr>
+          <w:lang w:eastAsia="en-GB"/>
+        </w:rPr>
+        <w:t>I had to then work out how to use the MFRC522 library to interact with the reader. Thankfully, the repository came with a resource which had an example program which effectively created a loop which continuously scanned for any present cards near the reader</w:t>
+      </w:r>
+      <w:r>
+        <w:rPr>
+          <w:lang w:eastAsia="en-GB"/>
+        </w:rPr>
+        <w:t>, and when it found a compatible card it read the UID</w:t>
+      </w:r>
+      <w:r>
+        <w:rPr>
+          <w:lang w:eastAsia="en-GB"/>
+        </w:rPr>
+        <w:t xml:space="preserve">. </w:t>
+      </w:r>
+      <w:r>
+        <w:rPr>
+          <w:lang w:eastAsia="en-GB"/>
+        </w:rPr>
+        <w:t xml:space="preserve">The script however was uncommented, so I played around with the </w:t>
+      </w:r>
+      <w:r>
+        <w:rPr>
+          <w:lang w:eastAsia="en-GB"/>
+        </w:rPr>
+        <w:t>example code and the reader to understand the code and then continue to add my own comments. The only bits that were essential from the example script were the following lines of code.</w:t>
+      </w:r>
+    </w:p>
+    <w:p>
+      <w:pPr>
+        <w:rPr>
+          <w:lang w:eastAsia="en-GB"/>
+        </w:rPr>
+      </w:pPr>
+    </w:p>
+    <w:p>
+      <w:pPr>
+        <w:rPr>
+          <w:lang w:eastAsia="en-GB"/>
+        </w:rPr>
+      </w:pPr>
+      <w:r>
+        <w:rPr>
+          <w:noProof/>
+          <w:lang w:eastAsia="en-GB"/>
+        </w:rPr>
+        <w:drawing>
+          <wp:anchor distT="0" distB="0" distL="114300" distR="114300" simplePos="0" relativeHeight="251702272" behindDoc="0" locked="0" layoutInCell="1" allowOverlap="1" wp14:anchorId="0952006E" wp14:editId="29E73D26">
+            <wp:simplePos x="0" y="0"/>
+            <wp:positionH relativeFrom="margin">
+              <wp:align>center</wp:align>
+            </wp:positionH>
+            <wp:positionV relativeFrom="paragraph">
+              <wp:posOffset>828675</wp:posOffset>
+            </wp:positionV>
+            <wp:extent cx="5048250" cy="1009650"/>
+            <wp:effectExtent l="0" t="0" r="0" b="0"/>
+            <wp:wrapTopAndBottom/>
+            <wp:docPr id="25" name="Picture 25"/>
+            <wp:cNvGraphicFramePr>
+              <a:graphicFrameLocks xmlns:a="http://schemas.openxmlformats.org/drawingml/2006/main" noChangeAspect="1"/>
+            </wp:cNvGraphicFramePr>
+            <a:graphic xmlns:a="http://schemas.openxmlformats.org/drawingml/2006/main">
+              <a:graphicData uri="http://schemas.openxmlformats.org/drawingml/2006/picture">
+                <pic:pic xmlns:pic="http://schemas.openxmlformats.org/drawingml/2006/picture">
+                  <pic:nvPicPr>
+                    <pic:cNvPr id="0" name=""/>
+                    <pic:cNvPicPr/>
+                  </pic:nvPicPr>
+                  <pic:blipFill rotWithShape="1">
+                    <a:blip r:embed="rId38">
+                      <a:extLst>
+                        <a:ext uri="{28A0092B-C50C-407E-A947-70E740481C1C}">
+                          <a14:useLocalDpi xmlns:a14="http://schemas.microsoft.com/office/drawing/2010/main" val="0"/>
+                        </a:ext>
+                      </a:extLst>
+                    </a:blip>
+                    <a:srcRect l="16143" t="60355" r="48909" b="27219"/>
+                    <a:stretch/>
+                  </pic:blipFill>
+                  <pic:spPr bwMode="auto">
+                    <a:xfrm>
+                      <a:off x="0" y="0"/>
+                      <a:ext cx="5048250" cy="1009650"/>
+                    </a:xfrm>
+                    <a:prstGeom prst="rect">
+                      <a:avLst/>
+                    </a:prstGeom>
+                    <a:ln>
+                      <a:noFill/>
+                    </a:ln>
+                    <a:extLst>
+                      <a:ext uri="{53640926-AAD7-44D8-BBD7-CCE9431645EC}">
+                        <a14:shadowObscured xmlns:a14="http://schemas.microsoft.com/office/drawing/2010/main"/>
+                      </a:ext>
+                    </a:extLst>
+                  </pic:spPr>
+                </pic:pic>
+              </a:graphicData>
+            </a:graphic>
+            <wp14:sizeRelH relativeFrom="page">
+              <wp14:pctWidth>0</wp14:pctWidth>
+            </wp14:sizeRelH>
+            <wp14:sizeRelV relativeFrom="page">
+              <wp14:pctHeight>0</wp14:pctHeight>
+            </wp14:sizeRelV>
+          </wp:anchor>
+        </w:drawing>
+      </w:r>
+      <w:r>
+        <w:rPr>
+          <w:lang w:eastAsia="en-GB"/>
+        </w:rPr>
+        <w:t>The last line gets the UID of the code</w:t>
+      </w:r>
+      <w:r>
+        <w:rPr>
+          <w:lang w:eastAsia="en-GB"/>
+        </w:rPr>
+        <w:t>, which as I explained earlier is in a very awkward</w:t>
+      </w:r>
+      <w:r>
+        <w:rPr>
+          <w:lang w:eastAsia="en-GB"/>
+        </w:rPr>
+        <w:t xml:space="preserve"> state for me to work with. This little section of code creates an empty string called </w:t>
       </w:r>
       <w:proofErr w:type="spellStart"/>
       <w:r>
         <w:rPr>
-          <w:rFonts w:ascii="Century Gothic" w:hAnsi="Century Gothic"/>
-          <w:color w:val="000000"/>
-          <w:sz w:val="22"/>
-          <w:szCs w:val="22"/>
-        </w:rPr>
-        <w:t>os</w:t>
+          <w:rStyle w:val="codeChar"/>
+          <w:rFonts w:eastAsiaTheme="minorHAnsi"/>
+        </w:rPr>
+        <w:t>uidStr</w:t>
       </w:r>
       <w:proofErr w:type="spellEnd"/>
       <w:r>
         <w:rPr>
-          <w:rFonts w:ascii="Century Gothic" w:hAnsi="Century Gothic"/>
-          <w:color w:val="000000"/>
-          <w:sz w:val="22"/>
-          <w:szCs w:val="22"/>
-        </w:rPr>
-        <w:t xml:space="preserve"> and sys libraries to add the directory of the MFRC522 repository to the </w:t>
-      </w:r>
-      <w:proofErr w:type="spellStart"/>
-      <w:r>
-        <w:rPr>
-          <w:rFonts w:ascii="Century Gothic" w:hAnsi="Century Gothic"/>
-          <w:color w:val="000000"/>
-          <w:sz w:val="22"/>
-          <w:szCs w:val="22"/>
-        </w:rPr>
-        <w:t>sys.path</w:t>
-      </w:r>
-      <w:proofErr w:type="spellEnd"/>
-      <w:r>
-        <w:rPr>
-          <w:rFonts w:ascii="Century Gothic" w:hAnsi="Century Gothic"/>
-          <w:color w:val="000000"/>
-          <w:sz w:val="22"/>
-          <w:szCs w:val="22"/>
-        </w:rPr>
-        <w:t xml:space="preserve"> array so that the program can access the library</w:t>
-      </w:r>
-      <w:r>
-        <w:rPr>
-          <w:rFonts w:ascii="Century Gothic" w:hAnsi="Century Gothic"/>
-          <w:color w:val="000000"/>
-          <w:sz w:val="22"/>
-          <w:szCs w:val="22"/>
-        </w:rPr>
-        <w:t xml:space="preserve">, </w:t>
-      </w:r>
-      <w:r>
-        <w:rPr>
-          <w:rFonts w:ascii="Century Gothic" w:hAnsi="Century Gothic"/>
-          <w:color w:val="000000"/>
-          <w:sz w:val="22"/>
-          <w:szCs w:val="22"/>
-        </w:rPr>
-        <w:t xml:space="preserve">but also so that I can join the </w:t>
-      </w:r>
-      <w:r>
-        <w:rPr>
-          <w:rFonts w:ascii="Century Gothic" w:hAnsi="Century Gothic"/>
-          <w:color w:val="000000"/>
-          <w:sz w:val="22"/>
-          <w:szCs w:val="22"/>
-        </w:rPr>
-        <w:t xml:space="preserve">program directory to the database directory in order to connect to it easily when I need to. To test, I simply opened the IDLE python shell and attempted to import all of the libraries except the MFRC522 and </w:t>
-      </w:r>
-      <w:proofErr w:type="spellStart"/>
-      <w:r>
-        <w:rPr>
-          <w:rFonts w:ascii="Century Gothic" w:hAnsi="Century Gothic"/>
-          <w:color w:val="000000"/>
-          <w:sz w:val="22"/>
-          <w:szCs w:val="22"/>
-        </w:rPr>
-        <w:t>RPi.GPIO</w:t>
-      </w:r>
-      <w:proofErr w:type="spellEnd"/>
-      <w:r>
-        <w:rPr>
-          <w:rFonts w:ascii="Century Gothic" w:hAnsi="Century Gothic"/>
-          <w:color w:val="000000"/>
-          <w:sz w:val="22"/>
-          <w:szCs w:val="22"/>
-        </w:rPr>
-        <w:t xml:space="preserve"> l</w:t>
+          <w:lang w:eastAsia="en-GB"/>
+        </w:rPr>
+        <w:t xml:space="preserve"> and concatenates the values in each index into the string.</w:t>
       </w:r>
       <w:bookmarkStart w:id="0" w:name="_GoBack"/>
       <w:bookmarkEnd w:id="0"/>
-      <w:r>
-        <w:rPr>
-          <w:rFonts w:ascii="Century Gothic" w:hAnsi="Century Gothic"/>
-          <w:color w:val="000000"/>
-          <w:sz w:val="22"/>
-          <w:szCs w:val="22"/>
-        </w:rPr>
-        <w:t>ibraries as they would only work on the Raspberry Pi</w:t>
-      </w:r>
+    </w:p>
+    <w:p>
+      <w:pPr>
+        <w:rPr>
+          <w:lang w:eastAsia="en-GB"/>
+        </w:rPr>
+      </w:pPr>
     </w:p>
     <w:sectPr>
-      <w:headerReference w:type="default" r:id="rId36"/>
+      <w:headerReference w:type="default" r:id="rId39"/>
       <w:pgSz w:w="11906" w:h="16838"/>
       <w:pgMar w:top="1440" w:right="1440" w:bottom="1440" w:left="1440" w:header="708" w:footer="708" w:gutter="0"/>
       <w:cols w:space="708"/>
@@ -6003,7 +5921,7 @@
             <w:bCs/>
             <w:noProof/>
           </w:rPr>
-          <w:t>21</w:t>
+          <w:t>22</w:t>
         </w:r>
         <w:r>
           <w:rPr>
@@ -7824,7 +7742,10 @@
   <w:style w:type="paragraph" w:default="1" w:styleId="Normal">
     <w:name w:val="Normal"/>
     <w:qFormat/>
-    <w:rsid w:val="009F5FBE"/>
+    <w:rsid w:val="00854405"/>
+    <w:pPr>
+      <w:jc w:val="both"/>
+    </w:pPr>
     <w:rPr>
       <w:rFonts w:ascii="Century Gothic" w:hAnsi="Century Gothic"/>
     </w:rPr>
@@ -8325,7 +8246,10 @@
   <w:style w:type="paragraph" w:default="1" w:styleId="Normal">
     <w:name w:val="Normal"/>
     <w:qFormat/>
-    <w:rsid w:val="009F5FBE"/>
+    <w:rsid w:val="00854405"/>
+    <w:pPr>
+      <w:jc w:val="both"/>
+    </w:pPr>
     <w:rPr>
       <w:rFonts w:ascii="Century Gothic" w:hAnsi="Century Gothic"/>
     </w:rPr>
@@ -8957,7 +8881,7 @@
 </file>
 
 <file path=customXml/itemProps1.xml><?xml version="1.0" encoding="utf-8"?>
-<ds:datastoreItem xmlns:ds="http://schemas.openxmlformats.org/officeDocument/2006/customXml" ds:itemID="{E7B3A953-1DDD-403F-ABDA-CDF536E672A6}">
+<ds:datastoreItem xmlns:ds="http://schemas.openxmlformats.org/officeDocument/2006/customXml" ds:itemID="{206A50E7-A5D1-4290-9A7E-489C4A604641}">
   <ds:schemaRefs>
     <ds:schemaRef ds:uri="http://schemas.openxmlformats.org/officeDocument/2006/bibliography"/>
   </ds:schemaRefs>

--- a/Computer Science Coursework - Sam Lambert.docx
+++ b/Computer Science Coursework - Sam Lambert.docx
@@ -1360,6 +1360,18 @@
         </w:numPr>
       </w:pPr>
       <w:r>
+        <w:t>If the tag is held for 2 seconds, the door should stay unlocked indefinitely, until a tag is put to the reader again</w:t>
+      </w:r>
+    </w:p>
+    <w:p>
+      <w:pPr>
+        <w:pStyle w:val="ListParagraph"/>
+        <w:numPr>
+          <w:ilvl w:val="2"/>
+          <w:numId w:val="4"/>
+        </w:numPr>
+      </w:pPr>
+      <w:r>
         <w:t>If the power cuts, the door should automatically open</w:t>
       </w:r>
     </w:p>
@@ -1399,13 +1411,7 @@
         <w:t xml:space="preserve">The key scanner must be linked to the </w:t>
       </w:r>
       <w:r>
-        <w:t>Pi</w:t>
-      </w:r>
-      <w:r>
-        <w:t xml:space="preserve">, which will be </w:t>
-      </w:r>
-      <w:r>
-        <w:t>on the other side of the door</w:t>
+        <w:t>breadboard, which is linked to the Raspberry Pi</w:t>
       </w:r>
     </w:p>
     <w:p>
@@ -1460,15 +1466,30 @@
       <w:pPr>
         <w:pStyle w:val="ListParagraph"/>
         <w:numPr>
+          <w:ilvl w:val="2"/>
+          <w:numId w:val="4"/>
+        </w:numPr>
+      </w:pPr>
+      <w:r>
+        <w:t>If there is a failed attempt to lock/unlock the door, the red LED should flash 3 times.</w:t>
+      </w:r>
+    </w:p>
+    <w:p>
+      <w:pPr>
+        <w:pStyle w:val="ListParagraph"/>
+        <w:numPr>
           <w:ilvl w:val="1"/>
           <w:numId w:val="4"/>
         </w:numPr>
       </w:pPr>
       <w:r>
-        <w:t xml:space="preserve">The entire system will be powered by </w:t>
-      </w:r>
-      <w:r>
-        <w:t>the mains power supply</w:t>
+        <w:t>The e</w:t>
+      </w:r>
+      <w:r>
+        <w:t>ntire system will be powered through mains as the Raspberry Pi draws quite</w:t>
+      </w:r>
+      <w:r>
+        <w:t xml:space="preserve"> a lot of power, which wouldn’t be sensible for a battery.</w:t>
       </w:r>
     </w:p>
     <w:p>
@@ -1505,18 +1526,6 @@
       </w:r>
       <w:r>
         <w:t xml:space="preserve"> interface</w:t>
-      </w:r>
-    </w:p>
-    <w:p>
-      <w:pPr>
-        <w:pStyle w:val="ListParagraph"/>
-        <w:numPr>
-          <w:ilvl w:val="2"/>
-          <w:numId w:val="4"/>
-        </w:numPr>
-      </w:pPr>
-      <w:r>
-        <w:t>Ability to view, delete and block/unblock users</w:t>
       </w:r>
     </w:p>
     <w:p>
@@ -1682,7 +1691,7 @@
             <v:imagedata r:id="rId12" o:title=""/>
             <w10:wrap type="tight" anchorx="margin" anchory="margin"/>
           </v:shape>
-          <o:OLEObject Type="Embed" ProgID="Visio.Drawing.11" ShapeID="_x0000_s1028" DrawAspect="Content" ObjectID="_1546065457" r:id="rId13"/>
+          <o:OLEObject Type="Embed" ProgID="Visio.Drawing.11" ShapeID="_x0000_s1028" DrawAspect="Content" ObjectID="_1546670166" r:id="rId13"/>
         </w:pict>
       </w:r>
     </w:p>
@@ -1751,7 +1760,7 @@
             <v:imagedata r:id="rId14" o:title=""/>
             <w10:wrap type="tight" anchorx="margin" anchory="margin"/>
           </v:shape>
-          <o:OLEObject Type="Embed" ProgID="Visio.Drawing.11" ShapeID="_x0000_s1029" DrawAspect="Content" ObjectID="_1546065458" r:id="rId15"/>
+          <o:OLEObject Type="Embed" ProgID="Visio.Drawing.11" ShapeID="_x0000_s1029" DrawAspect="Content" ObjectID="_1546670167" r:id="rId15"/>
         </w:pict>
       </w:r>
     </w:p>
@@ -1811,7 +1820,7 @@
             <v:imagedata r:id="rId16" o:title=""/>
             <w10:wrap type="tight" anchorx="margin"/>
           </v:shape>
-          <o:OLEObject Type="Embed" ProgID="Visio.Drawing.11" ShapeID="_x0000_s1033" DrawAspect="Content" ObjectID="_1546065459" r:id="rId17"/>
+          <o:OLEObject Type="Embed" ProgID="Visio.Drawing.11" ShapeID="_x0000_s1033" DrawAspect="Content" ObjectID="_1546670168" r:id="rId17"/>
         </w:pict>
       </w:r>
       <w:r>
@@ -1889,7 +1898,7 @@
             <v:imagedata r:id="rId18" o:title=""/>
             <w10:wrap type="tight"/>
           </v:shape>
-          <o:OLEObject Type="Embed" ProgID="Visio.Drawing.11" ShapeID="_x0000_s1034" DrawAspect="Content" ObjectID="_1546065460" r:id="rId19"/>
+          <o:OLEObject Type="Embed" ProgID="Visio.Drawing.11" ShapeID="_x0000_s1034" DrawAspect="Content" ObjectID="_1546670169" r:id="rId19"/>
         </w:pict>
       </w:r>
     </w:p>
@@ -1950,7 +1959,7 @@
             <v:imagedata r:id="rId20" o:title=""/>
             <w10:wrap type="tight" anchorx="margin"/>
           </v:shape>
-          <o:OLEObject Type="Embed" ProgID="Visio.Drawing.11" ShapeID="_x0000_s1032" DrawAspect="Content" ObjectID="_1546065461" r:id="rId21"/>
+          <o:OLEObject Type="Embed" ProgID="Visio.Drawing.11" ShapeID="_x0000_s1032" DrawAspect="Content" ObjectID="_1546670170" r:id="rId21"/>
         </w:pict>
       </w:r>
       <w:r>
@@ -5476,6 +5485,7 @@
       <w:r>
         <w:rPr>
           <w:noProof/>
+          <w:lang w:eastAsia="en-GB"/>
         </w:rPr>
         <w:drawing>
           <wp:anchor distT="0" distB="0" distL="114300" distR="114300" simplePos="0" relativeHeight="251696128" behindDoc="1" locked="0" layoutInCell="1" allowOverlap="1" wp14:anchorId="108E8766" wp14:editId="46ECFFAA">
@@ -5790,18 +5800,293 @@
         </w:rPr>
         <w:t xml:space="preserve"> and concatenates the values in each index into the string.</w:t>
       </w:r>
+    </w:p>
+    <w:p>
+      <w:pPr>
+        <w:rPr>
+          <w:lang w:eastAsia="en-GB"/>
+        </w:rPr>
+      </w:pPr>
+    </w:p>
+    <w:p>
+      <w:pPr>
+        <w:rPr>
+          <w:lang w:eastAsia="en-GB"/>
+        </w:rPr>
+      </w:pPr>
+    </w:p>
+    <w:p>
+      <w:pPr>
+        <w:rPr>
+          <w:lang w:eastAsia="en-GB"/>
+        </w:rPr>
+      </w:pPr>
+    </w:p>
+    <w:p>
+      <w:pPr>
+        <w:rPr>
+          <w:lang w:eastAsia="en-GB"/>
+        </w:rPr>
+      </w:pPr>
+    </w:p>
+    <w:p>
+      <w:pPr>
+        <w:rPr>
+          <w:lang w:eastAsia="en-GB"/>
+        </w:rPr>
+      </w:pPr>
+    </w:p>
+    <w:p>
+      <w:pPr>
+        <w:rPr>
+          <w:lang w:eastAsia="en-GB"/>
+        </w:rPr>
+      </w:pPr>
+    </w:p>
+    <w:p>
+      <w:pPr>
+        <w:rPr>
+          <w:lang w:eastAsia="en-GB"/>
+        </w:rPr>
+      </w:pPr>
+    </w:p>
+    <w:p>
+      <w:pPr>
+        <w:rPr>
+          <w:lang w:eastAsia="en-GB"/>
+        </w:rPr>
+      </w:pPr>
+    </w:p>
+    <w:p>
+      <w:pPr>
+        <w:rPr>
+          <w:lang w:eastAsia="en-GB"/>
+        </w:rPr>
+      </w:pPr>
+    </w:p>
+    <w:p>
+      <w:pPr>
+        <w:rPr>
+          <w:lang w:eastAsia="en-GB"/>
+        </w:rPr>
+      </w:pPr>
+      <w:r>
+        <w:rPr>
+          <w:noProof/>
+          <w:lang w:eastAsia="en-GB"/>
+        </w:rPr>
+        <w:lastRenderedPageBreak/>
+        <w:drawing>
+          <wp:anchor distT="0" distB="0" distL="114300" distR="114300" simplePos="0" relativeHeight="251703296" behindDoc="0" locked="0" layoutInCell="1" allowOverlap="1" wp14:anchorId="37505CA4" wp14:editId="20FEDBE4">
+            <wp:simplePos x="0" y="0"/>
+            <wp:positionH relativeFrom="margin">
+              <wp:posOffset>952500</wp:posOffset>
+            </wp:positionH>
+            <wp:positionV relativeFrom="paragraph">
+              <wp:posOffset>1200150</wp:posOffset>
+            </wp:positionV>
+            <wp:extent cx="3936365" cy="2676525"/>
+            <wp:effectExtent l="0" t="0" r="6985" b="9525"/>
+            <wp:wrapTopAndBottom/>
+            <wp:docPr id="21" name="Picture 21"/>
+            <wp:cNvGraphicFramePr>
+              <a:graphicFrameLocks xmlns:a="http://schemas.openxmlformats.org/drawingml/2006/main" noChangeAspect="1"/>
+            </wp:cNvGraphicFramePr>
+            <a:graphic xmlns:a="http://schemas.openxmlformats.org/drawingml/2006/main">
+              <a:graphicData uri="http://schemas.openxmlformats.org/drawingml/2006/picture">
+                <pic:pic xmlns:pic="http://schemas.openxmlformats.org/drawingml/2006/picture">
+                  <pic:nvPicPr>
+                    <pic:cNvPr id="0" name=""/>
+                    <pic:cNvPicPr/>
+                  </pic:nvPicPr>
+                  <pic:blipFill rotWithShape="1">
+                    <a:blip r:embed="rId39">
+                      <a:extLst>
+                        <a:ext uri="{28A0092B-C50C-407E-A947-70E740481C1C}">
+                          <a14:useLocalDpi xmlns:a14="http://schemas.microsoft.com/office/drawing/2010/main" val="0"/>
+                        </a:ext>
+                      </a:extLst>
+                    </a:blip>
+                    <a:srcRect l="12482" t="23077" r="58395" b="41716"/>
+                    <a:stretch/>
+                  </pic:blipFill>
+                  <pic:spPr bwMode="auto">
+                    <a:xfrm>
+                      <a:off x="0" y="0"/>
+                      <a:ext cx="3936365" cy="2676525"/>
+                    </a:xfrm>
+                    <a:prstGeom prst="rect">
+                      <a:avLst/>
+                    </a:prstGeom>
+                    <a:ln>
+                      <a:noFill/>
+                    </a:ln>
+                    <a:extLst>
+                      <a:ext uri="{53640926-AAD7-44D8-BBD7-CCE9431645EC}">
+                        <a14:shadowObscured xmlns:a14="http://schemas.microsoft.com/office/drawing/2010/main"/>
+                      </a:ext>
+                    </a:extLst>
+                  </pic:spPr>
+                </pic:pic>
+              </a:graphicData>
+            </a:graphic>
+            <wp14:sizeRelH relativeFrom="page">
+              <wp14:pctWidth>0</wp14:pctWidth>
+            </wp14:sizeRelH>
+            <wp14:sizeRelV relativeFrom="page">
+              <wp14:pctHeight>0</wp14:pctHeight>
+            </wp14:sizeRelV>
+          </wp:anchor>
+        </w:drawing>
+      </w:r>
+      <w:r>
+        <w:rPr>
+          <w:lang w:eastAsia="en-GB"/>
+        </w:rPr>
+        <w:t>Before I worked with the database to validate whether a card was valid, I created the main script to operate the door, which would work with any compatible card for the time being. For the door operation, I built a separate function</w:t>
+      </w:r>
+      <w:r>
+        <w:rPr>
+          <w:lang w:eastAsia="en-GB"/>
+        </w:rPr>
+        <w:t xml:space="preserve"> that I could call whenever I needed to. This also allows me to easily build in any emergency functions I choose.</w:t>
+      </w:r>
+    </w:p>
+    <w:p>
+      <w:pPr>
+        <w:rPr>
+          <w:lang w:eastAsia="en-GB"/>
+        </w:rPr>
+      </w:pPr>
+    </w:p>
+    <w:p>
+      <w:pPr>
+        <w:rPr>
+          <w:lang w:eastAsia="en-GB"/>
+        </w:rPr>
+      </w:pPr>
+      <w:r>
+        <w:rPr>
+          <w:noProof/>
+          <w:lang w:eastAsia="en-GB"/>
+        </w:rPr>
+        <w:drawing>
+          <wp:anchor distT="0" distB="0" distL="114300" distR="114300" simplePos="0" relativeHeight="251704320" behindDoc="0" locked="0" layoutInCell="1" allowOverlap="1" wp14:anchorId="0CE9CF6B" wp14:editId="00C6F14D">
+            <wp:simplePos x="0" y="0"/>
+            <wp:positionH relativeFrom="margin">
+              <wp:align>center</wp:align>
+            </wp:positionH>
+            <wp:positionV relativeFrom="paragraph">
+              <wp:posOffset>476250</wp:posOffset>
+            </wp:positionV>
+            <wp:extent cx="3495675" cy="2224405"/>
+            <wp:effectExtent l="0" t="0" r="9525" b="4445"/>
+            <wp:wrapTopAndBottom/>
+            <wp:docPr id="22" name="Picture 22"/>
+            <wp:cNvGraphicFramePr>
+              <a:graphicFrameLocks xmlns:a="http://schemas.openxmlformats.org/drawingml/2006/main" noChangeAspect="1"/>
+            </wp:cNvGraphicFramePr>
+            <a:graphic xmlns:a="http://schemas.openxmlformats.org/drawingml/2006/main">
+              <a:graphicData uri="http://schemas.openxmlformats.org/drawingml/2006/picture">
+                <pic:pic xmlns:pic="http://schemas.openxmlformats.org/drawingml/2006/picture">
+                  <pic:nvPicPr>
+                    <pic:cNvPr id="0" name=""/>
+                    <pic:cNvPicPr/>
+                  </pic:nvPicPr>
+                  <pic:blipFill rotWithShape="1">
+                    <a:blip r:embed="rId40" cstate="print">
+                      <a:extLst>
+                        <a:ext uri="{28A0092B-C50C-407E-A947-70E740481C1C}">
+                          <a14:useLocalDpi xmlns:a14="http://schemas.microsoft.com/office/drawing/2010/main" val="0"/>
+                        </a:ext>
+                      </a:extLst>
+                    </a:blip>
+                    <a:srcRect l="28292" t="31657" r="31435" b="22781"/>
+                    <a:stretch/>
+                  </pic:blipFill>
+                  <pic:spPr bwMode="auto">
+                    <a:xfrm>
+                      <a:off x="0" y="0"/>
+                      <a:ext cx="3495675" cy="2224405"/>
+                    </a:xfrm>
+                    <a:prstGeom prst="rect">
+                      <a:avLst/>
+                    </a:prstGeom>
+                    <a:ln>
+                      <a:noFill/>
+                    </a:ln>
+                    <a:extLst>
+                      <a:ext uri="{53640926-AAD7-44D8-BBD7-CCE9431645EC}">
+                        <a14:shadowObscured xmlns:a14="http://schemas.microsoft.com/office/drawing/2010/main"/>
+                      </a:ext>
+                    </a:extLst>
+                  </pic:spPr>
+                </pic:pic>
+              </a:graphicData>
+            </a:graphic>
+            <wp14:sizeRelH relativeFrom="page">
+              <wp14:pctWidth>0</wp14:pctWidth>
+            </wp14:sizeRelH>
+            <wp14:sizeRelV relativeFrom="page">
+              <wp14:pctHeight>0</wp14:pctHeight>
+            </wp14:sizeRelV>
+          </wp:anchor>
+        </w:drawing>
+      </w:r>
+    </w:p>
+    <w:p>
+      <w:pPr>
+        <w:rPr>
+          <w:lang w:eastAsia="en-GB"/>
+        </w:rPr>
+      </w:pPr>
+    </w:p>
+    <w:p>
+      <w:pPr>
+        <w:rPr>
+          <w:lang w:eastAsia="en-GB"/>
+        </w:rPr>
+      </w:pPr>
+    </w:p>
+    <w:p>
+      <w:pPr>
+        <w:rPr>
+          <w:lang w:eastAsia="en-GB"/>
+        </w:rPr>
+      </w:pPr>
+    </w:p>
+    <w:p>
+      <w:pPr>
+        <w:rPr>
+          <w:lang w:eastAsia="en-GB"/>
+        </w:rPr>
+      </w:pPr>
+    </w:p>
+    <w:p>
+      <w:pPr>
+        <w:rPr>
+          <w:lang w:eastAsia="en-GB"/>
+        </w:rPr>
+      </w:pPr>
+    </w:p>
+    <w:p>
+      <w:pPr>
+        <w:rPr>
+          <w:lang w:eastAsia="en-GB"/>
+        </w:rPr>
+      </w:pPr>
+    </w:p>
+    <w:p>
+      <w:pPr>
+        <w:rPr>
+          <w:lang w:eastAsia="en-GB"/>
+        </w:rPr>
+      </w:pPr>
       <w:bookmarkStart w:id="0" w:name="_GoBack"/>
       <w:bookmarkEnd w:id="0"/>
     </w:p>
-    <w:p>
-      <w:pPr>
-        <w:rPr>
-          <w:lang w:eastAsia="en-GB"/>
-        </w:rPr>
-      </w:pPr>
-    </w:p>
     <w:sectPr>
-      <w:headerReference w:type="default" r:id="rId39"/>
+      <w:headerReference w:type="default" r:id="rId41"/>
       <w:pgSz w:w="11906" w:h="16838"/>
       <w:pgMar w:top="1440" w:right="1440" w:bottom="1440" w:left="1440" w:header="708" w:footer="708" w:gutter="0"/>
       <w:cols w:space="708"/>
@@ -5921,7 +6206,7 @@
             <w:bCs/>
             <w:noProof/>
           </w:rPr>
-          <w:t>22</w:t>
+          <w:t>23</w:t>
         </w:r>
         <w:r>
           <w:rPr>
@@ -8881,7 +9166,7 @@
 </file>
 
 <file path=customXml/itemProps1.xml><?xml version="1.0" encoding="utf-8"?>
-<ds:datastoreItem xmlns:ds="http://schemas.openxmlformats.org/officeDocument/2006/customXml" ds:itemID="{206A50E7-A5D1-4290-9A7E-489C4A604641}">
+<ds:datastoreItem xmlns:ds="http://schemas.openxmlformats.org/officeDocument/2006/customXml" ds:itemID="{B9A2FC12-FBF3-46E9-BB37-E74D98A077BE}">
   <ds:schemaRefs>
     <ds:schemaRef ds:uri="http://schemas.openxmlformats.org/officeDocument/2006/bibliography"/>
   </ds:schemaRefs>

--- a/Computer Science Coursework - Sam Lambert.docx
+++ b/Computer Science Coursework - Sam Lambert.docx
@@ -1379,12 +1379,105 @@
       <w:pPr>
         <w:pStyle w:val="ListParagraph"/>
         <w:numPr>
+          <w:ilvl w:val="0"/>
+          <w:numId w:val="4"/>
+        </w:numPr>
+      </w:pPr>
+      <w:r>
+        <w:t>Layout:</w:t>
+      </w:r>
+    </w:p>
+    <w:p>
+      <w:pPr>
+        <w:pStyle w:val="ListParagraph"/>
+        <w:numPr>
           <w:ilvl w:val="1"/>
           <w:numId w:val="4"/>
         </w:numPr>
       </w:pPr>
       <w:r>
-        <w:t>It should stay sleek and uncluttered, in order to reduce confusion for the user</w:t>
+        <w:t xml:space="preserve">The key scanner must be linked to the </w:t>
+      </w:r>
+      <w:r>
+        <w:t>breadboard, which is linked to the Raspberry Pi</w:t>
+      </w:r>
+    </w:p>
+    <w:p>
+      <w:pPr>
+        <w:pStyle w:val="ListParagraph"/>
+        <w:numPr>
+          <w:ilvl w:val="1"/>
+          <w:numId w:val="4"/>
+        </w:numPr>
+      </w:pPr>
+      <w:r>
+        <w:t>All the electronics and wires will be stored in one place</w:t>
+      </w:r>
+    </w:p>
+    <w:p>
+      <w:pPr>
+        <w:pStyle w:val="ListParagraph"/>
+        <w:numPr>
+          <w:ilvl w:val="1"/>
+          <w:numId w:val="4"/>
+        </w:numPr>
+      </w:pPr>
+      <w:r>
+        <w:t>Indicators:</w:t>
+      </w:r>
+    </w:p>
+    <w:p>
+      <w:pPr>
+        <w:pStyle w:val="ListParagraph"/>
+        <w:numPr>
+          <w:ilvl w:val="2"/>
+          <w:numId w:val="4"/>
+        </w:numPr>
+      </w:pPr>
+      <w:r>
+        <w:t>A green LED will indicate if the door is open</w:t>
+      </w:r>
+    </w:p>
+    <w:p>
+      <w:pPr>
+        <w:pStyle w:val="ListParagraph"/>
+        <w:numPr>
+          <w:ilvl w:val="2"/>
+          <w:numId w:val="4"/>
+        </w:numPr>
+      </w:pPr>
+      <w:r>
+        <w:t>A red LED will indicate if the door is locked</w:t>
+      </w:r>
+    </w:p>
+    <w:p>
+      <w:pPr>
+        <w:pStyle w:val="ListParagraph"/>
+        <w:numPr>
+          <w:ilvl w:val="2"/>
+          <w:numId w:val="4"/>
+        </w:numPr>
+      </w:pPr>
+      <w:r>
+        <w:t>If there is a failed attempt to lock/unlock the door, the red LED should flash 3 times.</w:t>
+      </w:r>
+    </w:p>
+    <w:p>
+      <w:pPr>
+        <w:pStyle w:val="ListParagraph"/>
+        <w:numPr>
+          <w:ilvl w:val="1"/>
+          <w:numId w:val="4"/>
+        </w:numPr>
+      </w:pPr>
+      <w:r>
+        <w:t>The e</w:t>
+      </w:r>
+      <w:r>
+        <w:t>ntire system will be powered through mains as the Raspberry Pi draws quite</w:t>
+      </w:r>
+      <w:r>
+        <w:t xml:space="preserve"> a lot of power, which wouldn’t be sensible for a battery.</w:t>
       </w:r>
     </w:p>
     <w:p>
@@ -1396,7 +1489,10 @@
         </w:numPr>
       </w:pPr>
       <w:r>
-        <w:t>Layout:</w:t>
+        <w:t>Interface</w:t>
+      </w:r>
+      <w:r>
+        <w:t>:</w:t>
       </w:r>
     </w:p>
     <w:p>
@@ -1408,10 +1504,28 @@
         </w:numPr>
       </w:pPr>
       <w:r>
-        <w:t xml:space="preserve">The key scanner must be linked to the </w:t>
-      </w:r>
-      <w:r>
-        <w:t>breadboard, which is linked to the Raspberry Pi</w:t>
+        <w:t>It should be an easy-to-use and simple</w:t>
+      </w:r>
+      <w:r>
+        <w:t xml:space="preserve"> we</w:t>
+      </w:r>
+      <w:r>
+        <w:t>b</w:t>
+      </w:r>
+      <w:r>
+        <w:t xml:space="preserve"> interface</w:t>
+      </w:r>
+    </w:p>
+    <w:p>
+      <w:pPr>
+        <w:pStyle w:val="ListParagraph"/>
+        <w:numPr>
+          <w:ilvl w:val="2"/>
+          <w:numId w:val="4"/>
+        </w:numPr>
+      </w:pPr>
+      <w:r>
+        <w:t>View who opened the door and at what date/time</w:t>
       </w:r>
     </w:p>
     <w:p>
@@ -1423,7 +1537,7 @@
         </w:numPr>
       </w:pPr>
       <w:r>
-        <w:t>All the electronics and wires will be stored in one place</w:t>
+        <w:t>It will be hosted on the Raspberry Pi</w:t>
       </w:r>
     </w:p>
     <w:p>
@@ -1435,7 +1549,10 @@
         </w:numPr>
       </w:pPr>
       <w:r>
-        <w:t>Indicators:</w:t>
+        <w:t>A secure login page for access</w:t>
+      </w:r>
+      <w:r>
+        <w:t xml:space="preserve"> to the interface</w:t>
       </w:r>
     </w:p>
     <w:p>
@@ -1447,7 +1564,43 @@
         </w:numPr>
       </w:pPr>
       <w:r>
-        <w:t>A green LED will indicate if the door is open</w:t>
+        <w:t>Create password on first view</w:t>
+      </w:r>
+    </w:p>
+    <w:p>
+      <w:pPr>
+        <w:pStyle w:val="ListParagraph"/>
+        <w:numPr>
+          <w:ilvl w:val="3"/>
+          <w:numId w:val="4"/>
+        </w:numPr>
+      </w:pPr>
+      <w:r>
+        <w:t>At least 6 characters long</w:t>
+      </w:r>
+    </w:p>
+    <w:p>
+      <w:pPr>
+        <w:pStyle w:val="ListParagraph"/>
+        <w:numPr>
+          <w:ilvl w:val="3"/>
+          <w:numId w:val="4"/>
+        </w:numPr>
+      </w:pPr>
+      <w:r>
+        <w:t>More exciting validation things</w:t>
+      </w:r>
+    </w:p>
+    <w:p>
+      <w:pPr>
+        <w:pStyle w:val="ListParagraph"/>
+        <w:numPr>
+          <w:ilvl w:val="3"/>
+          <w:numId w:val="4"/>
+        </w:numPr>
+      </w:pPr>
+      <w:r>
+        <w:t>At least 1 number</w:t>
       </w:r>
     </w:p>
     <w:p>
@@ -1459,124 +1612,11 @@
         </w:numPr>
       </w:pPr>
       <w:r>
-        <w:t>A red LED will indicate if the door is locked</w:t>
-      </w:r>
-    </w:p>
-    <w:p>
-      <w:pPr>
-        <w:pStyle w:val="ListParagraph"/>
-        <w:numPr>
-          <w:ilvl w:val="2"/>
-          <w:numId w:val="4"/>
-        </w:numPr>
-      </w:pPr>
-      <w:r>
-        <w:t>If there is a failed attempt to lock/unlock the door, the red LED should flash 3 times.</w:t>
-      </w:r>
-    </w:p>
-    <w:p>
-      <w:pPr>
-        <w:pStyle w:val="ListParagraph"/>
-        <w:numPr>
-          <w:ilvl w:val="1"/>
-          <w:numId w:val="4"/>
-        </w:numPr>
-      </w:pPr>
-      <w:r>
-        <w:t>The e</w:t>
-      </w:r>
-      <w:r>
-        <w:t>ntire system will be powered through mains as the Raspberry Pi draws quite</w:t>
-      </w:r>
-      <w:r>
-        <w:t xml:space="preserve"> a lot of power, which wouldn’t be sensible for a battery.</w:t>
-      </w:r>
-    </w:p>
-    <w:p>
-      <w:pPr>
-        <w:pStyle w:val="ListParagraph"/>
-        <w:numPr>
-          <w:ilvl w:val="0"/>
-          <w:numId w:val="4"/>
-        </w:numPr>
-      </w:pPr>
-      <w:r>
-        <w:t>Interface</w:t>
-      </w:r>
-      <w:r>
-        <w:t>:</w:t>
-      </w:r>
-    </w:p>
-    <w:p>
-      <w:pPr>
-        <w:pStyle w:val="ListParagraph"/>
-        <w:numPr>
-          <w:ilvl w:val="1"/>
-          <w:numId w:val="4"/>
-        </w:numPr>
-      </w:pPr>
-      <w:r>
-        <w:t>It should be an easy-to-use and simple</w:t>
-      </w:r>
-      <w:r>
-        <w:t xml:space="preserve"> we</w:t>
-      </w:r>
-      <w:r>
-        <w:t>b</w:t>
-      </w:r>
-      <w:r>
-        <w:t xml:space="preserve"> interface</w:t>
-      </w:r>
-    </w:p>
-    <w:p>
-      <w:pPr>
-        <w:pStyle w:val="ListParagraph"/>
-        <w:numPr>
-          <w:ilvl w:val="2"/>
-          <w:numId w:val="4"/>
-        </w:numPr>
-      </w:pPr>
-      <w:r>
-        <w:t>View who opened the door and at what date/time</w:t>
-      </w:r>
-    </w:p>
-    <w:p>
-      <w:pPr>
-        <w:pStyle w:val="ListParagraph"/>
-        <w:numPr>
-          <w:ilvl w:val="1"/>
-          <w:numId w:val="4"/>
-        </w:numPr>
-      </w:pPr>
-      <w:r>
-        <w:t>It can</w:t>
-      </w:r>
-      <w:r>
-        <w:t xml:space="preserve"> be hosted on the Pi, making</w:t>
-      </w:r>
-      <w:r>
-        <w:t xml:space="preserve"> linking the functionalities on the interface with running each script</w:t>
-      </w:r>
-      <w:r>
-        <w:t xml:space="preserve"> quicker and easier</w:t>
-      </w:r>
-    </w:p>
-    <w:p>
-      <w:pPr>
-        <w:pStyle w:val="ListParagraph"/>
-        <w:numPr>
-          <w:ilvl w:val="1"/>
-          <w:numId w:val="4"/>
-        </w:numPr>
-      </w:pPr>
-      <w:r>
-        <w:t>A secure login page for access</w:t>
-      </w:r>
-      <w:r>
-        <w:t xml:space="preserve"> to the interface</w:t>
-      </w:r>
-    </w:p>
-    <w:p>
+        <w:t>A password</w:t>
+      </w:r>
+      <w:r>
+        <w:t xml:space="preserve"> should be entered every time the page is loaded</w:t>
+      </w:r>
       <w:r>
         <w:br w:type="page"/>
       </w:r>
@@ -1691,7 +1731,7 @@
             <v:imagedata r:id="rId12" o:title=""/>
             <w10:wrap type="tight" anchorx="margin" anchory="margin"/>
           </v:shape>
-          <o:OLEObject Type="Embed" ProgID="Visio.Drawing.11" ShapeID="_x0000_s1028" DrawAspect="Content" ObjectID="_1546670166" r:id="rId13"/>
+          <o:OLEObject Type="Embed" ProgID="Visio.Drawing.11" ShapeID="_x0000_s1028" DrawAspect="Content" ObjectID="_1546950364" r:id="rId13"/>
         </w:pict>
       </w:r>
     </w:p>
@@ -1760,7 +1800,7 @@
             <v:imagedata r:id="rId14" o:title=""/>
             <w10:wrap type="tight" anchorx="margin" anchory="margin"/>
           </v:shape>
-          <o:OLEObject Type="Embed" ProgID="Visio.Drawing.11" ShapeID="_x0000_s1029" DrawAspect="Content" ObjectID="_1546670167" r:id="rId15"/>
+          <o:OLEObject Type="Embed" ProgID="Visio.Drawing.11" ShapeID="_x0000_s1029" DrawAspect="Content" ObjectID="_1546950365" r:id="rId15"/>
         </w:pict>
       </w:r>
     </w:p>
@@ -1820,7 +1860,7 @@
             <v:imagedata r:id="rId16" o:title=""/>
             <w10:wrap type="tight" anchorx="margin"/>
           </v:shape>
-          <o:OLEObject Type="Embed" ProgID="Visio.Drawing.11" ShapeID="_x0000_s1033" DrawAspect="Content" ObjectID="_1546670168" r:id="rId17"/>
+          <o:OLEObject Type="Embed" ProgID="Visio.Drawing.11" ShapeID="_x0000_s1033" DrawAspect="Content" ObjectID="_1546950366" r:id="rId17"/>
         </w:pict>
       </w:r>
       <w:r>
@@ -1898,7 +1938,7 @@
             <v:imagedata r:id="rId18" o:title=""/>
             <w10:wrap type="tight"/>
           </v:shape>
-          <o:OLEObject Type="Embed" ProgID="Visio.Drawing.11" ShapeID="_x0000_s1034" DrawAspect="Content" ObjectID="_1546670169" r:id="rId19"/>
+          <o:OLEObject Type="Embed" ProgID="Visio.Drawing.11" ShapeID="_x0000_s1034" DrawAspect="Content" ObjectID="_1546950367" r:id="rId19"/>
         </w:pict>
       </w:r>
     </w:p>
@@ -1959,7 +1999,7 @@
             <v:imagedata r:id="rId20" o:title=""/>
             <w10:wrap type="tight" anchorx="margin"/>
           </v:shape>
-          <o:OLEObject Type="Embed" ProgID="Visio.Drawing.11" ShapeID="_x0000_s1032" DrawAspect="Content" ObjectID="_1546670170" r:id="rId21"/>
+          <o:OLEObject Type="Embed" ProgID="Visio.Drawing.11" ShapeID="_x0000_s1032" DrawAspect="Content" ObjectID="_1546950368" r:id="rId21"/>
         </w:pict>
       </w:r>
       <w:r>
@@ -4142,32 +4182,25 @@
           <w:tab w:val="left" w:pos="2201"/>
         </w:tabs>
       </w:pPr>
+      <w:bookmarkStart w:id="0" w:name="_GoBack"/>
       <w:r>
         <w:rPr>
           <w:noProof/>
           <w:lang w:eastAsia="en-GB"/>
         </w:rPr>
         <w:drawing>
-          <wp:anchor distT="0" distB="0" distL="114300" distR="114300" simplePos="0" relativeHeight="251693056" behindDoc="1" locked="0" layoutInCell="1" allowOverlap="1">
+          <wp:anchor distT="0" distB="0" distL="114300" distR="114300" simplePos="0" relativeHeight="251706368" behindDoc="0" locked="0" layoutInCell="1" allowOverlap="1" wp14:anchorId="3ACCA343" wp14:editId="57A01BED">
             <wp:simplePos x="0" y="0"/>
             <wp:positionH relativeFrom="column">
-              <wp:posOffset>1905</wp:posOffset>
+              <wp:posOffset>-38100</wp:posOffset>
             </wp:positionH>
             <wp:positionV relativeFrom="paragraph">
-              <wp:posOffset>231140</wp:posOffset>
+              <wp:posOffset>420370</wp:posOffset>
             </wp:positionV>
-            <wp:extent cx="1826260" cy="1069340"/>
-            <wp:effectExtent l="0" t="0" r="2540" b="0"/>
-            <wp:wrapTight wrapText="bothSides">
-              <wp:wrapPolygon edited="0">
-                <wp:start x="0" y="0"/>
-                <wp:lineTo x="0" y="21164"/>
-                <wp:lineTo x="21405" y="21164"/>
-                <wp:lineTo x="21405" y="0"/>
-                <wp:lineTo x="0" y="0"/>
-              </wp:wrapPolygon>
-            </wp:wrapTight>
-            <wp:docPr id="9" name="Picture 9"/>
+            <wp:extent cx="3438525" cy="4884420"/>
+            <wp:effectExtent l="0" t="0" r="9525" b="0"/>
+            <wp:wrapTopAndBottom/>
+            <wp:docPr id="27" name="Picture 27"/>
             <wp:cNvGraphicFramePr>
               <a:graphicFrameLocks xmlns:a="http://schemas.openxmlformats.org/drawingml/2006/main" noChangeAspect="1"/>
             </wp:cNvGraphicFramePr>
@@ -4179,20 +4212,20 @@
                     <pic:cNvPicPr/>
                   </pic:nvPicPr>
                   <pic:blipFill rotWithShape="1">
-                    <a:blip r:embed="rId31">
+                    <a:blip r:embed="rId31" cstate="print">
                       <a:extLst>
                         <a:ext uri="{28A0092B-C50C-407E-A947-70E740481C1C}">
                           <a14:useLocalDpi xmlns:a14="http://schemas.microsoft.com/office/drawing/2010/main" val="0"/>
                         </a:ext>
                       </a:extLst>
                     </a:blip>
-                    <a:srcRect l="57640" t="43775" r="32196" b="45644"/>
+                    <a:srcRect t="4733" r="78532" b="41026"/>
                     <a:stretch/>
                   </pic:blipFill>
                   <pic:spPr bwMode="auto">
                     <a:xfrm>
                       <a:off x="0" y="0"/>
-                      <a:ext cx="1826260" cy="1069340"/>
+                      <a:ext cx="3438525" cy="4884420"/>
                     </a:xfrm>
                     <a:prstGeom prst="rect">
                       <a:avLst/>
@@ -4218,6 +4251,7 @@
           </wp:anchor>
         </w:drawing>
       </w:r>
+      <w:bookmarkEnd w:id="0"/>
     </w:p>
     <w:p>
       <w:pPr>
@@ -4376,14 +4410,14 @@
         </w:tabs>
         <w:rPr>
           <w:i/>
-          <w:sz w:val="24"/>
+          <w:sz w:val="28"/>
           <w:u w:val="single"/>
         </w:rPr>
       </w:pPr>
       <w:r>
         <w:rPr>
           <w:i/>
-          <w:sz w:val="24"/>
+          <w:sz w:val="28"/>
           <w:u w:val="single"/>
         </w:rPr>
         <w:t>Create</w:t>
@@ -4921,14 +4955,15 @@
     <w:p>
       <w:pPr>
         <w:rPr>
-          <w:highlight w:val="white"/>
-        </w:rPr>
-      </w:pPr>
-      <w:r>
-        <w:rPr>
-          <w:i/>
           <w:sz w:val="24"/>
           <w:highlight w:val="white"/>
+        </w:rPr>
+      </w:pPr>
+      <w:r>
+        <w:rPr>
+          <w:i/>
+          <w:sz w:val="28"/>
+          <w:highlight w:val="white"/>
           <w:u w:val="single"/>
         </w:rPr>
         <w:t>Test</w:t>
@@ -4962,44 +4997,21 @@
     <w:p>
       <w:pPr>
         <w:rPr>
+          <w:b/>
+          <w:sz w:val="96"/>
+          <w:szCs w:val="96"/>
           <w:highlight w:val="white"/>
         </w:rPr>
       </w:pPr>
-    </w:p>
-    <w:p>
-      <w:pPr>
-        <w:rPr>
+      <w:r>
+        <w:rPr>
+          <w:b/>
+          <w:sz w:val="96"/>
+          <w:szCs w:val="96"/>
           <w:highlight w:val="white"/>
         </w:rPr>
-      </w:pPr>
-    </w:p>
-    <w:p>
-      <w:pPr>
-        <w:rPr>
-          <w:highlight w:val="white"/>
-        </w:rPr>
-      </w:pPr>
-    </w:p>
-    <w:p>
-      <w:pPr>
-        <w:rPr>
-          <w:highlight w:val="white"/>
-        </w:rPr>
-      </w:pPr>
-    </w:p>
-    <w:p>
-      <w:pPr>
-        <w:rPr>
-          <w:highlight w:val="white"/>
-        </w:rPr>
-      </w:pPr>
-    </w:p>
-    <w:p>
-      <w:pPr>
-        <w:rPr>
-          <w:highlight w:val="white"/>
-        </w:rPr>
-      </w:pPr>
+        <w:t>ADD A PHOTO (EVIDENCE)</w:t>
+      </w:r>
     </w:p>
     <w:p>
       <w:pPr>
@@ -5059,30 +5071,49 @@
           <w:highlight w:val="white"/>
         </w:rPr>
       </w:pPr>
-    </w:p>
-    <w:p>
-      <w:pPr>
+      <w:r>
         <w:rPr>
           <w:highlight w:val="white"/>
         </w:rPr>
-      </w:pPr>
+        <w:t xml:space="preserve">This is the development for the main program which will be running </w:t>
+      </w:r>
       <w:r>
         <w:rPr>
           <w:highlight w:val="white"/>
         </w:rPr>
-        <w:t xml:space="preserve">This is the development for the main program which will be running </w:t>
+        <w:t xml:space="preserve">24/7 </w:t>
       </w:r>
       <w:r>
         <w:rPr>
           <w:highlight w:val="white"/>
         </w:rPr>
-        <w:t xml:space="preserve">24/7 </w:t>
-      </w:r>
-      <w:r>
+        <w:t>on the Raspberry Pi.</w:t>
+      </w:r>
+    </w:p>
+    <w:p>
+      <w:pPr>
         <w:rPr>
           <w:highlight w:val="white"/>
         </w:rPr>
-        <w:t>on the Raspberry Pi.</w:t>
+      </w:pPr>
+    </w:p>
+    <w:p>
+      <w:pPr>
+        <w:rPr>
+          <w:i/>
+          <w:sz w:val="28"/>
+          <w:highlight w:val="white"/>
+          <w:u w:val="single"/>
+        </w:rPr>
+      </w:pPr>
+      <w:r>
+        <w:rPr>
+          <w:i/>
+          <w:sz w:val="28"/>
+          <w:highlight w:val="white"/>
+          <w:u w:val="single"/>
+        </w:rPr>
+        <w:t>Create</w:t>
       </w:r>
     </w:p>
     <w:p>
@@ -5098,7 +5129,27 @@
           <w:szCs w:val="22"/>
           <w:shd w:val="clear" w:color="auto" w:fill="FFFFFF"/>
         </w:rPr>
-        <w:t>To begin, I needed to identify the different libraries I would use so I could import the all at the start of the program and not have to worry about them later. Thinking about all the functionalities I needed, the following list is of the libraries I’ve decided to use:</w:t>
+        <w:t>To begin, I needed to identify the different libraries I would use so I could import the</w:t>
+      </w:r>
+      <w:r>
+        <w:rPr>
+          <w:rFonts w:ascii="Century Gothic" w:hAnsi="Century Gothic"/>
+          <w:color w:val="000000"/>
+          <w:sz w:val="22"/>
+          <w:szCs w:val="22"/>
+          <w:shd w:val="clear" w:color="auto" w:fill="FFFFFF"/>
+        </w:rPr>
+        <w:t>m</w:t>
+      </w:r>
+      <w:r>
+        <w:rPr>
+          <w:rFonts w:ascii="Century Gothic" w:hAnsi="Century Gothic"/>
+          <w:color w:val="000000"/>
+          <w:sz w:val="22"/>
+          <w:szCs w:val="22"/>
+          <w:shd w:val="clear" w:color="auto" w:fill="FFFFFF"/>
+        </w:rPr>
+        <w:t xml:space="preserve"> all at the start of the program and not have to worry about them later. Thinking about all the functionalities I needed, the following list is of the libraries I’ve decided to use:</w:t>
       </w:r>
     </w:p>
     <w:p>
@@ -5272,12 +5323,13 @@
           <w:szCs w:val="22"/>
         </w:rPr>
       </w:pPr>
+      <w:commentRangeStart w:id="1"/>
       <w:r>
         <w:rPr>
           <w:noProof/>
         </w:rPr>
         <w:drawing>
-          <wp:anchor distT="0" distB="0" distL="114300" distR="114300" simplePos="0" relativeHeight="251697152" behindDoc="0" locked="0" layoutInCell="1" allowOverlap="1" wp14:anchorId="121CDFB9" wp14:editId="78BF6830">
+          <wp:anchor distT="0" distB="0" distL="114300" distR="114300" simplePos="0" relativeHeight="251697152" behindDoc="0" locked="0" layoutInCell="1" allowOverlap="1" wp14:anchorId="6FB43BF8" wp14:editId="706D7AF3">
             <wp:simplePos x="0" y="0"/>
             <wp:positionH relativeFrom="margin">
               <wp:align>center</wp:align>
@@ -5285,8 +5337,8 @@
             <wp:positionV relativeFrom="paragraph">
               <wp:posOffset>452120</wp:posOffset>
             </wp:positionV>
-            <wp:extent cx="4491355" cy="2627630"/>
-            <wp:effectExtent l="0" t="0" r="4445" b="1270"/>
+            <wp:extent cx="5567680" cy="3257550"/>
+            <wp:effectExtent l="0" t="0" r="0" b="0"/>
             <wp:wrapTopAndBottom/>
             <wp:docPr id="17" name="Picture 17"/>
             <wp:cNvGraphicFramePr>
@@ -5313,7 +5365,7 @@
                   <pic:spPr bwMode="auto">
                     <a:xfrm>
                       <a:off x="0" y="0"/>
-                      <a:ext cx="4491355" cy="2627630"/>
+                      <a:ext cx="5565375" cy="3255976"/>
                     </a:xfrm>
                     <a:prstGeom prst="rect">
                       <a:avLst/>
@@ -5339,6 +5391,15 @@
           </wp:anchor>
         </w:drawing>
       </w:r>
+      <w:commentRangeEnd w:id="1"/>
+      <w:r>
+        <w:rPr>
+          <w:rStyle w:val="CommentReference"/>
+          <w:rFonts w:ascii="Century Gothic" w:eastAsiaTheme="minorHAnsi" w:hAnsi="Century Gothic" w:cstheme="minorBidi"/>
+          <w:lang w:eastAsia="en-US"/>
+        </w:rPr>
+        <w:commentReference w:id="1"/>
+      </w:r>
       <w:r>
         <w:rPr>
           <w:rFonts w:ascii="Century Gothic" w:hAnsi="Century Gothic"/>
@@ -5444,7 +5505,7 @@
           <w:sz w:val="22"/>
           <w:szCs w:val="22"/>
         </w:rPr>
-        <w:t xml:space="preserve">but also so that I can join the </w:t>
+        <w:t xml:space="preserve">but also </w:t>
       </w:r>
       <w:r>
         <w:rPr>
@@ -5453,7 +5514,109 @@
           <w:sz w:val="22"/>
           <w:szCs w:val="22"/>
         </w:rPr>
-        <w:t xml:space="preserve">program directory to the database directory in order to connect to it easily when I need to. To test, I simply opened the IDLE python shell and attempted to import all of the libraries except the MFRC522 and </w:t>
+        <w:lastRenderedPageBreak/>
+        <w:t xml:space="preserve">so that I can join the </w:t>
+      </w:r>
+      <w:r>
+        <w:rPr>
+          <w:rFonts w:ascii="Century Gothic" w:hAnsi="Century Gothic"/>
+          <w:color w:val="000000"/>
+          <w:sz w:val="22"/>
+          <w:szCs w:val="22"/>
+        </w:rPr>
+        <w:t xml:space="preserve">program directory to the database directory in order to connect to it easily when I need to. </w:t>
+      </w:r>
+    </w:p>
+    <w:p>
+      <w:pPr>
+        <w:pStyle w:val="NormalWeb"/>
+        <w:shd w:val="clear" w:color="auto" w:fill="FFFFFF"/>
+        <w:spacing w:before="0" w:beforeAutospacing="0" w:after="200" w:afterAutospacing="0"/>
+        <w:textAlignment w:val="baseline"/>
+        <w:rPr>
+          <w:rFonts w:ascii="Century Gothic" w:hAnsi="Century Gothic"/>
+          <w:color w:val="000000"/>
+          <w:sz w:val="22"/>
+          <w:szCs w:val="22"/>
+        </w:rPr>
+      </w:pPr>
+    </w:p>
+    <w:p>
+      <w:pPr>
+        <w:pStyle w:val="NormalWeb"/>
+        <w:shd w:val="clear" w:color="auto" w:fill="FFFFFF"/>
+        <w:spacing w:before="0" w:beforeAutospacing="0" w:after="200" w:afterAutospacing="0"/>
+        <w:textAlignment w:val="baseline"/>
+        <w:rPr>
+          <w:rFonts w:ascii="Century Gothic" w:hAnsi="Century Gothic"/>
+          <w:color w:val="000000"/>
+          <w:sz w:val="22"/>
+          <w:szCs w:val="22"/>
+        </w:rPr>
+      </w:pPr>
+    </w:p>
+    <w:p>
+      <w:pPr>
+        <w:pStyle w:val="NormalWeb"/>
+        <w:shd w:val="clear" w:color="auto" w:fill="FFFFFF"/>
+        <w:spacing w:before="0" w:beforeAutospacing="0" w:after="200" w:afterAutospacing="0"/>
+        <w:textAlignment w:val="baseline"/>
+        <w:rPr>
+          <w:rFonts w:ascii="Century Gothic" w:hAnsi="Century Gothic"/>
+          <w:color w:val="000000"/>
+          <w:sz w:val="22"/>
+          <w:szCs w:val="22"/>
+        </w:rPr>
+      </w:pPr>
+    </w:p>
+    <w:p>
+      <w:pPr>
+        <w:pStyle w:val="NormalWeb"/>
+        <w:shd w:val="clear" w:color="auto" w:fill="FFFFFF"/>
+        <w:spacing w:before="0" w:beforeAutospacing="0" w:after="200" w:afterAutospacing="0"/>
+        <w:textAlignment w:val="baseline"/>
+        <w:rPr>
+          <w:rFonts w:ascii="Century Gothic" w:hAnsi="Century Gothic"/>
+          <w:i/>
+          <w:color w:val="000000"/>
+          <w:sz w:val="28"/>
+          <w:szCs w:val="22"/>
+          <w:u w:val="single"/>
+        </w:rPr>
+      </w:pPr>
+      <w:r>
+        <w:rPr>
+          <w:rFonts w:ascii="Century Gothic" w:hAnsi="Century Gothic"/>
+          <w:i/>
+          <w:color w:val="000000"/>
+          <w:sz w:val="28"/>
+          <w:szCs w:val="22"/>
+          <w:u w:val="single"/>
+        </w:rPr>
+        <w:t>Test</w:t>
+      </w:r>
+    </w:p>
+    <w:p>
+      <w:pPr>
+        <w:pStyle w:val="NormalWeb"/>
+        <w:shd w:val="clear" w:color="auto" w:fill="FFFFFF"/>
+        <w:spacing w:before="0" w:beforeAutospacing="0" w:after="200" w:afterAutospacing="0"/>
+        <w:textAlignment w:val="baseline"/>
+        <w:rPr>
+          <w:rFonts w:ascii="Century Gothic" w:hAnsi="Century Gothic"/>
+          <w:color w:val="000000"/>
+          <w:sz w:val="22"/>
+          <w:szCs w:val="22"/>
+        </w:rPr>
+      </w:pPr>
+      <w:r>
+        <w:rPr>
+          <w:rFonts w:ascii="Century Gothic" w:hAnsi="Century Gothic"/>
+          <w:color w:val="000000"/>
+          <w:sz w:val="22"/>
+          <w:szCs w:val="22"/>
+        </w:rPr>
+        <w:t xml:space="preserve">I simply opened the IDLE python shell and attempted to import all of the libraries except the MFRC522 and </w:t>
       </w:r>
       <w:proofErr w:type="spellStart"/>
       <w:r>
@@ -5494,7 +5657,7 @@
               <wp:posOffset>694055</wp:posOffset>
             </wp:positionH>
             <wp:positionV relativeFrom="paragraph">
-              <wp:posOffset>171450</wp:posOffset>
+              <wp:posOffset>172085</wp:posOffset>
             </wp:positionV>
             <wp:extent cx="4243070" cy="876300"/>
             <wp:effectExtent l="0" t="0" r="5080" b="0"/>
@@ -5519,7 +5682,7 @@
                     <pic:cNvPicPr/>
                   </pic:nvPicPr>
                   <pic:blipFill rotWithShape="1">
-                    <a:blip r:embed="rId36">
+                    <a:blip r:embed="rId37">
                       <a:extLst>
                         <a:ext uri="{28A0092B-C50C-407E-A947-70E740481C1C}">
                           <a14:useLocalDpi xmlns:a14="http://schemas.microsoft.com/office/drawing/2010/main" val="0"/>
@@ -5586,14 +5749,125 @@
           <w:lang w:eastAsia="en-GB"/>
         </w:rPr>
       </w:pPr>
+    </w:p>
+    <w:p>
+      <w:pPr>
+        <w:rPr>
+          <w:lang w:eastAsia="en-GB"/>
+        </w:rPr>
+      </w:pPr>
+    </w:p>
+    <w:p>
+      <w:pPr>
+        <w:rPr>
+          <w:lang w:eastAsia="en-GB"/>
+        </w:rPr>
+      </w:pPr>
+    </w:p>
+    <w:p>
+      <w:pPr>
+        <w:rPr>
+          <w:lang w:eastAsia="en-GB"/>
+        </w:rPr>
+      </w:pPr>
+    </w:p>
+    <w:p>
+      <w:pPr>
+        <w:rPr>
+          <w:lang w:eastAsia="en-GB"/>
+        </w:rPr>
+      </w:pPr>
+    </w:p>
+    <w:p>
+      <w:pPr>
+        <w:rPr>
+          <w:lang w:eastAsia="en-GB"/>
+        </w:rPr>
+      </w:pPr>
+    </w:p>
+    <w:p>
+      <w:pPr>
+        <w:rPr>
+          <w:lang w:eastAsia="en-GB"/>
+        </w:rPr>
+      </w:pPr>
+    </w:p>
+    <w:p>
+      <w:pPr>
+        <w:rPr>
+          <w:lang w:eastAsia="en-GB"/>
+        </w:rPr>
+      </w:pPr>
+    </w:p>
+    <w:p>
+      <w:pPr>
+        <w:rPr>
+          <w:lang w:eastAsia="en-GB"/>
+        </w:rPr>
+      </w:pPr>
+    </w:p>
+    <w:p>
+      <w:pPr>
+        <w:rPr>
+          <w:lang w:eastAsia="en-GB"/>
+        </w:rPr>
+      </w:pPr>
+    </w:p>
+    <w:p>
+      <w:pPr>
+        <w:rPr>
+          <w:lang w:eastAsia="en-GB"/>
+        </w:rPr>
+      </w:pPr>
+    </w:p>
+    <w:p>
+      <w:pPr>
+        <w:rPr>
+          <w:lang w:eastAsia="en-GB"/>
+        </w:rPr>
+      </w:pPr>
+    </w:p>
+    <w:p>
+      <w:pPr>
+        <w:rPr>
+          <w:lang w:eastAsia="en-GB"/>
+        </w:rPr>
+      </w:pPr>
+    </w:p>
+    <w:p>
+      <w:pPr>
+        <w:rPr>
+          <w:lang w:eastAsia="en-GB"/>
+        </w:rPr>
+      </w:pPr>
+    </w:p>
+    <w:p>
+      <w:pPr>
+        <w:rPr>
+          <w:lang w:eastAsia="en-GB"/>
+        </w:rPr>
+      </w:pPr>
+    </w:p>
+    <w:p>
+      <w:pPr>
+        <w:rPr>
+          <w:lang w:eastAsia="en-GB"/>
+        </w:rPr>
+      </w:pPr>
+    </w:p>
+    <w:p>
+      <w:pPr>
+        <w:rPr>
+          <w:lang w:eastAsia="en-GB"/>
+        </w:rPr>
+      </w:pPr>
       <w:r>
         <w:rPr>
           <w:noProof/>
           <w:lang w:eastAsia="en-GB"/>
         </w:rPr>
-        <w:lastRenderedPageBreak/>
         <w:drawing>
-          <wp:anchor distT="0" distB="0" distL="114300" distR="114300" simplePos="0" relativeHeight="251701248" behindDoc="0" locked="0" layoutInCell="1" allowOverlap="1" wp14:anchorId="6C97D352" wp14:editId="1792F0D8">
+          <wp:anchor distT="0" distB="0" distL="114300" distR="114300" simplePos="0" relativeHeight="251701248" behindDoc="0" locked="0" layoutInCell="1" allowOverlap="1" wp14:anchorId="7C5BDE22" wp14:editId="6B65B260">
             <wp:simplePos x="0" y="0"/>
             <wp:positionH relativeFrom="margin">
               <wp:align>center</wp:align>
@@ -5601,8 +5875,8 @@
             <wp:positionV relativeFrom="paragraph">
               <wp:posOffset>1666875</wp:posOffset>
             </wp:positionV>
-            <wp:extent cx="5191125" cy="2205355"/>
-            <wp:effectExtent l="0" t="0" r="0" b="4445"/>
+            <wp:extent cx="6276975" cy="2667000"/>
+            <wp:effectExtent l="0" t="0" r="9525" b="0"/>
             <wp:wrapTopAndBottom/>
             <wp:docPr id="23" name="Picture 23"/>
             <wp:cNvGraphicFramePr>
@@ -5616,7 +5890,7 @@
                     <pic:cNvPicPr/>
                   </pic:nvPicPr>
                   <pic:blipFill rotWithShape="1">
-                    <a:blip r:embed="rId37" cstate="print">
+                    <a:blip r:embed="rId38" cstate="print">
                       <a:extLst>
                         <a:ext uri="{28A0092B-C50C-407E-A947-70E740481C1C}">
                           <a14:useLocalDpi xmlns:a14="http://schemas.microsoft.com/office/drawing/2010/main" val="0"/>
@@ -5629,7 +5903,7 @@
                   <pic:spPr bwMode="auto">
                     <a:xfrm>
                       <a:off x="0" y="0"/>
-                      <a:ext cx="5200940" cy="2209733"/>
+                      <a:ext cx="6290368" cy="2672600"/>
                     </a:xfrm>
                     <a:prstGeom prst="rect">
                       <a:avLst/>
@@ -5728,7 +6002,7 @@
                     <pic:cNvPicPr/>
                   </pic:nvPicPr>
                   <pic:blipFill rotWithShape="1">
-                    <a:blip r:embed="rId38">
+                    <a:blip r:embed="rId39">
                       <a:extLst>
                         <a:ext uri="{28A0092B-C50C-407E-A947-70E740481C1C}">
                           <a14:useLocalDpi xmlns:a14="http://schemas.microsoft.com/office/drawing/2010/main" val="0"/>
@@ -5818,6 +6092,9 @@
     <w:p>
       <w:pPr>
         <w:rPr>
+          <w:i/>
+          <w:sz w:val="28"/>
+          <w:u w:val="single"/>
           <w:lang w:eastAsia="en-GB"/>
         </w:rPr>
       </w:pPr>
@@ -5825,6 +6102,9 @@
     <w:p>
       <w:pPr>
         <w:rPr>
+          <w:i/>
+          <w:sz w:val="28"/>
+          <w:u w:val="single"/>
           <w:lang w:eastAsia="en-GB"/>
         </w:rPr>
       </w:pPr>
@@ -5832,6 +6112,9 @@
     <w:p>
       <w:pPr>
         <w:rPr>
+          <w:i/>
+          <w:sz w:val="28"/>
+          <w:u w:val="single"/>
           <w:lang w:eastAsia="en-GB"/>
         </w:rPr>
       </w:pPr>
@@ -5839,6 +6122,9 @@
     <w:p>
       <w:pPr>
         <w:rPr>
+          <w:i/>
+          <w:sz w:val="28"/>
+          <w:u w:val="single"/>
           <w:lang w:eastAsia="en-GB"/>
         </w:rPr>
       </w:pPr>
@@ -5846,16 +6132,21 @@
     <w:p>
       <w:pPr>
         <w:rPr>
+          <w:i/>
+          <w:sz w:val="28"/>
+          <w:u w:val="single"/>
           <w:lang w:eastAsia="en-GB"/>
         </w:rPr>
       </w:pPr>
-    </w:p>
-    <w:p>
-      <w:pPr>
-        <w:rPr>
+      <w:r>
+        <w:rPr>
+          <w:i/>
+          <w:sz w:val="28"/>
+          <w:u w:val="single"/>
           <w:lang w:eastAsia="en-GB"/>
         </w:rPr>
-      </w:pPr>
+        <w:t>Test</w:t>
+      </w:r>
     </w:p>
     <w:p>
       <w:pPr>
@@ -5863,6 +6154,12 @@
           <w:lang w:eastAsia="en-GB"/>
         </w:rPr>
       </w:pPr>
+      <w:r>
+        <w:rPr>
+          <w:lang w:eastAsia="en-GB"/>
+        </w:rPr>
+        <w:t>To test this logic, I opened IDLE and created an array containing 6 random numbers.</w:t>
+      </w:r>
     </w:p>
     <w:p>
       <w:pPr>
@@ -5875,9 +6172,174 @@
           <w:noProof/>
           <w:lang w:eastAsia="en-GB"/>
         </w:rPr>
-        <w:lastRenderedPageBreak/>
         <w:drawing>
-          <wp:anchor distT="0" distB="0" distL="114300" distR="114300" simplePos="0" relativeHeight="251703296" behindDoc="0" locked="0" layoutInCell="1" allowOverlap="1" wp14:anchorId="37505CA4" wp14:editId="20FEDBE4">
+          <wp:anchor distT="0" distB="0" distL="114300" distR="114300" simplePos="0" relativeHeight="251705344" behindDoc="0" locked="0" layoutInCell="1" allowOverlap="1">
+            <wp:simplePos x="0" y="0"/>
+            <wp:positionH relativeFrom="margin">
+              <wp:align>center</wp:align>
+            </wp:positionH>
+            <wp:positionV relativeFrom="paragraph">
+              <wp:posOffset>3175</wp:posOffset>
+            </wp:positionV>
+            <wp:extent cx="5953125" cy="1999615"/>
+            <wp:effectExtent l="0" t="0" r="9525" b="635"/>
+            <wp:wrapTopAndBottom/>
+            <wp:docPr id="24" name="Picture 24"/>
+            <wp:cNvGraphicFramePr>
+              <a:graphicFrameLocks xmlns:a="http://schemas.openxmlformats.org/drawingml/2006/main" noChangeAspect="1"/>
+            </wp:cNvGraphicFramePr>
+            <a:graphic xmlns:a="http://schemas.openxmlformats.org/drawingml/2006/main">
+              <a:graphicData uri="http://schemas.openxmlformats.org/drawingml/2006/picture">
+                <pic:pic xmlns:pic="http://schemas.openxmlformats.org/drawingml/2006/picture">
+                  <pic:nvPicPr>
+                    <pic:cNvPr id="0" name=""/>
+                    <pic:cNvPicPr/>
+                  </pic:nvPicPr>
+                  <pic:blipFill rotWithShape="1">
+                    <a:blip r:embed="rId40">
+                      <a:extLst>
+                        <a:ext uri="{28A0092B-C50C-407E-A947-70E740481C1C}">
+                          <a14:useLocalDpi xmlns:a14="http://schemas.microsoft.com/office/drawing/2010/main" val="0"/>
+                        </a:ext>
+                      </a:extLst>
+                    </a:blip>
+                    <a:srcRect l="52537" t="28607" r="12629" b="50592"/>
+                    <a:stretch/>
+                  </pic:blipFill>
+                  <pic:spPr bwMode="auto">
+                    <a:xfrm>
+                      <a:off x="0" y="0"/>
+                      <a:ext cx="5953125" cy="1999615"/>
+                    </a:xfrm>
+                    <a:prstGeom prst="rect">
+                      <a:avLst/>
+                    </a:prstGeom>
+                    <a:ln>
+                      <a:noFill/>
+                    </a:ln>
+                    <a:extLst>
+                      <a:ext uri="{53640926-AAD7-44D8-BBD7-CCE9431645EC}">
+                        <a14:shadowObscured xmlns:a14="http://schemas.microsoft.com/office/drawing/2010/main"/>
+                      </a:ext>
+                    </a:extLst>
+                  </pic:spPr>
+                </pic:pic>
+              </a:graphicData>
+            </a:graphic>
+            <wp14:sizeRelH relativeFrom="page">
+              <wp14:pctWidth>0</wp14:pctWidth>
+            </wp14:sizeRelH>
+            <wp14:sizeRelV relativeFrom="page">
+              <wp14:pctHeight>0</wp14:pctHeight>
+            </wp14:sizeRelV>
+          </wp:anchor>
+        </w:drawing>
+      </w:r>
+    </w:p>
+    <w:p>
+      <w:pPr>
+        <w:rPr>
+          <w:lang w:eastAsia="en-GB"/>
+        </w:rPr>
+      </w:pPr>
+    </w:p>
+    <w:p>
+      <w:pPr>
+        <w:rPr>
+          <w:lang w:eastAsia="en-GB"/>
+        </w:rPr>
+      </w:pPr>
+    </w:p>
+    <w:p>
+      <w:pPr>
+        <w:rPr>
+          <w:lang w:eastAsia="en-GB"/>
+        </w:rPr>
+      </w:pPr>
+    </w:p>
+    <w:p>
+      <w:pPr>
+        <w:rPr>
+          <w:lang w:eastAsia="en-GB"/>
+        </w:rPr>
+      </w:pPr>
+    </w:p>
+    <w:p>
+      <w:pPr>
+        <w:rPr>
+          <w:lang w:eastAsia="en-GB"/>
+        </w:rPr>
+      </w:pPr>
+    </w:p>
+    <w:p>
+      <w:pPr>
+        <w:rPr>
+          <w:lang w:eastAsia="en-GB"/>
+        </w:rPr>
+      </w:pPr>
+    </w:p>
+    <w:p>
+      <w:pPr>
+        <w:rPr>
+          <w:lang w:eastAsia="en-GB"/>
+        </w:rPr>
+      </w:pPr>
+    </w:p>
+    <w:p>
+      <w:pPr>
+        <w:rPr>
+          <w:lang w:eastAsia="en-GB"/>
+        </w:rPr>
+      </w:pPr>
+    </w:p>
+    <w:p>
+      <w:pPr>
+        <w:rPr>
+          <w:lang w:eastAsia="en-GB"/>
+        </w:rPr>
+      </w:pPr>
+    </w:p>
+    <w:p>
+      <w:pPr>
+        <w:rPr>
+          <w:lang w:eastAsia="en-GB"/>
+        </w:rPr>
+      </w:pPr>
+    </w:p>
+    <w:p>
+      <w:pPr>
+        <w:rPr>
+          <w:lang w:eastAsia="en-GB"/>
+        </w:rPr>
+      </w:pPr>
+    </w:p>
+    <w:p>
+      <w:pPr>
+        <w:rPr>
+          <w:lang w:eastAsia="en-GB"/>
+        </w:rPr>
+      </w:pPr>
+    </w:p>
+    <w:p>
+      <w:pPr>
+        <w:rPr>
+          <w:lang w:eastAsia="en-GB"/>
+        </w:rPr>
+      </w:pPr>
+    </w:p>
+    <w:p>
+      <w:pPr>
+        <w:rPr>
+          <w:lang w:eastAsia="en-GB"/>
+        </w:rPr>
+      </w:pPr>
+      <w:r>
+        <w:rPr>
+          <w:noProof/>
+          <w:lang w:eastAsia="en-GB"/>
+        </w:rPr>
+        <w:drawing>
+          <wp:anchor distT="0" distB="0" distL="114300" distR="114300" simplePos="0" relativeHeight="251703296" behindDoc="0" locked="0" layoutInCell="1" allowOverlap="1" wp14:anchorId="01CFCD6C" wp14:editId="1C084CA7">
             <wp:simplePos x="0" y="0"/>
             <wp:positionH relativeFrom="margin">
               <wp:posOffset>952500</wp:posOffset>
@@ -5900,7 +6362,7 @@
                     <pic:cNvPicPr/>
                   </pic:nvPicPr>
                   <pic:blipFill rotWithShape="1">
-                    <a:blip r:embed="rId39">
+                    <a:blip r:embed="rId41">
                       <a:extLst>
                         <a:ext uri="{28A0092B-C50C-407E-A947-70E740481C1C}">
                           <a14:useLocalDpi xmlns:a14="http://schemas.microsoft.com/office/drawing/2010/main" val="0"/>
@@ -5994,7 +6456,7 @@
                     <pic:cNvPicPr/>
                   </pic:nvPicPr>
                   <pic:blipFill rotWithShape="1">
-                    <a:blip r:embed="rId40" cstate="print">
+                    <a:blip r:embed="rId42" cstate="print">
                       <a:extLst>
                         <a:ext uri="{28A0092B-C50C-407E-A947-70E740481C1C}">
                           <a14:useLocalDpi xmlns:a14="http://schemas.microsoft.com/office/drawing/2010/main" val="0"/>
@@ -6082,11 +6544,9 @@
           <w:lang w:eastAsia="en-GB"/>
         </w:rPr>
       </w:pPr>
-      <w:bookmarkStart w:id="0" w:name="_GoBack"/>
-      <w:bookmarkEnd w:id="0"/>
     </w:p>
     <w:sectPr>
-      <w:headerReference w:type="default" r:id="rId41"/>
+      <w:headerReference w:type="default" r:id="rId43"/>
       <w:pgSz w:w="11906" w:h="16838"/>
       <w:pgMar w:top="1440" w:right="1440" w:bottom="1440" w:left="1440" w:header="708" w:footer="708" w:gutter="0"/>
       <w:cols w:space="708"/>
@@ -6094,6 +6554,35 @@
     </w:sectPr>
   </w:body>
 </w:document>
+</file>
+
+<file path=word/comments.xml><?xml version="1.0" encoding="utf-8"?>
+<w:comments xmlns:wpc="http://schemas.microsoft.com/office/word/2010/wordprocessingCanvas" xmlns:mc="http://schemas.openxmlformats.org/markup-compatibility/2006" xmlns:o="urn:schemas-microsoft-com:office:office" xmlns:r="http://schemas.openxmlformats.org/officeDocument/2006/relationships" xmlns:m="http://schemas.openxmlformats.org/officeDocument/2006/math" xmlns:v="urn:schemas-microsoft-com:vml" xmlns:wp14="http://schemas.microsoft.com/office/word/2010/wordprocessingDrawing" xmlns:wp="http://schemas.openxmlformats.org/drawingml/2006/wordprocessingDrawing" xmlns:w10="urn:schemas-microsoft-com:office:word" xmlns:w="http://schemas.openxmlformats.org/wordprocessingml/2006/main" xmlns:w14="http://schemas.microsoft.com/office/word/2010/wordml" xmlns:wpg="http://schemas.microsoft.com/office/word/2010/wordprocessingGroup" xmlns:wpi="http://schemas.microsoft.com/office/word/2010/wordprocessingInk" xmlns:wne="http://schemas.microsoft.com/office/word/2006/wordml" xmlns:wps="http://schemas.microsoft.com/office/word/2010/wordprocessingShape" mc:Ignorable="w14 wp14">
+  <w:comment w:id="1" w:author="USER" w:date="2017-01-26T14:35:00Z" w:initials="U">
+    <w:p>
+      <w:pPr>
+        <w:pStyle w:val="CommentText"/>
+      </w:pPr>
+      <w:r>
+        <w:rPr>
+          <w:rStyle w:val="CommentReference"/>
+        </w:rPr>
+        <w:annotationRef/>
+      </w:r>
+      <w:r>
+        <w:t xml:space="preserve">EDIT </w:t>
+      </w:r>
+      <w:proofErr w:type="spellStart"/>
+      <w:r>
+        <w:t>GPIO.setwarnings</w:t>
+      </w:r>
+      <w:proofErr w:type="spellEnd"/>
+      <w:r>
+        <w:t xml:space="preserve"> out</w:t>
+      </w:r>
+    </w:p>
+  </w:comment>
+</w:comments>
 </file>
 
 <file path=word/endnotes.xml><?xml version="1.0" encoding="utf-8"?>
@@ -6206,7 +6695,7 @@
             <w:bCs/>
             <w:noProof/>
           </w:rPr>
-          <w:t>23</w:t>
+          <w:t>19</w:t>
         </w:r>
         <w:r>
           <w:rPr>
@@ -8369,6 +8858,89 @@
       <w:lang w:eastAsia="en-GB"/>
     </w:rPr>
   </w:style>
+  <w:style w:type="character" w:styleId="CommentReference">
+    <w:name w:val="annotation reference"/>
+    <w:basedOn w:val="DefaultParagraphFont"/>
+    <w:uiPriority w:val="99"/>
+    <w:semiHidden/>
+    <w:unhideWhenUsed/>
+    <w:rsid w:val="00EB0BDC"/>
+    <w:rPr>
+      <w:sz w:val="16"/>
+      <w:szCs w:val="16"/>
+    </w:rPr>
+  </w:style>
+  <w:style w:type="paragraph" w:styleId="CommentText">
+    <w:name w:val="annotation text"/>
+    <w:basedOn w:val="Normal"/>
+    <w:link w:val="CommentTextChar"/>
+    <w:uiPriority w:val="99"/>
+    <w:semiHidden/>
+    <w:unhideWhenUsed/>
+    <w:rsid w:val="00EB0BDC"/>
+    <w:pPr>
+      <w:spacing w:line="240" w:lineRule="auto"/>
+    </w:pPr>
+    <w:rPr>
+      <w:sz w:val="20"/>
+      <w:szCs w:val="20"/>
+    </w:rPr>
+  </w:style>
+  <w:style w:type="character" w:customStyle="1" w:styleId="CommentTextChar">
+    <w:name w:val="Comment Text Char"/>
+    <w:basedOn w:val="DefaultParagraphFont"/>
+    <w:link w:val="CommentText"/>
+    <w:uiPriority w:val="99"/>
+    <w:semiHidden/>
+    <w:rsid w:val="00EB0BDC"/>
+    <w:rPr>
+      <w:rFonts w:ascii="Century Gothic" w:hAnsi="Century Gothic"/>
+      <w:sz w:val="20"/>
+      <w:szCs w:val="20"/>
+    </w:rPr>
+  </w:style>
+  <w:style w:type="paragraph" w:styleId="CommentSubject">
+    <w:name w:val="annotation subject"/>
+    <w:basedOn w:val="CommentText"/>
+    <w:next w:val="CommentText"/>
+    <w:link w:val="CommentSubjectChar"/>
+    <w:uiPriority w:val="99"/>
+    <w:semiHidden/>
+    <w:unhideWhenUsed/>
+    <w:rsid w:val="00EB0BDC"/>
+    <w:rPr>
+      <w:b/>
+      <w:bCs/>
+    </w:rPr>
+  </w:style>
+  <w:style w:type="character" w:customStyle="1" w:styleId="CommentSubjectChar">
+    <w:name w:val="Comment Subject Char"/>
+    <w:basedOn w:val="CommentTextChar"/>
+    <w:link w:val="CommentSubject"/>
+    <w:uiPriority w:val="99"/>
+    <w:semiHidden/>
+    <w:rsid w:val="00EB0BDC"/>
+    <w:rPr>
+      <w:rFonts w:ascii="Century Gothic" w:hAnsi="Century Gothic"/>
+      <w:b/>
+      <w:bCs/>
+      <w:sz w:val="20"/>
+      <w:szCs w:val="20"/>
+    </w:rPr>
+  </w:style>
+  <w:style w:type="paragraph" w:styleId="Revision">
+    <w:name w:val="Revision"/>
+    <w:hidden/>
+    <w:uiPriority w:val="99"/>
+    <w:semiHidden/>
+    <w:rsid w:val="00EB0BDC"/>
+    <w:pPr>
+      <w:spacing w:after="0" w:line="240" w:lineRule="auto"/>
+    </w:pPr>
+    <w:rPr>
+      <w:rFonts w:ascii="Century Gothic" w:hAnsi="Century Gothic"/>
+    </w:rPr>
+  </w:style>
 </w:styles>
 </file>
 
@@ -8873,6 +9445,89 @@
       <w:lang w:eastAsia="en-GB"/>
     </w:rPr>
   </w:style>
+  <w:style w:type="character" w:styleId="CommentReference">
+    <w:name w:val="annotation reference"/>
+    <w:basedOn w:val="DefaultParagraphFont"/>
+    <w:uiPriority w:val="99"/>
+    <w:semiHidden/>
+    <w:unhideWhenUsed/>
+    <w:rsid w:val="00EB0BDC"/>
+    <w:rPr>
+      <w:sz w:val="16"/>
+      <w:szCs w:val="16"/>
+    </w:rPr>
+  </w:style>
+  <w:style w:type="paragraph" w:styleId="CommentText">
+    <w:name w:val="annotation text"/>
+    <w:basedOn w:val="Normal"/>
+    <w:link w:val="CommentTextChar"/>
+    <w:uiPriority w:val="99"/>
+    <w:semiHidden/>
+    <w:unhideWhenUsed/>
+    <w:rsid w:val="00EB0BDC"/>
+    <w:pPr>
+      <w:spacing w:line="240" w:lineRule="auto"/>
+    </w:pPr>
+    <w:rPr>
+      <w:sz w:val="20"/>
+      <w:szCs w:val="20"/>
+    </w:rPr>
+  </w:style>
+  <w:style w:type="character" w:customStyle="1" w:styleId="CommentTextChar">
+    <w:name w:val="Comment Text Char"/>
+    <w:basedOn w:val="DefaultParagraphFont"/>
+    <w:link w:val="CommentText"/>
+    <w:uiPriority w:val="99"/>
+    <w:semiHidden/>
+    <w:rsid w:val="00EB0BDC"/>
+    <w:rPr>
+      <w:rFonts w:ascii="Century Gothic" w:hAnsi="Century Gothic"/>
+      <w:sz w:val="20"/>
+      <w:szCs w:val="20"/>
+    </w:rPr>
+  </w:style>
+  <w:style w:type="paragraph" w:styleId="CommentSubject">
+    <w:name w:val="annotation subject"/>
+    <w:basedOn w:val="CommentText"/>
+    <w:next w:val="CommentText"/>
+    <w:link w:val="CommentSubjectChar"/>
+    <w:uiPriority w:val="99"/>
+    <w:semiHidden/>
+    <w:unhideWhenUsed/>
+    <w:rsid w:val="00EB0BDC"/>
+    <w:rPr>
+      <w:b/>
+      <w:bCs/>
+    </w:rPr>
+  </w:style>
+  <w:style w:type="character" w:customStyle="1" w:styleId="CommentSubjectChar">
+    <w:name w:val="Comment Subject Char"/>
+    <w:basedOn w:val="CommentTextChar"/>
+    <w:link w:val="CommentSubject"/>
+    <w:uiPriority w:val="99"/>
+    <w:semiHidden/>
+    <w:rsid w:val="00EB0BDC"/>
+    <w:rPr>
+      <w:rFonts w:ascii="Century Gothic" w:hAnsi="Century Gothic"/>
+      <w:b/>
+      <w:bCs/>
+      <w:sz w:val="20"/>
+      <w:szCs w:val="20"/>
+    </w:rPr>
+  </w:style>
+  <w:style w:type="paragraph" w:styleId="Revision">
+    <w:name w:val="Revision"/>
+    <w:hidden/>
+    <w:uiPriority w:val="99"/>
+    <w:semiHidden/>
+    <w:rsid w:val="00EB0BDC"/>
+    <w:pPr>
+      <w:spacing w:after="0" w:line="240" w:lineRule="auto"/>
+    </w:pPr>
+    <w:rPr>
+      <w:rFonts w:ascii="Century Gothic" w:hAnsi="Century Gothic"/>
+    </w:rPr>
+  </w:style>
 </w:styles>
 </file>
 
@@ -9166,7 +9821,7 @@
 </file>
 
 <file path=customXml/itemProps1.xml><?xml version="1.0" encoding="utf-8"?>
-<ds:datastoreItem xmlns:ds="http://schemas.openxmlformats.org/officeDocument/2006/customXml" ds:itemID="{B9A2FC12-FBF3-46E9-BB37-E74D98A077BE}">
+<ds:datastoreItem xmlns:ds="http://schemas.openxmlformats.org/officeDocument/2006/customXml" ds:itemID="{99A6FC7C-503D-4D5F-A91B-FEB35EAE3462}">
   <ds:schemaRefs>
     <ds:schemaRef ds:uri="http://schemas.openxmlformats.org/officeDocument/2006/bibliography"/>
   </ds:schemaRefs>

--- a/Computer Science Coursework - Sam Lambert.docx
+++ b/Computer Science Coursework - Sam Lambert.docx
@@ -1316,14 +1316,26 @@
           <w:ilvl w:val="1"/>
           <w:numId w:val="4"/>
         </w:numPr>
-      </w:pPr>
-      <w:r>
+        <w:rPr>
+          <w:b/>
+        </w:rPr>
+      </w:pPr>
+      <w:r>
+        <w:rPr>
+          <w:b/>
+        </w:rPr>
         <w:t>It should be fully automated in order t</w:t>
       </w:r>
       <w:r>
+        <w:rPr>
+          <w:b/>
+        </w:rPr>
         <w:t>o reduce confusion for the user</w:t>
       </w:r>
       <w:r>
+        <w:rPr>
+          <w:b/>
+        </w:rPr>
         <w:t>:</w:t>
       </w:r>
     </w:p>
@@ -1334,8 +1346,14 @@
           <w:ilvl w:val="2"/>
           <w:numId w:val="4"/>
         </w:numPr>
-      </w:pPr>
-      <w:r>
+        <w:rPr>
+          <w:b/>
+        </w:rPr>
+      </w:pPr>
+      <w:r>
+        <w:rPr>
+          <w:b/>
+        </w:rPr>
         <w:t>The door should open when the tag is put to the reader</w:t>
       </w:r>
     </w:p>
@@ -1346,8 +1364,14 @@
           <w:ilvl w:val="2"/>
           <w:numId w:val="4"/>
         </w:numPr>
-      </w:pPr>
-      <w:r>
+        <w:rPr>
+          <w:b/>
+        </w:rPr>
+      </w:pPr>
+      <w:r>
+        <w:rPr>
+          <w:b/>
+        </w:rPr>
         <w:t>The door should lock automatically when shut</w:t>
       </w:r>
     </w:p>
@@ -1372,7 +1396,10 @@
         </w:numPr>
       </w:pPr>
       <w:r>
-        <w:t>If the power cuts, the door should automatically open</w:t>
+        <w:t>If the power cuts,</w:t>
+      </w:r>
+      <w:r>
+        <w:t xml:space="preserve"> the door should automatically lock</w:t>
       </w:r>
     </w:p>
     <w:p>
@@ -1384,6 +1411,9 @@
         </w:numPr>
       </w:pPr>
       <w:r>
+        <w:t xml:space="preserve">Hardware </w:t>
+      </w:r>
+      <w:r>
         <w:t>Layout:</w:t>
       </w:r>
     </w:p>
@@ -1394,11 +1424,20 @@
           <w:ilvl w:val="1"/>
           <w:numId w:val="4"/>
         </w:numPr>
-      </w:pPr>
-      <w:r>
+        <w:rPr>
+          <w:b/>
+        </w:rPr>
+      </w:pPr>
+      <w:r>
+        <w:rPr>
+          <w:b/>
+        </w:rPr>
         <w:t xml:space="preserve">The key scanner must be linked to the </w:t>
       </w:r>
       <w:r>
+        <w:rPr>
+          <w:b/>
+        </w:rPr>
         <w:t>breadboard, which is linked to the Raspberry Pi</w:t>
       </w:r>
     </w:p>
@@ -1409,8 +1448,14 @@
           <w:ilvl w:val="1"/>
           <w:numId w:val="4"/>
         </w:numPr>
-      </w:pPr>
-      <w:r>
+        <w:rPr>
+          <w:b/>
+        </w:rPr>
+      </w:pPr>
+      <w:r>
+        <w:rPr>
+          <w:b/>
+        </w:rPr>
         <w:t>All the electronics and wires will be stored in one place</w:t>
       </w:r>
     </w:p>
@@ -1421,8 +1466,14 @@
           <w:ilvl w:val="1"/>
           <w:numId w:val="4"/>
         </w:numPr>
-      </w:pPr>
-      <w:r>
+        <w:rPr>
+          <w:b/>
+        </w:rPr>
+      </w:pPr>
+      <w:r>
+        <w:rPr>
+          <w:b/>
+        </w:rPr>
         <w:t>Indicators:</w:t>
       </w:r>
     </w:p>
@@ -1433,8 +1484,14 @@
           <w:ilvl w:val="2"/>
           <w:numId w:val="4"/>
         </w:numPr>
-      </w:pPr>
-      <w:r>
+        <w:rPr>
+          <w:b/>
+        </w:rPr>
+      </w:pPr>
+      <w:r>
+        <w:rPr>
+          <w:b/>
+        </w:rPr>
         <w:t>A green LED will indicate if the door is open</w:t>
       </w:r>
     </w:p>
@@ -1447,6 +1504,9 @@
         </w:numPr>
       </w:pPr>
       <w:r>
+        <w:rPr>
+          <w:b/>
+        </w:rPr>
         <w:t>A red LED will indicate if the door is locked</w:t>
       </w:r>
     </w:p>
@@ -1489,6 +1549,9 @@
         </w:numPr>
       </w:pPr>
       <w:r>
+        <w:t xml:space="preserve">Web </w:t>
+      </w:r>
+      <w:r>
         <w:t>Interface</w:t>
       </w:r>
       <w:r>
@@ -1502,17 +1565,26 @@
           <w:ilvl w:val="1"/>
           <w:numId w:val="4"/>
         </w:numPr>
-      </w:pPr>
-      <w:r>
+        <w:rPr>
+          <w:b/>
+        </w:rPr>
+      </w:pPr>
+      <w:r>
+        <w:rPr>
+          <w:b/>
+        </w:rPr>
         <w:t>It should be an easy-to-use and simple</w:t>
       </w:r>
       <w:r>
-        <w:t xml:space="preserve"> we</w:t>
-      </w:r>
-      <w:r>
-        <w:t>b</w:t>
-      </w:r>
-      <w:r>
+        <w:rPr>
+          <w:b/>
+        </w:rPr>
+        <w:t xml:space="preserve"> web</w:t>
+      </w:r>
+      <w:r>
+        <w:rPr>
+          <w:b/>
+        </w:rPr>
         <w:t xml:space="preserve"> interface</w:t>
       </w:r>
     </w:p>
@@ -1523,9 +1595,65 @@
           <w:ilvl w:val="2"/>
           <w:numId w:val="4"/>
         </w:numPr>
-      </w:pPr>
-      <w:r>
+        <w:rPr>
+          <w:b/>
+        </w:rPr>
+      </w:pPr>
+      <w:r>
+        <w:rPr>
+          <w:b/>
+        </w:rPr>
         <w:t>View who opened the door and at what date/time</w:t>
+      </w:r>
+    </w:p>
+    <w:p>
+      <w:pPr>
+        <w:pStyle w:val="ListParagraph"/>
+        <w:numPr>
+          <w:ilvl w:val="2"/>
+          <w:numId w:val="4"/>
+        </w:numPr>
+        <w:rPr>
+          <w:b/>
+        </w:rPr>
+      </w:pPr>
+      <w:r>
+        <w:rPr>
+          <w:b/>
+        </w:rPr>
+        <w:t>The date/time format should be ‘[Day (word)], [Day (date] [Month (word)] [Year], [Hours]:[Minutes]:[Seconds]’ (24 hour)</w:t>
+      </w:r>
+    </w:p>
+    <w:p>
+      <w:pPr>
+        <w:pStyle w:val="ListParagraph"/>
+        <w:numPr>
+          <w:ilvl w:val="3"/>
+          <w:numId w:val="4"/>
+        </w:numPr>
+        <w:rPr>
+          <w:b/>
+        </w:rPr>
+      </w:pPr>
+      <w:r>
+        <w:rPr>
+          <w:b/>
+        </w:rPr>
+        <w:t>For example, for the 9th December 2016 at 2:46pm, the output should be ‘</w:t>
+      </w:r>
+      <w:r>
+        <w:rPr>
+          <w:rStyle w:val="codeChar"/>
+          <w:rFonts w:eastAsiaTheme="minorHAnsi"/>
+          <w:b/>
+        </w:rPr>
+        <w:t>Fri, 09 Dec 2016, 14:46:00</w:t>
+      </w:r>
+      <w:r>
+        <w:rPr>
+          <w:b/>
+        </w:rPr>
+        <w:t>’</w:t>
       </w:r>
     </w:p>
     <w:p>
@@ -1535,8 +1663,14 @@
           <w:ilvl w:val="1"/>
           <w:numId w:val="4"/>
         </w:numPr>
-      </w:pPr>
-      <w:r>
+        <w:rPr>
+          <w:b/>
+        </w:rPr>
+      </w:pPr>
+      <w:r>
+        <w:rPr>
+          <w:b/>
+        </w:rPr>
         <w:t>It will be hosted on the Raspberry Pi</w:t>
       </w:r>
     </w:p>
@@ -1547,11 +1681,20 @@
           <w:ilvl w:val="1"/>
           <w:numId w:val="4"/>
         </w:numPr>
-      </w:pPr>
-      <w:r>
+        <w:rPr>
+          <w:b/>
+        </w:rPr>
+      </w:pPr>
+      <w:r>
+        <w:rPr>
+          <w:b/>
+        </w:rPr>
         <w:t>A secure login page for access</w:t>
       </w:r>
       <w:r>
+        <w:rPr>
+          <w:b/>
+        </w:rPr>
         <w:t xml:space="preserve"> to the interface</w:t>
       </w:r>
     </w:p>
@@ -1562,8 +1705,14 @@
           <w:ilvl w:val="2"/>
           <w:numId w:val="4"/>
         </w:numPr>
-      </w:pPr>
-      <w:r>
+        <w:rPr>
+          <w:b/>
+        </w:rPr>
+      </w:pPr>
+      <w:r>
+        <w:rPr>
+          <w:b/>
+        </w:rPr>
         <w:t>Create password on first view</w:t>
       </w:r>
     </w:p>
@@ -1588,18 +1737,6 @@
         </w:numPr>
       </w:pPr>
       <w:r>
-        <w:t>More exciting validation things</w:t>
-      </w:r>
-    </w:p>
-    <w:p>
-      <w:pPr>
-        <w:pStyle w:val="ListParagraph"/>
-        <w:numPr>
-          <w:ilvl w:val="3"/>
-          <w:numId w:val="4"/>
-        </w:numPr>
-      </w:pPr>
-      <w:r>
         <w:t>At least 1 number</w:t>
       </w:r>
     </w:p>
@@ -1610,14 +1747,34 @@
           <w:ilvl w:val="2"/>
           <w:numId w:val="4"/>
         </w:numPr>
-      </w:pPr>
-      <w:r>
+        <w:rPr>
+          <w:b/>
+        </w:rPr>
+      </w:pPr>
+      <w:r>
+        <w:rPr>
+          <w:b/>
+        </w:rPr>
         <w:t>A password</w:t>
       </w:r>
       <w:r>
+        <w:rPr>
+          <w:b/>
+        </w:rPr>
         <w:t xml:space="preserve"> should be entered every time the page is loaded</w:t>
       </w:r>
-      <w:r>
+    </w:p>
+    <w:p/>
+    <w:p>
+      <w:pPr>
+        <w:rPr>
+          <w:b/>
+        </w:rPr>
+      </w:pPr>
+      <w:r>
+        <w:rPr>
+          <w:b/>
+        </w:rPr>
         <w:br w:type="page"/>
       </w:r>
     </w:p>
@@ -1731,7 +1888,7 @@
             <v:imagedata r:id="rId12" o:title=""/>
             <w10:wrap type="tight" anchorx="margin" anchory="margin"/>
           </v:shape>
-          <o:OLEObject Type="Embed" ProgID="Visio.Drawing.11" ShapeID="_x0000_s1028" DrawAspect="Content" ObjectID="_1546950364" r:id="rId13"/>
+          <o:OLEObject Type="Embed" ProgID="Visio.Drawing.11" ShapeID="_x0000_s1028" DrawAspect="Content" ObjectID="_1548159819" r:id="rId13"/>
         </w:pict>
       </w:r>
     </w:p>
@@ -1800,7 +1957,7 @@
             <v:imagedata r:id="rId14" o:title=""/>
             <w10:wrap type="tight" anchorx="margin" anchory="margin"/>
           </v:shape>
-          <o:OLEObject Type="Embed" ProgID="Visio.Drawing.11" ShapeID="_x0000_s1029" DrawAspect="Content" ObjectID="_1546950365" r:id="rId15"/>
+          <o:OLEObject Type="Embed" ProgID="Visio.Drawing.11" ShapeID="_x0000_s1029" DrawAspect="Content" ObjectID="_1548159820" r:id="rId15"/>
         </w:pict>
       </w:r>
     </w:p>
@@ -1860,7 +2017,7 @@
             <v:imagedata r:id="rId16" o:title=""/>
             <w10:wrap type="tight" anchorx="margin"/>
           </v:shape>
-          <o:OLEObject Type="Embed" ProgID="Visio.Drawing.11" ShapeID="_x0000_s1033" DrawAspect="Content" ObjectID="_1546950366" r:id="rId17"/>
+          <o:OLEObject Type="Embed" ProgID="Visio.Drawing.11" ShapeID="_x0000_s1033" DrawAspect="Content" ObjectID="_1548159821" r:id="rId17"/>
         </w:pict>
       </w:r>
       <w:r>
@@ -1885,26 +2042,13 @@
     <w:p/>
     <w:p>
       <w:r>
-        <w:t>The ‘</w:t>
-      </w:r>
-      <w:proofErr w:type="spellStart"/>
-      <w:r>
-        <w:t>u</w:t>
+        <w:t>The ‘u</w:t>
       </w:r>
       <w:r>
         <w:t>nlockDoor</w:t>
       </w:r>
-      <w:proofErr w:type="spellEnd"/>
-      <w:r>
-        <w:t>’ function will be used exactly as it is labelled - to unlock the door. As well as just this, however, it will be used to change which LED indicator is on/off to the opposite state to signal that the door is open. It will make the variable ‘</w:t>
-      </w:r>
-      <w:proofErr w:type="spellStart"/>
-      <w:r>
-        <w:t>doorLocked</w:t>
-      </w:r>
-      <w:proofErr w:type="spellEnd"/>
-      <w:r>
-        <w:t>’ equal to false so that this information can be used for other functions and for the program to know that the door is unlocked.</w:t>
+      <w:r>
+        <w:t>’ function will be used exactly as it is labelled - to unlock the door. As well as just this, however, it will be used to change which LED indicator is on/off to the opposite state to signal that the door is open. It will make the variable ‘doorLocked’ equal to false so that this information can be used for other functions and for the program to know that the door is unlocked.</w:t>
       </w:r>
       <w:r>
         <w:br w:type="page"/>
@@ -1938,7 +2082,7 @@
             <v:imagedata r:id="rId18" o:title=""/>
             <w10:wrap type="tight"/>
           </v:shape>
-          <o:OLEObject Type="Embed" ProgID="Visio.Drawing.11" ShapeID="_x0000_s1034" DrawAspect="Content" ObjectID="_1546950367" r:id="rId19"/>
+          <o:OLEObject Type="Embed" ProgID="Visio.Drawing.11" ShapeID="_x0000_s1034" DrawAspect="Content" ObjectID="_1548159822" r:id="rId19"/>
         </w:pict>
       </w:r>
     </w:p>
@@ -1963,15 +2107,7 @@
     <w:p/>
     <w:p>
       <w:r>
-        <w:t>The ‘</w:t>
-      </w:r>
-      <w:proofErr w:type="spellStart"/>
-      <w:r>
-        <w:t>lockDoor</w:t>
-      </w:r>
-      <w:proofErr w:type="spellEnd"/>
-      <w:r>
-        <w:t xml:space="preserve">’ function is essentially the same as the previous function except that before it locks the door, it will check that the door is closed before doing so. As the electromagnet will be powerful enough to hold the door shut against someone pulling very hard, it would most likely be hazardous to turn the lock on before the door is closed as it could slam </w:t>
+        <w:t xml:space="preserve">The ‘lockDoor’ function is essentially the same as the previous function except that before it locks the door, it will check that the door is closed before doing so. As the electromagnet will be powerful enough to hold the door shut against someone pulling very hard, it would most likely be hazardous to turn the lock on before the door is closed as it could slam </w:t>
       </w:r>
       <w:r>
         <w:t>if the door was near shut and therefore could present a danger to the user. It will, however, do exactly the opposite of the previous function in every other respect.</w:t>
@@ -1999,7 +2135,7 @@
             <v:imagedata r:id="rId20" o:title=""/>
             <w10:wrap type="tight" anchorx="margin"/>
           </v:shape>
-          <o:OLEObject Type="Embed" ProgID="Visio.Drawing.11" ShapeID="_x0000_s1032" DrawAspect="Content" ObjectID="_1546950368" r:id="rId21"/>
+          <o:OLEObject Type="Embed" ProgID="Visio.Drawing.11" ShapeID="_x0000_s1032" DrawAspect="Content" ObjectID="_1548159823" r:id="rId21"/>
         </w:pict>
       </w:r>
       <w:r>
@@ -2034,33 +2170,7 @@
     <w:p/>
     <w:p>
       <w:r>
-        <w:t>‘</w:t>
-      </w:r>
-      <w:proofErr w:type="spellStart"/>
-      <w:proofErr w:type="gramStart"/>
-      <w:r>
-        <w:t>checkTag</w:t>
-      </w:r>
-      <w:proofErr w:type="spellEnd"/>
-      <w:proofErr w:type="gramEnd"/>
-      <w:r>
-        <w:t xml:space="preserve">’ will also do exactly as it is labelled. It takes the value from the </w:t>
-      </w:r>
-      <w:proofErr w:type="spellStart"/>
-      <w:r>
-        <w:t>tempRFID</w:t>
-      </w:r>
-      <w:proofErr w:type="spellEnd"/>
-      <w:r>
-        <w:t xml:space="preserve"> variable (taken in the ‘door’ function before this function is called) and will query it in the user database. If the result comes back positive, then the ‘</w:t>
-      </w:r>
-      <w:proofErr w:type="spellStart"/>
-      <w:r>
-        <w:t>goodTag</w:t>
-      </w:r>
-      <w:proofErr w:type="spellEnd"/>
-      <w:r>
-        <w:t>’ will be true, and vice versa if it comes back negative. This will then reflect as to whether the door is unlocked or locked.</w:t>
+        <w:t>‘checkTag’ will also do exactly as it is labelled. It takes the value from the tempRFID variable (taken in the ‘door’ function before this function is called) and will query it in the user database. If the result comes back positive, then the ‘goodTag’ will be true, and vice versa if it comes back negative. This will then reflect as to whether the door is unlocked or locked.</w:t>
       </w:r>
     </w:p>
     <w:p>
@@ -2135,21 +2245,8 @@
           <w:numId w:val="12"/>
         </w:numPr>
       </w:pPr>
-      <w:proofErr w:type="spellStart"/>
-      <w:r>
-        <w:t>PiOT</w:t>
-      </w:r>
-      <w:proofErr w:type="spellEnd"/>
-      <w:r>
-        <w:t xml:space="preserve"> Relay Board (from </w:t>
-      </w:r>
-      <w:proofErr w:type="spellStart"/>
-      <w:r>
-        <w:t>ModMyPi</w:t>
-      </w:r>
-      <w:proofErr w:type="spellEnd"/>
-      <w:r>
-        <w:t>)</w:t>
+      <w:r>
+        <w:t>PiOT Relay Board (from ModMyPi)</w:t>
       </w:r>
     </w:p>
     <w:p>
@@ -2242,15 +2339,7 @@
         </w:r>
       </w:hyperlink>
       <w:r>
-        <w:t xml:space="preserve">. This library utilizes an hardware SPI </w:t>
-      </w:r>
-      <w:proofErr w:type="gramStart"/>
-      <w:r>
-        <w:t>C(</w:t>
-      </w:r>
-      <w:proofErr w:type="gramEnd"/>
-      <w:r>
-        <w:t>++) extension for Python in order to work.</w:t>
+        <w:t>. This library utilizes an hardware SPI C(++) extension for Python in order to work.</w:t>
       </w:r>
       <w:r>
         <w:t xml:space="preserve"> This can be found at </w:t>
@@ -2300,15 +2389,7 @@
         <w:pStyle w:val="code"/>
       </w:pPr>
       <w:r>
-        <w:t xml:space="preserve">~$ </w:t>
-      </w:r>
-      <w:proofErr w:type="spellStart"/>
-      <w:r>
-        <w:t>sudo</w:t>
-      </w:r>
-      <w:proofErr w:type="spellEnd"/>
-      <w:r>
-        <w:t xml:space="preserve"> apt-get install python-dev</w:t>
+        <w:t>~$ sudo apt-get install python-dev</w:t>
       </w:r>
     </w:p>
     <w:p>
@@ -2316,28 +2397,15 @@
         <w:pStyle w:val="code"/>
       </w:pPr>
       <w:r>
-        <w:t>~$ cd SPI-</w:t>
-      </w:r>
-      <w:proofErr w:type="spellStart"/>
-      <w:r>
-        <w:t>Py</w:t>
-      </w:r>
-      <w:proofErr w:type="spellEnd"/>
+        <w:t>~$ cd SPI-Py</w:t>
+      </w:r>
     </w:p>
     <w:p>
       <w:pPr>
         <w:pStyle w:val="code"/>
       </w:pPr>
       <w:r>
-        <w:t xml:space="preserve">~$ </w:t>
-      </w:r>
-      <w:proofErr w:type="spellStart"/>
-      <w:r>
-        <w:t>sudo</w:t>
-      </w:r>
-      <w:proofErr w:type="spellEnd"/>
-      <w:r>
-        <w:t xml:space="preserve"> python setup.py</w:t>
+        <w:t>~$ sudo python setup.py</w:t>
       </w:r>
     </w:p>
     <w:p/>
@@ -2346,15 +2414,7 @@
         <w:t>In order to use SPI on the Raspberry Pi, I also had to enable it</w:t>
       </w:r>
       <w:r>
-        <w:t xml:space="preserve"> by removing </w:t>
-      </w:r>
-      <w:proofErr w:type="gramStart"/>
-      <w:r>
-        <w:t>it’s</w:t>
-      </w:r>
-      <w:proofErr w:type="gramEnd"/>
-      <w:r>
-        <w:t xml:space="preserve"> blacklist</w:t>
+        <w:t xml:space="preserve"> by removing it’s blacklist</w:t>
       </w:r>
       <w:r>
         <w:t>.</w:t>
@@ -2365,58 +2425,16 @@
         <w:pStyle w:val="code"/>
       </w:pPr>
       <w:r>
-        <w:t>~$ cd /</w:t>
-      </w:r>
-      <w:proofErr w:type="spellStart"/>
-      <w:r>
-        <w:t>etc</w:t>
-      </w:r>
-      <w:proofErr w:type="spellEnd"/>
-      <w:r>
-        <w:t>/</w:t>
-      </w:r>
-      <w:proofErr w:type="spellStart"/>
-      <w:r>
-        <w:t>modprobe.d</w:t>
-      </w:r>
-      <w:proofErr w:type="spellEnd"/>
-      <w:r>
-        <w:t>/</w:t>
-      </w:r>
-      <w:proofErr w:type="spellStart"/>
-      <w:r>
-        <w:t>raspi-blacklist.conf</w:t>
-      </w:r>
-      <w:proofErr w:type="spellEnd"/>
+        <w:t>~$ cd /etc/modprobe.d/raspi-blacklist.conf</w:t>
+      </w:r>
     </w:p>
     <w:p>
       <w:pPr>
         <w:pStyle w:val="code"/>
       </w:pPr>
       <w:r>
-        <w:t xml:space="preserve">~$ </w:t>
-      </w:r>
-      <w:proofErr w:type="spellStart"/>
-      <w:r>
-        <w:t>sudo</w:t>
-      </w:r>
-      <w:proofErr w:type="spellEnd"/>
-      <w:r>
-        <w:t xml:space="preserve"> </w:t>
-      </w:r>
-      <w:proofErr w:type="spellStart"/>
-      <w:r>
-        <w:t>nano</w:t>
-      </w:r>
-      <w:proofErr w:type="spellEnd"/>
-      <w:r>
-        <w:t xml:space="preserve"> </w:t>
-      </w:r>
-      <w:proofErr w:type="spellStart"/>
-      <w:r>
-        <w:t>raspi-blacklist.conf</w:t>
-      </w:r>
-      <w:proofErr w:type="spellEnd"/>
+        <w:t>~$ sudo nano raspi-blacklist.conf</w:t>
+      </w:r>
     </w:p>
     <w:p>
       <w:pPr>
@@ -2441,13 +2459,8 @@
       <w:pPr>
         <w:pStyle w:val="code"/>
       </w:pPr>
-      <w:proofErr w:type="gramStart"/>
-      <w:r>
-        <w:t>blacklist</w:t>
-      </w:r>
-      <w:proofErr w:type="gramEnd"/>
-      <w:r>
-        <w:t xml:space="preserve"> spi-bcm2835</w:t>
+      <w:r>
+        <w:t>blacklist spi-bcm2835</w:t>
       </w:r>
     </w:p>
     <w:p/>
@@ -2471,15 +2484,7 @@
     </w:p>
     <w:p>
       <w:r>
-        <w:t>Once I had enabled the SPI-</w:t>
-      </w:r>
-      <w:proofErr w:type="spellStart"/>
-      <w:r>
-        <w:t>Py</w:t>
-      </w:r>
-      <w:proofErr w:type="spellEnd"/>
-      <w:r>
-        <w:t xml:space="preserve"> extension, I then needed to fetch the library for the RFID reader. At this point, I decided to create a folder which would contain a directory for my libraries, resources and source code.</w:t>
+        <w:t>Once I had enabled the SPI-Py extension, I then needed to fetch the library for the RFID reader. At this point, I decided to create a folder which would contain a directory for my libraries, resources and source code.</w:t>
       </w:r>
     </w:p>
     <w:p>
@@ -2495,15 +2500,7 @@
         <w:pStyle w:val="code"/>
       </w:pPr>
       <w:r>
-        <w:t xml:space="preserve">~$ </w:t>
-      </w:r>
-      <w:proofErr w:type="spellStart"/>
-      <w:r>
-        <w:t>mkdir</w:t>
-      </w:r>
-      <w:proofErr w:type="spellEnd"/>
-      <w:r>
-        <w:t xml:space="preserve"> rc522lock</w:t>
+        <w:t>~$ mkdir rc522lock</w:t>
       </w:r>
     </w:p>
     <w:p>
@@ -2519,15 +2516,7 @@
         <w:pStyle w:val="code"/>
       </w:pPr>
       <w:r>
-        <w:t xml:space="preserve">~$ </w:t>
-      </w:r>
-      <w:proofErr w:type="spellStart"/>
-      <w:r>
-        <w:t>mkdir</w:t>
-      </w:r>
-      <w:proofErr w:type="spellEnd"/>
-      <w:r>
-        <w:t xml:space="preserve"> lib</w:t>
+        <w:t>~$ mkdir lib</w:t>
       </w:r>
     </w:p>
     <w:p>
@@ -2535,15 +2524,7 @@
         <w:pStyle w:val="code"/>
       </w:pPr>
       <w:r>
-        <w:t xml:space="preserve">~$ </w:t>
-      </w:r>
-      <w:proofErr w:type="spellStart"/>
-      <w:r>
-        <w:t>mkdir</w:t>
-      </w:r>
-      <w:proofErr w:type="spellEnd"/>
-      <w:r>
-        <w:t xml:space="preserve"> resources</w:t>
+        <w:t>~$ mkdir resources</w:t>
       </w:r>
     </w:p>
     <w:p>
@@ -2551,21 +2532,8 @@
         <w:pStyle w:val="code"/>
       </w:pPr>
       <w:r>
-        <w:t xml:space="preserve">~$ </w:t>
-      </w:r>
-      <w:proofErr w:type="spellStart"/>
-      <w:r>
-        <w:t>mkdir</w:t>
-      </w:r>
-      <w:proofErr w:type="spellEnd"/>
-      <w:r>
-        <w:t xml:space="preserve"> </w:t>
-      </w:r>
-      <w:proofErr w:type="spellStart"/>
-      <w:r>
-        <w:t>src</w:t>
-      </w:r>
-      <w:proofErr w:type="spellEnd"/>
+        <w:t>~$ mkdir src</w:t>
+      </w:r>
     </w:p>
     <w:p/>
     <w:p>
@@ -2635,15 +2603,7 @@
         <w:pStyle w:val="code"/>
       </w:pPr>
       <w:r>
-        <w:t xml:space="preserve">~$ </w:t>
-      </w:r>
-      <w:proofErr w:type="spellStart"/>
-      <w:r>
-        <w:t>rm</w:t>
-      </w:r>
-      <w:proofErr w:type="spellEnd"/>
-      <w:r>
-        <w:t xml:space="preserve"> Dump.py</w:t>
+        <w:t>~$ rm Dump.py</w:t>
       </w:r>
     </w:p>
     <w:p>
@@ -2651,15 +2611,7 @@
         <w:pStyle w:val="code"/>
       </w:pPr>
       <w:r>
-        <w:t xml:space="preserve">~$ </w:t>
-      </w:r>
-      <w:proofErr w:type="spellStart"/>
-      <w:r>
-        <w:t>rm</w:t>
-      </w:r>
-      <w:proofErr w:type="spellEnd"/>
-      <w:r>
-        <w:t xml:space="preserve"> README.md</w:t>
+        <w:t>~$ rm README.md</w:t>
       </w:r>
     </w:p>
     <w:p>
@@ -2667,15 +2619,7 @@
         <w:pStyle w:val="code"/>
       </w:pPr>
       <w:r>
-        <w:t xml:space="preserve">~$ </w:t>
-      </w:r>
-      <w:proofErr w:type="spellStart"/>
-      <w:r>
-        <w:t>rm</w:t>
-      </w:r>
-      <w:proofErr w:type="spellEnd"/>
-      <w:r>
-        <w:t xml:space="preserve"> Write.py</w:t>
+        <w:t>~$ rm Write.py</w:t>
       </w:r>
     </w:p>
     <w:p>
@@ -2788,23 +2732,7 @@
       </w:pPr>
       <w:r>
         <w:lastRenderedPageBreak/>
-        <w:t xml:space="preserve">~$ </w:t>
-      </w:r>
-      <w:proofErr w:type="spellStart"/>
-      <w:r>
-        <w:t>sudo</w:t>
-      </w:r>
-      <w:proofErr w:type="spellEnd"/>
-      <w:r>
-        <w:t xml:space="preserve"> </w:t>
-      </w:r>
-      <w:proofErr w:type="spellStart"/>
-      <w:r>
-        <w:t>nano</w:t>
-      </w:r>
-      <w:proofErr w:type="spellEnd"/>
-      <w:r>
-        <w:t xml:space="preserve"> /boot/config.txt</w:t>
+        <w:t>~$ sudo nano /boot/config.txt</w:t>
       </w:r>
     </w:p>
     <w:p>
@@ -2819,39 +2747,16 @@
       <w:pPr>
         <w:pStyle w:val="code"/>
       </w:pPr>
-      <w:proofErr w:type="spellStart"/>
-      <w:r>
-        <w:t>device_tree_param</w:t>
-      </w:r>
-      <w:proofErr w:type="spellEnd"/>
-      <w:r>
-        <w:t>=</w:t>
-      </w:r>
-      <w:proofErr w:type="spellStart"/>
-      <w:r>
-        <w:t>spi</w:t>
-      </w:r>
-      <w:proofErr w:type="spellEnd"/>
-      <w:r>
-        <w:t>=on</w:t>
+      <w:r>
+        <w:t>device_tree_param=spi=on</w:t>
       </w:r>
     </w:p>
     <w:p>
       <w:pPr>
         <w:pStyle w:val="code"/>
       </w:pPr>
-      <w:proofErr w:type="spellStart"/>
-      <w:proofErr w:type="gramStart"/>
-      <w:r>
-        <w:t>dtoverlay</w:t>
-      </w:r>
-      <w:proofErr w:type="spellEnd"/>
-      <w:r>
-        <w:t>=</w:t>
-      </w:r>
-      <w:proofErr w:type="gramEnd"/>
-      <w:r>
-        <w:t>spi-bcm2708</w:t>
+      <w:r>
+        <w:t>dtoverlay=spi-bcm2708</w:t>
       </w:r>
     </w:p>
     <w:p/>
@@ -2938,16 +2843,8 @@
                               <w:rPr>
                                 <w:sz w:val="16"/>
                               </w:rPr>
-                              <w:t xml:space="preserve">Board # reference for </w:t>
+                              <w:t>Board # reference for RPi</w:t>
                             </w:r>
-                            <w:proofErr w:type="spellStart"/>
-                            <w:r>
-                              <w:rPr>
-                                <w:sz w:val="16"/>
-                              </w:rPr>
-                              <w:t>RPi</w:t>
-                            </w:r>
-                            <w:proofErr w:type="spellEnd"/>
                           </w:p>
                         </w:txbxContent>
                       </wps:txbx>
@@ -2985,16 +2882,8 @@
                         <w:rPr>
                           <w:sz w:val="16"/>
                         </w:rPr>
-                        <w:t xml:space="preserve">Board # reference for </w:t>
+                        <w:t>Board # reference for RPi</w:t>
                       </w:r>
-                      <w:proofErr w:type="spellStart"/>
-                      <w:r>
-                        <w:rPr>
-                          <w:sz w:val="16"/>
-                        </w:rPr>
-                        <w:t>RPi</w:t>
-                      </w:r>
-                      <w:proofErr w:type="spellEnd"/>
                     </w:p>
                   </w:txbxContent>
                 </v:textbox>
@@ -3146,16 +3035,8 @@
                               <w:rPr>
                                 <w:sz w:val="16"/>
                               </w:rPr>
-                              <w:t xml:space="preserve">BCM reference for </w:t>
+                              <w:t>BCM reference for RPi</w:t>
                             </w:r>
-                            <w:proofErr w:type="spellStart"/>
-                            <w:r>
-                              <w:rPr>
-                                <w:sz w:val="16"/>
-                              </w:rPr>
-                              <w:t>RPi</w:t>
-                            </w:r>
-                            <w:proofErr w:type="spellEnd"/>
                           </w:p>
                         </w:txbxContent>
                       </wps:txbx>
@@ -3189,16 +3070,8 @@
                         <w:rPr>
                           <w:sz w:val="16"/>
                         </w:rPr>
-                        <w:t xml:space="preserve">BCM reference for </w:t>
+                        <w:t>BCM reference for RPi</w:t>
                       </w:r>
-                      <w:proofErr w:type="spellStart"/>
-                      <w:r>
-                        <w:rPr>
-                          <w:sz w:val="16"/>
-                        </w:rPr>
-                        <w:t>RPi</w:t>
-                      </w:r>
-                      <w:proofErr w:type="spellEnd"/>
                     </w:p>
                   </w:txbxContent>
                 </v:textbox>
@@ -3988,13 +3861,8 @@
       <w:r>
         <w:t xml:space="preserve">Once I had verified that the reader was functional and had it working with the Pi, I decided to set the </w:t>
       </w:r>
-      <w:proofErr w:type="spellStart"/>
-      <w:r>
-        <w:t>PiOT</w:t>
-      </w:r>
-      <w:proofErr w:type="spellEnd"/>
-      <w:r>
-        <w:t xml:space="preserve"> relay board up.</w:t>
+      <w:r>
+        <w:t>PiOT relay board up.</w:t>
       </w:r>
       <w:r>
         <w:rPr>
@@ -4182,7 +4050,6 @@
           <w:tab w:val="left" w:pos="2201"/>
         </w:tabs>
       </w:pPr>
-      <w:bookmarkStart w:id="0" w:name="_GoBack"/>
       <w:r>
         <w:rPr>
           <w:noProof/>
@@ -4251,7 +4118,6 @@
           </wp:anchor>
         </w:drawing>
       </w:r>
-      <w:bookmarkEnd w:id="0"/>
     </w:p>
     <w:p>
       <w:pPr>
@@ -4399,7 +4265,6 @@
           <w:sz w:val="28"/>
           <w:u w:val="single"/>
         </w:rPr>
-        <w:lastRenderedPageBreak/>
         <w:t>Development – Database</w:t>
       </w:r>
     </w:p>
@@ -4532,7 +4397,6 @@
       <w:r>
         <w:t xml:space="preserve">I simply saved this script and kept it as </w:t>
       </w:r>
-      <w:proofErr w:type="spellStart"/>
       <w:r>
         <w:rPr>
           <w:rStyle w:val="codeChar"/>
@@ -4547,14 +4411,12 @@
         </w:rPr>
         <w:t>.db</w:t>
       </w:r>
-      <w:proofErr w:type="spellEnd"/>
       <w:r>
         <w:t xml:space="preserve"> </w:t>
       </w:r>
       <w:r>
         <w:t xml:space="preserve">within the </w:t>
       </w:r>
-      <w:proofErr w:type="spellStart"/>
       <w:r>
         <w:rPr>
           <w:rStyle w:val="codeChar"/>
@@ -4562,7 +4424,6 @@
         </w:rPr>
         <w:t>src</w:t>
       </w:r>
-      <w:proofErr w:type="spellEnd"/>
       <w:r>
         <w:t xml:space="preserve"> </w:t>
       </w:r>
@@ -4573,15 +4434,7 @@
         <w:t>.</w:t>
       </w:r>
       <w:r>
-        <w:t xml:space="preserve"> Before I ran it, I created a </w:t>
-      </w:r>
-      <w:proofErr w:type="spellStart"/>
-      <w:r>
-        <w:t>userDB.db</w:t>
-      </w:r>
-      <w:proofErr w:type="spellEnd"/>
-      <w:r>
-        <w:t xml:space="preserve"> file within the required directory.</w:t>
+        <w:t xml:space="preserve"> Before I ran it, I created a userDB.db file within the required directory.</w:t>
       </w:r>
     </w:p>
     <w:p>
@@ -4795,7 +4648,6 @@
           <w:noProof/>
           <w:lang w:eastAsia="en-GB"/>
         </w:rPr>
-        <w:lastRenderedPageBreak/>
         <w:drawing>
           <wp:anchor distT="0" distB="0" distL="114300" distR="114300" simplePos="0" relativeHeight="251700224" behindDoc="1" locked="0" layoutInCell="1" allowOverlap="1" wp14:anchorId="4056ED43" wp14:editId="61D8EC9E">
             <wp:simplePos x="0" y="0"/>
@@ -4979,6 +4831,7 @@
         <w:rPr>
           <w:highlight w:val="white"/>
         </w:rPr>
+        <w:lastRenderedPageBreak/>
         <w:t xml:space="preserve">When </w:t>
       </w:r>
       <w:r>
@@ -5061,7 +4914,6 @@
           <w:sz w:val="28"/>
           <w:u w:val="single"/>
         </w:rPr>
-        <w:lastRenderedPageBreak/>
         <w:t>Development – Main Program</w:t>
       </w:r>
     </w:p>
@@ -5169,7 +5021,6 @@
           <w:szCs w:val="22"/>
         </w:rPr>
       </w:pPr>
-      <w:proofErr w:type="spellStart"/>
       <w:r>
         <w:rPr>
           <w:rFonts w:ascii="Century Gothic" w:hAnsi="Century Gothic"/>
@@ -5180,7 +5031,6 @@
         </w:rPr>
         <w:t>os</w:t>
       </w:r>
-      <w:proofErr w:type="spellEnd"/>
     </w:p>
     <w:p>
       <w:pPr>
@@ -5283,7 +5133,6 @@
           <w:szCs w:val="22"/>
         </w:rPr>
       </w:pPr>
-      <w:proofErr w:type="spellStart"/>
       <w:r>
         <w:rPr>
           <w:rFonts w:ascii="Century Gothic" w:hAnsi="Century Gothic"/>
@@ -5292,18 +5141,7 @@
           <w:szCs w:val="22"/>
           <w:shd w:val="clear" w:color="auto" w:fill="FFFFFF"/>
         </w:rPr>
-        <w:t>RPi.GPIO</w:t>
-      </w:r>
-      <w:proofErr w:type="spellEnd"/>
-      <w:r>
-        <w:rPr>
-          <w:rFonts w:ascii="Century Gothic" w:hAnsi="Century Gothic"/>
-          <w:color w:val="000000"/>
-          <w:sz w:val="22"/>
-          <w:szCs w:val="22"/>
-          <w:shd w:val="clear" w:color="auto" w:fill="FFFFFF"/>
-        </w:rPr>
-        <w:t xml:space="preserve"> (as GPIO)</w:t>
+        <w:t>RPi.GPIO (as GPIO)</w:t>
       </w:r>
     </w:p>
     <w:p>
@@ -5323,11 +5161,12 @@
           <w:szCs w:val="22"/>
         </w:rPr>
       </w:pPr>
-      <w:commentRangeStart w:id="1"/>
+      <w:commentRangeStart w:id="0"/>
       <w:r>
         <w:rPr>
           <w:noProof/>
         </w:rPr>
+        <w:lastRenderedPageBreak/>
         <w:drawing>
           <wp:anchor distT="0" distB="0" distL="114300" distR="114300" simplePos="0" relativeHeight="251697152" behindDoc="0" locked="0" layoutInCell="1" allowOverlap="1" wp14:anchorId="6FB43BF8" wp14:editId="706D7AF3">
             <wp:simplePos x="0" y="0"/>
@@ -5391,14 +5230,14 @@
           </wp:anchor>
         </w:drawing>
       </w:r>
-      <w:commentRangeEnd w:id="1"/>
+      <w:commentRangeEnd w:id="0"/>
       <w:r>
         <w:rPr>
           <w:rStyle w:val="CommentReference"/>
           <w:rFonts w:ascii="Century Gothic" w:eastAsiaTheme="minorHAnsi" w:hAnsi="Century Gothic" w:cstheme="minorBidi"/>
           <w:lang w:eastAsia="en-US"/>
         </w:rPr>
-        <w:commentReference w:id="1"/>
+        <w:commentReference w:id="0"/>
       </w:r>
       <w:r>
         <w:rPr>
@@ -5447,9 +5286,8 @@
           <w:sz w:val="22"/>
           <w:szCs w:val="22"/>
         </w:rPr>
-        <w:t xml:space="preserve">I’ve primarily used the </w:t>
-      </w:r>
-      <w:proofErr w:type="spellStart"/>
+        <w:t>I’ve primarily used the os and sys libraries to add the directory of the MFRC522 repository to the sys.path array so that the program can access the library</w:t>
+      </w:r>
       <w:r>
         <w:rPr>
           <w:rFonts w:ascii="Century Gothic" w:hAnsi="Century Gothic"/>
@@ -5457,9 +5295,8 @@
           <w:sz w:val="22"/>
           <w:szCs w:val="22"/>
         </w:rPr>
-        <w:t>os</w:t>
-      </w:r>
-      <w:proofErr w:type="spellEnd"/>
+        <w:t xml:space="preserve">, </w:t>
+      </w:r>
       <w:r>
         <w:rPr>
           <w:rFonts w:ascii="Century Gothic" w:hAnsi="Century Gothic"/>
@@ -5467,55 +5304,7 @@
           <w:sz w:val="22"/>
           <w:szCs w:val="22"/>
         </w:rPr>
-        <w:t xml:space="preserve"> and sys libraries to add the directory of the MFRC522 repository to the </w:t>
-      </w:r>
-      <w:proofErr w:type="spellStart"/>
-      <w:r>
-        <w:rPr>
-          <w:rFonts w:ascii="Century Gothic" w:hAnsi="Century Gothic"/>
-          <w:color w:val="000000"/>
-          <w:sz w:val="22"/>
-          <w:szCs w:val="22"/>
-        </w:rPr>
-        <w:t>sys.path</w:t>
-      </w:r>
-      <w:proofErr w:type="spellEnd"/>
-      <w:r>
-        <w:rPr>
-          <w:rFonts w:ascii="Century Gothic" w:hAnsi="Century Gothic"/>
-          <w:color w:val="000000"/>
-          <w:sz w:val="22"/>
-          <w:szCs w:val="22"/>
-        </w:rPr>
-        <w:t xml:space="preserve"> array so that the program can access the library</w:t>
-      </w:r>
-      <w:r>
-        <w:rPr>
-          <w:rFonts w:ascii="Century Gothic" w:hAnsi="Century Gothic"/>
-          <w:color w:val="000000"/>
-          <w:sz w:val="22"/>
-          <w:szCs w:val="22"/>
-        </w:rPr>
-        <w:t xml:space="preserve">, </w:t>
-      </w:r>
-      <w:r>
-        <w:rPr>
-          <w:rFonts w:ascii="Century Gothic" w:hAnsi="Century Gothic"/>
-          <w:color w:val="000000"/>
-          <w:sz w:val="22"/>
-          <w:szCs w:val="22"/>
-        </w:rPr>
-        <w:t xml:space="preserve">but also </w:t>
-      </w:r>
-      <w:r>
-        <w:rPr>
-          <w:rFonts w:ascii="Century Gothic" w:hAnsi="Century Gothic"/>
-          <w:color w:val="000000"/>
-          <w:sz w:val="22"/>
-          <w:szCs w:val="22"/>
-        </w:rPr>
-        <w:lastRenderedPageBreak/>
-        <w:t xml:space="preserve">so that I can join the </w:t>
+        <w:t xml:space="preserve">but also so that I can join the </w:t>
       </w:r>
       <w:r>
         <w:rPr>
@@ -5584,7 +5373,13 @@
           <w:u w:val="single"/>
         </w:rPr>
       </w:pPr>
-      <w:r>
+    </w:p>
+    <w:p>
+      <w:pPr>
+        <w:pStyle w:val="NormalWeb"/>
+        <w:shd w:val="clear" w:color="auto" w:fill="FFFFFF"/>
+        <w:spacing w:before="0" w:beforeAutospacing="0" w:after="200" w:afterAutospacing="0"/>
+        <w:textAlignment w:val="baseline"/>
         <w:rPr>
           <w:rFonts w:ascii="Century Gothic" w:hAnsi="Century Gothic"/>
           <w:i/>
@@ -5593,8 +5388,7 @@
           <w:szCs w:val="22"/>
           <w:u w:val="single"/>
         </w:rPr>
-        <w:t>Test</w:t>
-      </w:r>
+      </w:pPr>
     </w:p>
     <w:p>
       <w:pPr>
@@ -5604,31 +5398,164 @@
         <w:textAlignment w:val="baseline"/>
         <w:rPr>
           <w:rFonts w:ascii="Century Gothic" w:hAnsi="Century Gothic"/>
+          <w:i/>
           <w:color w:val="000000"/>
-          <w:sz w:val="22"/>
+          <w:sz w:val="28"/>
           <w:szCs w:val="22"/>
-        </w:rPr>
-      </w:pPr>
-      <w:r>
+          <w:u w:val="single"/>
+        </w:rPr>
+      </w:pPr>
+    </w:p>
+    <w:p>
+      <w:pPr>
+        <w:pStyle w:val="NormalWeb"/>
+        <w:shd w:val="clear" w:color="auto" w:fill="FFFFFF"/>
+        <w:spacing w:before="0" w:beforeAutospacing="0" w:after="200" w:afterAutospacing="0"/>
+        <w:textAlignment w:val="baseline"/>
+        <w:rPr>
+          <w:rFonts w:ascii="Century Gothic" w:hAnsi="Century Gothic"/>
+          <w:i/>
+          <w:color w:val="000000"/>
+          <w:sz w:val="28"/>
+          <w:szCs w:val="22"/>
+          <w:u w:val="single"/>
+        </w:rPr>
+      </w:pPr>
+    </w:p>
+    <w:p>
+      <w:pPr>
+        <w:pStyle w:val="NormalWeb"/>
+        <w:shd w:val="clear" w:color="auto" w:fill="FFFFFF"/>
+        <w:spacing w:before="0" w:beforeAutospacing="0" w:after="200" w:afterAutospacing="0"/>
+        <w:textAlignment w:val="baseline"/>
+        <w:rPr>
+          <w:rFonts w:ascii="Century Gothic" w:hAnsi="Century Gothic"/>
+          <w:i/>
+          <w:color w:val="000000"/>
+          <w:sz w:val="28"/>
+          <w:szCs w:val="22"/>
+          <w:u w:val="single"/>
+        </w:rPr>
+      </w:pPr>
+    </w:p>
+    <w:p>
+      <w:pPr>
+        <w:pStyle w:val="NormalWeb"/>
+        <w:shd w:val="clear" w:color="auto" w:fill="FFFFFF"/>
+        <w:spacing w:before="0" w:beforeAutospacing="0" w:after="200" w:afterAutospacing="0"/>
+        <w:textAlignment w:val="baseline"/>
+        <w:rPr>
+          <w:rFonts w:ascii="Century Gothic" w:hAnsi="Century Gothic"/>
+          <w:i/>
+          <w:color w:val="000000"/>
+          <w:sz w:val="28"/>
+          <w:szCs w:val="22"/>
+          <w:u w:val="single"/>
+        </w:rPr>
+      </w:pPr>
+    </w:p>
+    <w:p>
+      <w:pPr>
+        <w:pStyle w:val="NormalWeb"/>
+        <w:shd w:val="clear" w:color="auto" w:fill="FFFFFF"/>
+        <w:spacing w:before="0" w:beforeAutospacing="0" w:after="200" w:afterAutospacing="0"/>
+        <w:textAlignment w:val="baseline"/>
+        <w:rPr>
+          <w:rFonts w:ascii="Century Gothic" w:hAnsi="Century Gothic"/>
+          <w:i/>
+          <w:color w:val="000000"/>
+          <w:sz w:val="28"/>
+          <w:szCs w:val="22"/>
+          <w:u w:val="single"/>
+        </w:rPr>
+      </w:pPr>
+    </w:p>
+    <w:p>
+      <w:pPr>
+        <w:pStyle w:val="NormalWeb"/>
+        <w:shd w:val="clear" w:color="auto" w:fill="FFFFFF"/>
+        <w:spacing w:before="0" w:beforeAutospacing="0" w:after="200" w:afterAutospacing="0"/>
+        <w:textAlignment w:val="baseline"/>
+        <w:rPr>
+          <w:rFonts w:ascii="Century Gothic" w:hAnsi="Century Gothic"/>
+          <w:i/>
+          <w:color w:val="000000"/>
+          <w:sz w:val="28"/>
+          <w:szCs w:val="22"/>
+          <w:u w:val="single"/>
+        </w:rPr>
+      </w:pPr>
+    </w:p>
+    <w:p>
+      <w:pPr>
+        <w:pStyle w:val="NormalWeb"/>
+        <w:shd w:val="clear" w:color="auto" w:fill="FFFFFF"/>
+        <w:spacing w:before="0" w:beforeAutospacing="0" w:after="200" w:afterAutospacing="0"/>
+        <w:textAlignment w:val="baseline"/>
+        <w:rPr>
+          <w:rFonts w:ascii="Century Gothic" w:hAnsi="Century Gothic"/>
+          <w:i/>
+          <w:color w:val="000000"/>
+          <w:sz w:val="28"/>
+          <w:szCs w:val="22"/>
+          <w:u w:val="single"/>
+        </w:rPr>
+      </w:pPr>
+    </w:p>
+    <w:p>
+      <w:pPr>
+        <w:pStyle w:val="NormalWeb"/>
+        <w:shd w:val="clear" w:color="auto" w:fill="FFFFFF"/>
+        <w:spacing w:before="0" w:beforeAutospacing="0" w:after="200" w:afterAutospacing="0"/>
+        <w:textAlignment w:val="baseline"/>
+        <w:rPr>
+          <w:rFonts w:ascii="Century Gothic" w:hAnsi="Century Gothic"/>
+          <w:i/>
+          <w:color w:val="000000"/>
+          <w:sz w:val="28"/>
+          <w:szCs w:val="22"/>
+          <w:u w:val="single"/>
+        </w:rPr>
+      </w:pPr>
+      <w:r>
+        <w:rPr>
+          <w:rFonts w:ascii="Century Gothic" w:hAnsi="Century Gothic"/>
+          <w:i/>
+          <w:color w:val="000000"/>
+          <w:sz w:val="28"/>
+          <w:szCs w:val="22"/>
+          <w:u w:val="single"/>
+        </w:rPr>
+        <w:t>Test</w:t>
+      </w:r>
+    </w:p>
+    <w:p>
+      <w:pPr>
+        <w:pStyle w:val="NormalWeb"/>
+        <w:shd w:val="clear" w:color="auto" w:fill="FFFFFF"/>
+        <w:spacing w:before="0" w:beforeAutospacing="0" w:after="200" w:afterAutospacing="0"/>
+        <w:textAlignment w:val="baseline"/>
         <w:rPr>
           <w:rFonts w:ascii="Century Gothic" w:hAnsi="Century Gothic"/>
           <w:color w:val="000000"/>
           <w:sz w:val="22"/>
           <w:szCs w:val="22"/>
         </w:rPr>
-        <w:t xml:space="preserve">I simply opened the IDLE python shell and attempted to import all of the libraries except the MFRC522 and </w:t>
-      </w:r>
-      <w:proofErr w:type="spellStart"/>
-      <w:r>
+      </w:pPr>
+    </w:p>
+    <w:p>
+      <w:pPr>
+        <w:pStyle w:val="NormalWeb"/>
+        <w:shd w:val="clear" w:color="auto" w:fill="FFFFFF"/>
+        <w:spacing w:before="0" w:beforeAutospacing="0" w:after="200" w:afterAutospacing="0"/>
+        <w:textAlignment w:val="baseline"/>
         <w:rPr>
           <w:rFonts w:ascii="Century Gothic" w:hAnsi="Century Gothic"/>
           <w:color w:val="000000"/>
           <w:sz w:val="22"/>
           <w:szCs w:val="22"/>
         </w:rPr>
-        <w:t>RPi.GPIO</w:t>
-      </w:r>
-      <w:proofErr w:type="spellEnd"/>
+      </w:pPr>
       <w:r>
         <w:rPr>
           <w:rFonts w:ascii="Century Gothic" w:hAnsi="Century Gothic"/>
@@ -5636,7 +5563,7 @@
           <w:sz w:val="22"/>
           <w:szCs w:val="22"/>
         </w:rPr>
-        <w:t xml:space="preserve"> libraries as they would only work on the Raspberry Pi</w:t>
+        <w:t>I simply opened the IDLE python shell and attempted to import all of the libraries except the MFRC522 and RPi.GPIO libraries as they would only work on the Raspberry Pi</w:t>
       </w:r>
     </w:p>
     <w:p>
@@ -6059,7 +5986,6 @@
         </w:rPr>
         <w:t xml:space="preserve"> state for me to work with. This little section of code creates an empty string called </w:t>
       </w:r>
-      <w:proofErr w:type="spellStart"/>
       <w:r>
         <w:rPr>
           <w:rStyle w:val="codeChar"/>
@@ -6067,7 +5993,6 @@
         </w:rPr>
         <w:t>uidStr</w:t>
       </w:r>
-      <w:proofErr w:type="spellEnd"/>
       <w:r>
         <w:rPr>
           <w:lang w:eastAsia="en-GB"/>
@@ -6158,7 +6083,13 @@
         <w:rPr>
           <w:lang w:eastAsia="en-GB"/>
         </w:rPr>
-        <w:t>To test this logic, I opened IDLE and created an array containing 6 random numbers.</w:t>
+        <w:t>To test this logic, I opened IDLE and created an ar</w:t>
+      </w:r>
+      <w:r>
+        <w:rPr>
+          <w:lang w:eastAsia="en-GB"/>
+        </w:rPr>
+        <w:t>ray containing 6 random numbers: 14, 623, 99, 53, 4 and 144. The output I aimed for was 1462399534144</w:t>
       </w:r>
     </w:p>
     <w:p>
@@ -6242,13 +6173,12 @@
           <w:lang w:eastAsia="en-GB"/>
         </w:rPr>
       </w:pPr>
-    </w:p>
-    <w:p>
-      <w:pPr>
+      <w:r>
         <w:rPr>
           <w:lang w:eastAsia="en-GB"/>
         </w:rPr>
-      </w:pPr>
+        <w:t>As you can see, the number output through the print function is as I wanted it to, and therefore this test was a success.</w:t>
+      </w:r>
     </w:p>
     <w:p>
       <w:pPr>
@@ -6259,73 +6189,33 @@
     </w:p>
     <w:p>
       <w:pPr>
+        <w:jc w:val="left"/>
         <w:rPr>
           <w:lang w:eastAsia="en-GB"/>
         </w:rPr>
       </w:pPr>
-    </w:p>
-    <w:p>
-      <w:pPr>
+      <w:r>
         <w:rPr>
           <w:lang w:eastAsia="en-GB"/>
         </w:rPr>
-      </w:pPr>
-    </w:p>
-    <w:p>
-      <w:pPr>
-        <w:rPr>
+        <w:br w:type="page"/>
+      </w:r>
+    </w:p>
+    <w:p>
+      <w:pPr>
+        <w:jc w:val="center"/>
+        <w:rPr>
+          <w:sz w:val="32"/>
           <w:lang w:eastAsia="en-GB"/>
         </w:rPr>
       </w:pPr>
-    </w:p>
-    <w:p>
-      <w:pPr>
-        <w:rPr>
+      <w:r>
+        <w:rPr>
+          <w:sz w:val="32"/>
           <w:lang w:eastAsia="en-GB"/>
         </w:rPr>
-      </w:pPr>
-    </w:p>
-    <w:p>
-      <w:pPr>
-        <w:rPr>
-          <w:lang w:eastAsia="en-GB"/>
-        </w:rPr>
-      </w:pPr>
-    </w:p>
-    <w:p>
-      <w:pPr>
-        <w:rPr>
-          <w:lang w:eastAsia="en-GB"/>
-        </w:rPr>
-      </w:pPr>
-    </w:p>
-    <w:p>
-      <w:pPr>
-        <w:rPr>
-          <w:lang w:eastAsia="en-GB"/>
-        </w:rPr>
-      </w:pPr>
-    </w:p>
-    <w:p>
-      <w:pPr>
-        <w:rPr>
-          <w:lang w:eastAsia="en-GB"/>
-        </w:rPr>
-      </w:pPr>
-    </w:p>
-    <w:p>
-      <w:pPr>
-        <w:rPr>
-          <w:lang w:eastAsia="en-GB"/>
-        </w:rPr>
-      </w:pPr>
-    </w:p>
-    <w:p>
-      <w:pPr>
-        <w:rPr>
-          <w:lang w:eastAsia="en-GB"/>
-        </w:rPr>
-      </w:pPr>
+        <w:t>operateDoor()</w:t>
+      </w:r>
     </w:p>
     <w:p>
       <w:pPr>
@@ -6339,7 +6229,7 @@
           <w:lang w:eastAsia="en-GB"/>
         </w:rPr>
         <w:drawing>
-          <wp:anchor distT="0" distB="0" distL="114300" distR="114300" simplePos="0" relativeHeight="251703296" behindDoc="0" locked="0" layoutInCell="1" allowOverlap="1" wp14:anchorId="01CFCD6C" wp14:editId="1C084CA7">
+          <wp:anchor distT="0" distB="0" distL="114300" distR="114300" simplePos="0" relativeHeight="251703296" behindDoc="0" locked="0" layoutInCell="1" allowOverlap="1" wp14:anchorId="4A56794C" wp14:editId="7278469A">
             <wp:simplePos x="0" y="0"/>
             <wp:positionH relativeFrom="margin">
               <wp:posOffset>952500</wp:posOffset>
@@ -6405,12 +6295,24 @@
         <w:rPr>
           <w:lang w:eastAsia="en-GB"/>
         </w:rPr>
-        <w:t>Before I worked with the database to validate whether a card was valid, I created the main script to operate the door, which would work with any compatible card for the time being. For the door operation, I built a separate function</w:t>
+        <w:t>Before I worked with the database to validate whether a ca</w:t>
       </w:r>
       <w:r>
         <w:rPr>
           <w:lang w:eastAsia="en-GB"/>
         </w:rPr>
+        <w:t>rd was valid, I created the</w:t>
+      </w:r>
+      <w:r>
+        <w:rPr>
+          <w:lang w:eastAsia="en-GB"/>
+        </w:rPr>
+        <w:t xml:space="preserve"> script to operate the door, which would work with any compatible card for the time being. For the door operation, I built a separate function</w:t>
+      </w:r>
+      <w:r>
+        <w:rPr>
+          <w:lang w:eastAsia="en-GB"/>
+        </w:rPr>
         <w:t xml:space="preserve"> that I could call whenever I needed to. This also allows me to easily build in any emergency functions I choose.</w:t>
       </w:r>
     </w:p>
@@ -6427,74 +6329,39 @@
           <w:lang w:eastAsia="en-GB"/>
         </w:rPr>
       </w:pPr>
+      <w:r>
+        <w:rPr>
+          <w:lang w:eastAsia="en-GB"/>
+        </w:rPr>
+        <w:t>The green LED is connected to pin 26 and the red LED is connecte</w:t>
+      </w:r>
+      <w:r>
+        <w:rPr>
+          <w:lang w:eastAsia="en-GB"/>
+        </w:rPr>
+        <w:t>d to 13.</w:t>
+      </w:r>
+      <w:r>
+        <w:rPr>
+          <w:lang w:eastAsia="en-GB"/>
+        </w:rPr>
+        <w:t xml:space="preserve"> This</w:t>
+      </w:r>
+      <w:r>
+        <w:rPr>
+          <w:lang w:eastAsia="en-GB"/>
+        </w:rPr>
+        <w:t xml:space="preserve"> small function reverses the current state of the door and switches the LED states. So, if the door is locked, it will unlock when the function is called, the green LED will turn on and the red LED will turn off, and vice versa. </w:t>
+      </w:r>
       <w:r>
         <w:rPr>
           <w:noProof/>
           <w:lang w:eastAsia="en-GB"/>
         </w:rPr>
-        <w:drawing>
-          <wp:anchor distT="0" distB="0" distL="114300" distR="114300" simplePos="0" relativeHeight="251704320" behindDoc="0" locked="0" layoutInCell="1" allowOverlap="1" wp14:anchorId="0CE9CF6B" wp14:editId="00C6F14D">
-            <wp:simplePos x="0" y="0"/>
-            <wp:positionH relativeFrom="margin">
-              <wp:align>center</wp:align>
-            </wp:positionH>
-            <wp:positionV relativeFrom="paragraph">
-              <wp:posOffset>476250</wp:posOffset>
-            </wp:positionV>
-            <wp:extent cx="3495675" cy="2224405"/>
-            <wp:effectExtent l="0" t="0" r="9525" b="4445"/>
-            <wp:wrapTopAndBottom/>
-            <wp:docPr id="22" name="Picture 22"/>
-            <wp:cNvGraphicFramePr>
-              <a:graphicFrameLocks xmlns:a="http://schemas.openxmlformats.org/drawingml/2006/main" noChangeAspect="1"/>
-            </wp:cNvGraphicFramePr>
-            <a:graphic xmlns:a="http://schemas.openxmlformats.org/drawingml/2006/main">
-              <a:graphicData uri="http://schemas.openxmlformats.org/drawingml/2006/picture">
-                <pic:pic xmlns:pic="http://schemas.openxmlformats.org/drawingml/2006/picture">
-                  <pic:nvPicPr>
-                    <pic:cNvPr id="0" name=""/>
-                    <pic:cNvPicPr/>
-                  </pic:nvPicPr>
-                  <pic:blipFill rotWithShape="1">
-                    <a:blip r:embed="rId42" cstate="print">
-                      <a:extLst>
-                        <a:ext uri="{28A0092B-C50C-407E-A947-70E740481C1C}">
-                          <a14:useLocalDpi xmlns:a14="http://schemas.microsoft.com/office/drawing/2010/main" val="0"/>
-                        </a:ext>
-                      </a:extLst>
-                    </a:blip>
-                    <a:srcRect l="28292" t="31657" r="31435" b="22781"/>
-                    <a:stretch/>
-                  </pic:blipFill>
-                  <pic:spPr bwMode="auto">
-                    <a:xfrm>
-                      <a:off x="0" y="0"/>
-                      <a:ext cx="3495675" cy="2224405"/>
-                    </a:xfrm>
-                    <a:prstGeom prst="rect">
-                      <a:avLst/>
-                    </a:prstGeom>
-                    <a:ln>
-                      <a:noFill/>
-                    </a:ln>
-                    <a:extLst>
-                      <a:ext uri="{53640926-AAD7-44D8-BBD7-CCE9431645EC}">
-                        <a14:shadowObscured xmlns:a14="http://schemas.microsoft.com/office/drawing/2010/main"/>
-                      </a:ext>
-                    </a:extLst>
-                  </pic:spPr>
-                </pic:pic>
-              </a:graphicData>
-            </a:graphic>
-            <wp14:sizeRelH relativeFrom="page">
-              <wp14:pctWidth>0</wp14:pctWidth>
-            </wp14:sizeRelH>
-            <wp14:sizeRelV relativeFrom="page">
-              <wp14:pctHeight>0</wp14:pctHeight>
-            </wp14:sizeRelV>
-          </wp:anchor>
-        </w:drawing>
-      </w:r>
+        <w:t>GPIO.input(3) gets the state of the door currently. 1 means that it is locked, 0 means it is unlocked.</w:t>
+      </w:r>
+      <w:bookmarkStart w:id="1" w:name="_GoBack"/>
+      <w:bookmarkEnd w:id="1"/>
     </w:p>
     <w:p>
       <w:pPr>
@@ -6503,50 +6370,8 @@
         </w:rPr>
       </w:pPr>
     </w:p>
-    <w:p>
-      <w:pPr>
-        <w:rPr>
-          <w:lang w:eastAsia="en-GB"/>
-        </w:rPr>
-      </w:pPr>
-    </w:p>
-    <w:p>
-      <w:pPr>
-        <w:rPr>
-          <w:lang w:eastAsia="en-GB"/>
-        </w:rPr>
-      </w:pPr>
-    </w:p>
-    <w:p>
-      <w:pPr>
-        <w:rPr>
-          <w:lang w:eastAsia="en-GB"/>
-        </w:rPr>
-      </w:pPr>
-    </w:p>
-    <w:p>
-      <w:pPr>
-        <w:rPr>
-          <w:lang w:eastAsia="en-GB"/>
-        </w:rPr>
-      </w:pPr>
-    </w:p>
-    <w:p>
-      <w:pPr>
-        <w:rPr>
-          <w:lang w:eastAsia="en-GB"/>
-        </w:rPr>
-      </w:pPr>
-    </w:p>
-    <w:p>
-      <w:pPr>
-        <w:rPr>
-          <w:lang w:eastAsia="en-GB"/>
-        </w:rPr>
-      </w:pPr>
-    </w:p>
     <w:sectPr>
-      <w:headerReference w:type="default" r:id="rId43"/>
+      <w:headerReference w:type="default" r:id="rId42"/>
       <w:pgSz w:w="11906" w:h="16838"/>
       <w:pgMar w:top="1440" w:right="1440" w:bottom="1440" w:left="1440" w:header="708" w:footer="708" w:gutter="0"/>
       <w:cols w:space="708"/>
@@ -6558,7 +6383,7 @@
 
 <file path=word/comments.xml><?xml version="1.0" encoding="utf-8"?>
 <w:comments xmlns:wpc="http://schemas.microsoft.com/office/word/2010/wordprocessingCanvas" xmlns:mc="http://schemas.openxmlformats.org/markup-compatibility/2006" xmlns:o="urn:schemas-microsoft-com:office:office" xmlns:r="http://schemas.openxmlformats.org/officeDocument/2006/relationships" xmlns:m="http://schemas.openxmlformats.org/officeDocument/2006/math" xmlns:v="urn:schemas-microsoft-com:vml" xmlns:wp14="http://schemas.microsoft.com/office/word/2010/wordprocessingDrawing" xmlns:wp="http://schemas.openxmlformats.org/drawingml/2006/wordprocessingDrawing" xmlns:w10="urn:schemas-microsoft-com:office:word" xmlns:w="http://schemas.openxmlformats.org/wordprocessingml/2006/main" xmlns:w14="http://schemas.microsoft.com/office/word/2010/wordml" xmlns:wpg="http://schemas.microsoft.com/office/word/2010/wordprocessingGroup" xmlns:wpi="http://schemas.microsoft.com/office/word/2010/wordprocessingInk" xmlns:wne="http://schemas.microsoft.com/office/word/2006/wordml" xmlns:wps="http://schemas.microsoft.com/office/word/2010/wordprocessingShape" mc:Ignorable="w14 wp14">
-  <w:comment w:id="1" w:author="USER" w:date="2017-01-26T14:35:00Z" w:initials="U">
+  <w:comment w:id="0" w:author="USER" w:date="2017-01-26T14:35:00Z" w:initials="U">
     <w:p>
       <w:pPr>
         <w:pStyle w:val="CommentText"/>
@@ -6570,15 +6395,7 @@
         <w:annotationRef/>
       </w:r>
       <w:r>
-        <w:t xml:space="preserve">EDIT </w:t>
-      </w:r>
-      <w:proofErr w:type="spellStart"/>
-      <w:r>
-        <w:t>GPIO.setwarnings</w:t>
-      </w:r>
-      <w:proofErr w:type="spellEnd"/>
-      <w:r>
-        <w:t xml:space="preserve"> out</w:t>
+        <w:t>EDIT GPIO.setwarnings out</w:t>
       </w:r>
     </w:p>
   </w:comment>
@@ -6695,7 +6512,7 @@
             <w:bCs/>
             <w:noProof/>
           </w:rPr>
-          <w:t>19</w:t>
+          <w:t>26</w:t>
         </w:r>
         <w:r>
           <w:rPr>
@@ -9821,7 +9638,7 @@
 </file>
 
 <file path=customXml/itemProps1.xml><?xml version="1.0" encoding="utf-8"?>
-<ds:datastoreItem xmlns:ds="http://schemas.openxmlformats.org/officeDocument/2006/customXml" ds:itemID="{99A6FC7C-503D-4D5F-A91B-FEB35EAE3462}">
+<ds:datastoreItem xmlns:ds="http://schemas.openxmlformats.org/officeDocument/2006/customXml" ds:itemID="{61777137-828F-4F6F-ACB4-ABE3DF874F40}">
   <ds:schemaRefs>
     <ds:schemaRef ds:uri="http://schemas.openxmlformats.org/officeDocument/2006/bibliography"/>
   </ds:schemaRefs>

--- a/Computer Science Coursework - Sam Lambert.docx
+++ b/Computer Science Coursework - Sam Lambert.docx
@@ -1710,10 +1710,13 @@
         </w:rPr>
       </w:pPr>
       <w:r>
-        <w:rPr>
-          <w:b/>
-        </w:rPr>
         <w:t>Create password on first view</w:t>
+      </w:r>
+      <w:r>
+        <w:rPr>
+          <w:b/>
+        </w:rPr>
+        <w:t xml:space="preserve"> / have a default password</w:t>
       </w:r>
     </w:p>
     <w:p>
@@ -1744,6 +1747,23 @@
       <w:pPr>
         <w:pStyle w:val="ListParagraph"/>
         <w:numPr>
+          <w:ilvl w:val="3"/>
+          <w:numId w:val="4"/>
+        </w:numPr>
+      </w:pPr>
+      <w:r>
+        <w:rPr>
+          <w:b/>
+        </w:rPr>
+        <w:t>Default password should be ‘admin’</w:t>
+      </w:r>
+      <w:bookmarkStart w:id="0" w:name="_GoBack"/>
+      <w:bookmarkEnd w:id="0"/>
+    </w:p>
+    <w:p>
+      <w:pPr>
+        <w:pStyle w:val="ListParagraph"/>
+        <w:numPr>
           <w:ilvl w:val="2"/>
           <w:numId w:val="4"/>
         </w:numPr>
@@ -1761,21 +1781,48 @@
         <w:rPr>
           <w:b/>
         </w:rPr>
-        <w:t xml:space="preserve"> should be entered every time the page is loaded</w:t>
-      </w:r>
-    </w:p>
-    <w:p/>
-    <w:p>
-      <w:pPr>
-        <w:rPr>
-          <w:b/>
-        </w:rPr>
-      </w:pPr>
-      <w:r>
-        <w:rPr>
-          <w:b/>
-        </w:rPr>
-        <w:br w:type="page"/>
+        <w:t xml:space="preserve"> should be enter</w:t>
+      </w:r>
+      <w:r>
+        <w:rPr>
+          <w:b/>
+        </w:rPr>
+        <w:t>ed for every user session</w:t>
+      </w:r>
+    </w:p>
+    <w:p>
+      <w:pPr>
+        <w:jc w:val="left"/>
+        <w:rPr>
+          <w:b/>
+          <w:sz w:val="24"/>
+        </w:rPr>
+      </w:pPr>
+      <w:r>
+        <w:rPr>
+          <w:b/>
+          <w:sz w:val="24"/>
+        </w:rPr>
+        <w:t>Text in bold outlines essential features</w:t>
+      </w:r>
+    </w:p>
+    <w:p>
+      <w:pPr>
+        <w:jc w:val="left"/>
+        <w:rPr>
+          <w:sz w:val="24"/>
+        </w:rPr>
+      </w:pPr>
+      <w:r>
+        <w:rPr>
+          <w:sz w:val="24"/>
+        </w:rPr>
+        <w:t>Text not in bold outlines desirable but not fundamental features</w:t>
+      </w:r>
+    </w:p>
+    <w:p>
+      <w:r>
+        <w:t>One of the main limitations is time; I won’t be able to develop this program as fast as I’d like due to the fact that I have no prior knowledge of Python and I have limited knowledge on the more complex web development aspects. Also, the design is quite crude as there will be lots of components and all together the cost is quite high to buy certain desired components. Due to this, things such as sensing when the door is forced open are impractical as it would cost a lot to implement it into the project.</w:t>
       </w:r>
     </w:p>
     <w:p>
@@ -1801,7 +1848,6 @@
       </w:r>
     </w:p>
     <w:p/>
-    <w:p/>
     <w:p>
       <w:r>
         <w:t xml:space="preserve">During my design, I will be using a series of flowcharts to help make sense of the different scripts </w:t>
@@ -1835,7 +1881,20 @@
       </w:r>
     </w:p>
     <w:p/>
-    <w:p/>
+    <w:p>
+      <w:r>
+        <w:t xml:space="preserve">I will be doing a fully modular design and will attempt to break it down into as many functions as necessary to be as </w:t>
+      </w:r>
+      <w:r>
+        <w:t>efficient as possible. During the design, due to my limitations explained in the User Requirements, the design may differ in terms of function names and probably will differ from the flowcharts in terms of exactly how each function will work.</w:t>
+      </w:r>
+    </w:p>
+    <w:p/>
+    <w:p>
+      <w:r>
+        <w:t xml:space="preserve">The testing I will be carrying out during the development will be mainly focusing on eliminating logical errors. As most of the testing will be reflected in the hardware rather than the software, I will be creating a video of each test I carry out.  </w:t>
+      </w:r>
+    </w:p>
     <w:p>
       <w:r>
         <w:br w:type="page"/>
@@ -1888,7 +1947,7 @@
             <v:imagedata r:id="rId12" o:title=""/>
             <w10:wrap type="tight" anchorx="margin" anchory="margin"/>
           </v:shape>
-          <o:OLEObject Type="Embed" ProgID="Visio.Drawing.11" ShapeID="_x0000_s1028" DrawAspect="Content" ObjectID="_1548159819" r:id="rId13"/>
+          <o:OLEObject Type="Embed" ProgID="Visio.Drawing.11" ShapeID="_x0000_s1028" DrawAspect="Content" ObjectID="_1549693504" r:id="rId13"/>
         </w:pict>
       </w:r>
     </w:p>
@@ -1957,7 +2016,7 @@
             <v:imagedata r:id="rId14" o:title=""/>
             <w10:wrap type="tight" anchorx="margin" anchory="margin"/>
           </v:shape>
-          <o:OLEObject Type="Embed" ProgID="Visio.Drawing.11" ShapeID="_x0000_s1029" DrawAspect="Content" ObjectID="_1548159820" r:id="rId15"/>
+          <o:OLEObject Type="Embed" ProgID="Visio.Drawing.11" ShapeID="_x0000_s1029" DrawAspect="Content" ObjectID="_1549693505" r:id="rId15"/>
         </w:pict>
       </w:r>
     </w:p>
@@ -2017,7 +2076,7 @@
             <v:imagedata r:id="rId16" o:title=""/>
             <w10:wrap type="tight" anchorx="margin"/>
           </v:shape>
-          <o:OLEObject Type="Embed" ProgID="Visio.Drawing.11" ShapeID="_x0000_s1033" DrawAspect="Content" ObjectID="_1548159821" r:id="rId17"/>
+          <o:OLEObject Type="Embed" ProgID="Visio.Drawing.11" ShapeID="_x0000_s1033" DrawAspect="Content" ObjectID="_1549693506" r:id="rId17"/>
         </w:pict>
       </w:r>
       <w:r>
@@ -2042,13 +2101,26 @@
     <w:p/>
     <w:p>
       <w:r>
-        <w:t>The ‘u</w:t>
+        <w:t>The ‘</w:t>
+      </w:r>
+      <w:proofErr w:type="spellStart"/>
+      <w:r>
+        <w:t>u</w:t>
       </w:r>
       <w:r>
         <w:t>nlockDoor</w:t>
       </w:r>
-      <w:r>
-        <w:t>’ function will be used exactly as it is labelled - to unlock the door. As well as just this, however, it will be used to change which LED indicator is on/off to the opposite state to signal that the door is open. It will make the variable ‘doorLocked’ equal to false so that this information can be used for other functions and for the program to know that the door is unlocked.</w:t>
+      <w:proofErr w:type="spellEnd"/>
+      <w:r>
+        <w:t>’ function will be used exactly as it is labelled - to unlock the door. As well as just this, however, it will be used to change which LED indicator is on/off to the opposite state to signal that the door is open. It will make the variable ‘</w:t>
+      </w:r>
+      <w:proofErr w:type="spellStart"/>
+      <w:r>
+        <w:t>doorLocked</w:t>
+      </w:r>
+      <w:proofErr w:type="spellEnd"/>
+      <w:r>
+        <w:t>’ equal to false so that this information can be used for other functions and for the program to know that the door is unlocked.</w:t>
       </w:r>
       <w:r>
         <w:br w:type="page"/>
@@ -2082,7 +2154,7 @@
             <v:imagedata r:id="rId18" o:title=""/>
             <w10:wrap type="tight"/>
           </v:shape>
-          <o:OLEObject Type="Embed" ProgID="Visio.Drawing.11" ShapeID="_x0000_s1034" DrawAspect="Content" ObjectID="_1548159822" r:id="rId19"/>
+          <o:OLEObject Type="Embed" ProgID="Visio.Drawing.11" ShapeID="_x0000_s1034" DrawAspect="Content" ObjectID="_1549693507" r:id="rId19"/>
         </w:pict>
       </w:r>
     </w:p>
@@ -2107,7 +2179,15 @@
     <w:p/>
     <w:p>
       <w:r>
-        <w:t xml:space="preserve">The ‘lockDoor’ function is essentially the same as the previous function except that before it locks the door, it will check that the door is closed before doing so. As the electromagnet will be powerful enough to hold the door shut against someone pulling very hard, it would most likely be hazardous to turn the lock on before the door is closed as it could slam </w:t>
+        <w:t>The ‘</w:t>
+      </w:r>
+      <w:proofErr w:type="spellStart"/>
+      <w:r>
+        <w:t>lockDoor</w:t>
+      </w:r>
+      <w:proofErr w:type="spellEnd"/>
+      <w:r>
+        <w:t xml:space="preserve">’ function is essentially the same as the previous function except that before it locks the door, it will check that the door is closed before doing so. As the electromagnet will be powerful enough to hold the door shut against someone pulling very hard, it would most likely be hazardous to turn the lock on before the door is closed as it could slam </w:t>
       </w:r>
       <w:r>
         <w:t>if the door was near shut and therefore could present a danger to the user. It will, however, do exactly the opposite of the previous function in every other respect.</w:t>
@@ -2135,7 +2215,7 @@
             <v:imagedata r:id="rId20" o:title=""/>
             <w10:wrap type="tight" anchorx="margin"/>
           </v:shape>
-          <o:OLEObject Type="Embed" ProgID="Visio.Drawing.11" ShapeID="_x0000_s1032" DrawAspect="Content" ObjectID="_1548159823" r:id="rId21"/>
+          <o:OLEObject Type="Embed" ProgID="Visio.Drawing.11" ShapeID="_x0000_s1032" DrawAspect="Content" ObjectID="_1549693508" r:id="rId21"/>
         </w:pict>
       </w:r>
       <w:r>
@@ -2170,7 +2250,72 @@
     <w:p/>
     <w:p>
       <w:r>
-        <w:t>‘checkTag’ will also do exactly as it is labelled. It takes the value from the tempRFID variable (taken in the ‘door’ function before this function is called) and will query it in the user database. If the result comes back positive, then the ‘goodTag’ will be true, and vice versa if it comes back negative. This will then reflect as to whether the door is unlocked or locked.</w:t>
+        <w:t>‘</w:t>
+      </w:r>
+      <w:proofErr w:type="spellStart"/>
+      <w:proofErr w:type="gramStart"/>
+      <w:r>
+        <w:t>checkTag</w:t>
+      </w:r>
+      <w:proofErr w:type="spellEnd"/>
+      <w:proofErr w:type="gramEnd"/>
+      <w:r>
+        <w:t xml:space="preserve">’ will also do exactly as it is labelled. It takes the value from the </w:t>
+      </w:r>
+      <w:proofErr w:type="spellStart"/>
+      <w:r>
+        <w:t>tempRFID</w:t>
+      </w:r>
+      <w:proofErr w:type="spellEnd"/>
+      <w:r>
+        <w:t xml:space="preserve"> variable (taken in the ‘door’ function before this function is called) and will query it in the user database. If the result comes back positive, then the ‘</w:t>
+      </w:r>
+      <w:proofErr w:type="spellStart"/>
+      <w:r>
+        <w:t>goodTag</w:t>
+      </w:r>
+      <w:proofErr w:type="spellEnd"/>
+      <w:r>
+        <w:t>’ will be true, and vice versa if it comes back negative. This will then reflect as to whether the door is unlocked or locked.</w:t>
+      </w:r>
+    </w:p>
+    <w:p>
+      <w:pPr>
+        <w:jc w:val="left"/>
+      </w:pPr>
+      <w:r>
+        <w:br w:type="page"/>
+      </w:r>
+    </w:p>
+    <w:p>
+      <w:r>
+        <w:t>The main program (</w:t>
+      </w:r>
+      <w:r>
+        <w:rPr>
+          <w:b/>
+        </w:rPr>
+        <w:t>Flowchart 1</w:t>
+      </w:r>
+      <w:r>
+        <w:t>)</w:t>
+      </w:r>
+      <w:r>
+        <w:t xml:space="preserve"> will be on a loop the whole time that the system is running. It is, as explained, the central system for the programs functions. The flowchart represents how these functions will fit together.</w:t>
+      </w:r>
+    </w:p>
+    <w:p/>
+    <w:p>
+      <w:r>
+        <w:t>For the web interface, it isn’t supposed to be particularly focused on aesthetics and therefore will be simple, as s</w:t>
+      </w:r>
+      <w:r>
+        <w:t>tated in the user requirements.</w:t>
+      </w:r>
+    </w:p>
+    <w:p>
+      <w:r>
+        <w:t xml:space="preserve">There will be a login page </w:t>
       </w:r>
     </w:p>
     <w:p>
@@ -2245,8 +2390,21 @@
           <w:numId w:val="12"/>
         </w:numPr>
       </w:pPr>
-      <w:r>
-        <w:t>PiOT Relay Board (from ModMyPi)</w:t>
+      <w:proofErr w:type="spellStart"/>
+      <w:r>
+        <w:t>PiOT</w:t>
+      </w:r>
+      <w:proofErr w:type="spellEnd"/>
+      <w:r>
+        <w:t xml:space="preserve"> Relay Board (from </w:t>
+      </w:r>
+      <w:proofErr w:type="spellStart"/>
+      <w:r>
+        <w:t>ModMyPi</w:t>
+      </w:r>
+      <w:proofErr w:type="spellEnd"/>
+      <w:r>
+        <w:t>)</w:t>
       </w:r>
     </w:p>
     <w:p>
@@ -2339,7 +2497,15 @@
         </w:r>
       </w:hyperlink>
       <w:r>
-        <w:t>. This library utilizes an hardware SPI C(++) extension for Python in order to work.</w:t>
+        <w:t xml:space="preserve">. This library utilizes an hardware SPI </w:t>
+      </w:r>
+      <w:proofErr w:type="gramStart"/>
+      <w:r>
+        <w:t>C(</w:t>
+      </w:r>
+      <w:proofErr w:type="gramEnd"/>
+      <w:r>
+        <w:t>++) extension for Python in order to work.</w:t>
       </w:r>
       <w:r>
         <w:t xml:space="preserve"> This can be found at </w:t>
@@ -2389,7 +2555,15 @@
         <w:pStyle w:val="code"/>
       </w:pPr>
       <w:r>
-        <w:t>~$ sudo apt-get install python-dev</w:t>
+        <w:t xml:space="preserve">~$ </w:t>
+      </w:r>
+      <w:proofErr w:type="spellStart"/>
+      <w:r>
+        <w:t>sudo</w:t>
+      </w:r>
+      <w:proofErr w:type="spellEnd"/>
+      <w:r>
+        <w:t xml:space="preserve"> apt-get install python-dev</w:t>
       </w:r>
     </w:p>
     <w:p>
@@ -2397,15 +2571,28 @@
         <w:pStyle w:val="code"/>
       </w:pPr>
       <w:r>
-        <w:t>~$ cd SPI-Py</w:t>
-      </w:r>
+        <w:t>~$ cd SPI-</w:t>
+      </w:r>
+      <w:proofErr w:type="spellStart"/>
+      <w:r>
+        <w:t>Py</w:t>
+      </w:r>
+      <w:proofErr w:type="spellEnd"/>
     </w:p>
     <w:p>
       <w:pPr>
         <w:pStyle w:val="code"/>
       </w:pPr>
       <w:r>
-        <w:t>~$ sudo python setup.py</w:t>
+        <w:t xml:space="preserve">~$ </w:t>
+      </w:r>
+      <w:proofErr w:type="spellStart"/>
+      <w:r>
+        <w:t>sudo</w:t>
+      </w:r>
+      <w:proofErr w:type="spellEnd"/>
+      <w:r>
+        <w:t xml:space="preserve"> python setup.py</w:t>
       </w:r>
     </w:p>
     <w:p/>
@@ -2414,7 +2601,15 @@
         <w:t>In order to use SPI on the Raspberry Pi, I also had to enable it</w:t>
       </w:r>
       <w:r>
-        <w:t xml:space="preserve"> by removing it’s blacklist</w:t>
+        <w:t xml:space="preserve"> by removing </w:t>
+      </w:r>
+      <w:proofErr w:type="gramStart"/>
+      <w:r>
+        <w:t>it’s</w:t>
+      </w:r>
+      <w:proofErr w:type="gramEnd"/>
+      <w:r>
+        <w:t xml:space="preserve"> blacklist</w:t>
       </w:r>
       <w:r>
         <w:t>.</w:t>
@@ -2425,16 +2620,58 @@
         <w:pStyle w:val="code"/>
       </w:pPr>
       <w:r>
-        <w:t>~$ cd /etc/modprobe.d/raspi-blacklist.conf</w:t>
-      </w:r>
+        <w:t>~$ cd /</w:t>
+      </w:r>
+      <w:proofErr w:type="spellStart"/>
+      <w:r>
+        <w:t>etc</w:t>
+      </w:r>
+      <w:proofErr w:type="spellEnd"/>
+      <w:r>
+        <w:t>/</w:t>
+      </w:r>
+      <w:proofErr w:type="spellStart"/>
+      <w:r>
+        <w:t>modprobe.d</w:t>
+      </w:r>
+      <w:proofErr w:type="spellEnd"/>
+      <w:r>
+        <w:t>/</w:t>
+      </w:r>
+      <w:proofErr w:type="spellStart"/>
+      <w:r>
+        <w:t>raspi-blacklist.conf</w:t>
+      </w:r>
+      <w:proofErr w:type="spellEnd"/>
     </w:p>
     <w:p>
       <w:pPr>
         <w:pStyle w:val="code"/>
       </w:pPr>
       <w:r>
-        <w:t>~$ sudo nano raspi-blacklist.conf</w:t>
-      </w:r>
+        <w:t xml:space="preserve">~$ </w:t>
+      </w:r>
+      <w:proofErr w:type="spellStart"/>
+      <w:r>
+        <w:t>sudo</w:t>
+      </w:r>
+      <w:proofErr w:type="spellEnd"/>
+      <w:r>
+        <w:t xml:space="preserve"> </w:t>
+      </w:r>
+      <w:proofErr w:type="spellStart"/>
+      <w:r>
+        <w:t>nano</w:t>
+      </w:r>
+      <w:proofErr w:type="spellEnd"/>
+      <w:r>
+        <w:t xml:space="preserve"> </w:t>
+      </w:r>
+      <w:proofErr w:type="spellStart"/>
+      <w:r>
+        <w:t>raspi-blacklist.conf</w:t>
+      </w:r>
+      <w:proofErr w:type="spellEnd"/>
     </w:p>
     <w:p>
       <w:pPr>
@@ -2459,8 +2696,13 @@
       <w:pPr>
         <w:pStyle w:val="code"/>
       </w:pPr>
-      <w:r>
-        <w:t>blacklist spi-bcm2835</w:t>
+      <w:proofErr w:type="gramStart"/>
+      <w:r>
+        <w:t>blacklist</w:t>
+      </w:r>
+      <w:proofErr w:type="gramEnd"/>
+      <w:r>
+        <w:t xml:space="preserve"> spi-bcm2835</w:t>
       </w:r>
     </w:p>
     <w:p/>
@@ -2484,7 +2726,15 @@
     </w:p>
     <w:p>
       <w:r>
-        <w:t>Once I had enabled the SPI-Py extension, I then needed to fetch the library for the RFID reader. At this point, I decided to create a folder which would contain a directory for my libraries, resources and source code.</w:t>
+        <w:t>Once I had enabled the SPI-</w:t>
+      </w:r>
+      <w:proofErr w:type="spellStart"/>
+      <w:r>
+        <w:t>Py</w:t>
+      </w:r>
+      <w:proofErr w:type="spellEnd"/>
+      <w:r>
+        <w:t xml:space="preserve"> extension, I then needed to fetch the library for the RFID reader. At this point, I decided to create a folder which would contain a directory for my libraries, resources and source code.</w:t>
       </w:r>
     </w:p>
     <w:p>
@@ -2500,7 +2750,15 @@
         <w:pStyle w:val="code"/>
       </w:pPr>
       <w:r>
-        <w:t>~$ mkdir rc522lock</w:t>
+        <w:t xml:space="preserve">~$ </w:t>
+      </w:r>
+      <w:proofErr w:type="spellStart"/>
+      <w:r>
+        <w:t>mkdir</w:t>
+      </w:r>
+      <w:proofErr w:type="spellEnd"/>
+      <w:r>
+        <w:t xml:space="preserve"> rc522lock</w:t>
       </w:r>
     </w:p>
     <w:p>
@@ -2516,7 +2774,15 @@
         <w:pStyle w:val="code"/>
       </w:pPr>
       <w:r>
-        <w:t>~$ mkdir lib</w:t>
+        <w:t xml:space="preserve">~$ </w:t>
+      </w:r>
+      <w:proofErr w:type="spellStart"/>
+      <w:r>
+        <w:t>mkdir</w:t>
+      </w:r>
+      <w:proofErr w:type="spellEnd"/>
+      <w:r>
+        <w:t xml:space="preserve"> lib</w:t>
       </w:r>
     </w:p>
     <w:p>
@@ -2524,7 +2790,15 @@
         <w:pStyle w:val="code"/>
       </w:pPr>
       <w:r>
-        <w:t>~$ mkdir resources</w:t>
+        <w:t xml:space="preserve">~$ </w:t>
+      </w:r>
+      <w:proofErr w:type="spellStart"/>
+      <w:r>
+        <w:t>mkdir</w:t>
+      </w:r>
+      <w:proofErr w:type="spellEnd"/>
+      <w:r>
+        <w:t xml:space="preserve"> resources</w:t>
       </w:r>
     </w:p>
     <w:p>
@@ -2532,8 +2806,21 @@
         <w:pStyle w:val="code"/>
       </w:pPr>
       <w:r>
-        <w:t>~$ mkdir src</w:t>
-      </w:r>
+        <w:t xml:space="preserve">~$ </w:t>
+      </w:r>
+      <w:proofErr w:type="spellStart"/>
+      <w:r>
+        <w:t>mkdir</w:t>
+      </w:r>
+      <w:proofErr w:type="spellEnd"/>
+      <w:r>
+        <w:t xml:space="preserve"> </w:t>
+      </w:r>
+      <w:proofErr w:type="spellStart"/>
+      <w:r>
+        <w:t>src</w:t>
+      </w:r>
+      <w:proofErr w:type="spellEnd"/>
     </w:p>
     <w:p/>
     <w:p>
@@ -2603,7 +2890,15 @@
         <w:pStyle w:val="code"/>
       </w:pPr>
       <w:r>
-        <w:t>~$ rm Dump.py</w:t>
+        <w:t xml:space="preserve">~$ </w:t>
+      </w:r>
+      <w:proofErr w:type="spellStart"/>
+      <w:r>
+        <w:t>rm</w:t>
+      </w:r>
+      <w:proofErr w:type="spellEnd"/>
+      <w:r>
+        <w:t xml:space="preserve"> Dump.py</w:t>
       </w:r>
     </w:p>
     <w:p>
@@ -2611,7 +2906,15 @@
         <w:pStyle w:val="code"/>
       </w:pPr>
       <w:r>
-        <w:t>~$ rm README.md</w:t>
+        <w:t xml:space="preserve">~$ </w:t>
+      </w:r>
+      <w:proofErr w:type="spellStart"/>
+      <w:r>
+        <w:t>rm</w:t>
+      </w:r>
+      <w:proofErr w:type="spellEnd"/>
+      <w:r>
+        <w:t xml:space="preserve"> README.md</w:t>
       </w:r>
     </w:p>
     <w:p>
@@ -2619,7 +2922,15 @@
         <w:pStyle w:val="code"/>
       </w:pPr>
       <w:r>
-        <w:t>~$ rm Write.py</w:t>
+        <w:t xml:space="preserve">~$ </w:t>
+      </w:r>
+      <w:proofErr w:type="spellStart"/>
+      <w:r>
+        <w:t>rm</w:t>
+      </w:r>
+      <w:proofErr w:type="spellEnd"/>
+      <w:r>
+        <w:t xml:space="preserve"> Write.py</w:t>
       </w:r>
     </w:p>
     <w:p>
@@ -2732,7 +3043,23 @@
       </w:pPr>
       <w:r>
         <w:lastRenderedPageBreak/>
-        <w:t>~$ sudo nano /boot/config.txt</w:t>
+        <w:t xml:space="preserve">~$ </w:t>
+      </w:r>
+      <w:proofErr w:type="spellStart"/>
+      <w:r>
+        <w:t>sudo</w:t>
+      </w:r>
+      <w:proofErr w:type="spellEnd"/>
+      <w:r>
+        <w:t xml:space="preserve"> </w:t>
+      </w:r>
+      <w:proofErr w:type="spellStart"/>
+      <w:r>
+        <w:t>nano</w:t>
+      </w:r>
+      <w:proofErr w:type="spellEnd"/>
+      <w:r>
+        <w:t xml:space="preserve"> /boot/config.txt</w:t>
       </w:r>
     </w:p>
     <w:p>
@@ -2747,16 +3074,39 @@
       <w:pPr>
         <w:pStyle w:val="code"/>
       </w:pPr>
-      <w:r>
-        <w:t>device_tree_param=spi=on</w:t>
+      <w:proofErr w:type="spellStart"/>
+      <w:r>
+        <w:t>device_tree_param</w:t>
+      </w:r>
+      <w:proofErr w:type="spellEnd"/>
+      <w:r>
+        <w:t>=</w:t>
+      </w:r>
+      <w:proofErr w:type="spellStart"/>
+      <w:r>
+        <w:t>spi</w:t>
+      </w:r>
+      <w:proofErr w:type="spellEnd"/>
+      <w:r>
+        <w:t>=on</w:t>
       </w:r>
     </w:p>
     <w:p>
       <w:pPr>
         <w:pStyle w:val="code"/>
       </w:pPr>
-      <w:r>
-        <w:t>dtoverlay=spi-bcm2708</w:t>
+      <w:proofErr w:type="spellStart"/>
+      <w:proofErr w:type="gramStart"/>
+      <w:r>
+        <w:t>dtoverlay</w:t>
+      </w:r>
+      <w:proofErr w:type="spellEnd"/>
+      <w:r>
+        <w:t>=</w:t>
+      </w:r>
+      <w:proofErr w:type="gramEnd"/>
+      <w:r>
+        <w:t>spi-bcm2708</w:t>
       </w:r>
     </w:p>
     <w:p/>
@@ -2843,8 +3193,16 @@
                               <w:rPr>
                                 <w:sz w:val="16"/>
                               </w:rPr>
-                              <w:t>Board # reference for RPi</w:t>
+                              <w:t xml:space="preserve">Board # reference for </w:t>
                             </w:r>
+                            <w:proofErr w:type="spellStart"/>
+                            <w:r>
+                              <w:rPr>
+                                <w:sz w:val="16"/>
+                              </w:rPr>
+                              <w:t>RPi</w:t>
+                            </w:r>
+                            <w:proofErr w:type="spellEnd"/>
                           </w:p>
                         </w:txbxContent>
                       </wps:txbx>
@@ -2882,8 +3240,16 @@
                         <w:rPr>
                           <w:sz w:val="16"/>
                         </w:rPr>
-                        <w:t>Board # reference for RPi</w:t>
+                        <w:t xml:space="preserve">Board # reference for </w:t>
                       </w:r>
+                      <w:proofErr w:type="spellStart"/>
+                      <w:r>
+                        <w:rPr>
+                          <w:sz w:val="16"/>
+                        </w:rPr>
+                        <w:t>RPi</w:t>
+                      </w:r>
+                      <w:proofErr w:type="spellEnd"/>
                     </w:p>
                   </w:txbxContent>
                 </v:textbox>
@@ -3035,8 +3401,16 @@
                               <w:rPr>
                                 <w:sz w:val="16"/>
                               </w:rPr>
-                              <w:t>BCM reference for RPi</w:t>
+                              <w:t xml:space="preserve">BCM reference for </w:t>
                             </w:r>
+                            <w:proofErr w:type="spellStart"/>
+                            <w:r>
+                              <w:rPr>
+                                <w:sz w:val="16"/>
+                              </w:rPr>
+                              <w:t>RPi</w:t>
+                            </w:r>
+                            <w:proofErr w:type="spellEnd"/>
                           </w:p>
                         </w:txbxContent>
                       </wps:txbx>
@@ -3070,8 +3444,16 @@
                         <w:rPr>
                           <w:sz w:val="16"/>
                         </w:rPr>
-                        <w:t>BCM reference for RPi</w:t>
+                        <w:t xml:space="preserve">BCM reference for </w:t>
                       </w:r>
+                      <w:proofErr w:type="spellStart"/>
+                      <w:r>
+                        <w:rPr>
+                          <w:sz w:val="16"/>
+                        </w:rPr>
+                        <w:t>RPi</w:t>
+                      </w:r>
+                      <w:proofErr w:type="spellEnd"/>
                     </w:p>
                   </w:txbxContent>
                 </v:textbox>
@@ -3861,8 +4243,13 @@
       <w:r>
         <w:t xml:space="preserve">Once I had verified that the reader was functional and had it working with the Pi, I decided to set the </w:t>
       </w:r>
-      <w:r>
-        <w:t>PiOT relay board up.</w:t>
+      <w:proofErr w:type="spellStart"/>
+      <w:r>
+        <w:t>PiOT</w:t>
+      </w:r>
+      <w:proofErr w:type="spellEnd"/>
+      <w:r>
+        <w:t xml:space="preserve"> relay board up.</w:t>
       </w:r>
       <w:r>
         <w:rPr>
@@ -4131,104 +4518,7 @@
         <w:tabs>
           <w:tab w:val="left" w:pos="2201"/>
         </w:tabs>
-      </w:pPr>
-    </w:p>
-    <w:p>
-      <w:pPr>
-        <w:tabs>
-          <w:tab w:val="left" w:pos="2201"/>
-        </w:tabs>
-      </w:pPr>
-    </w:p>
-    <w:p>
-      <w:pPr>
-        <w:tabs>
-          <w:tab w:val="left" w:pos="2201"/>
-        </w:tabs>
-      </w:pPr>
-    </w:p>
-    <w:p>
-      <w:pPr>
-        <w:tabs>
-          <w:tab w:val="left" w:pos="2201"/>
-        </w:tabs>
-      </w:pPr>
-    </w:p>
-    <w:p>
-      <w:pPr>
-        <w:tabs>
-          <w:tab w:val="left" w:pos="2201"/>
-        </w:tabs>
-      </w:pPr>
-    </w:p>
-    <w:p>
-      <w:pPr>
-        <w:tabs>
-          <w:tab w:val="left" w:pos="2201"/>
-        </w:tabs>
-      </w:pPr>
-    </w:p>
-    <w:p>
-      <w:pPr>
-        <w:tabs>
-          <w:tab w:val="left" w:pos="2201"/>
-        </w:tabs>
-      </w:pPr>
-    </w:p>
-    <w:p>
-      <w:pPr>
-        <w:tabs>
-          <w:tab w:val="left" w:pos="2201"/>
-        </w:tabs>
-      </w:pPr>
-    </w:p>
-    <w:p>
-      <w:pPr>
-        <w:tabs>
-          <w:tab w:val="left" w:pos="2201"/>
-        </w:tabs>
-      </w:pPr>
-    </w:p>
-    <w:p>
-      <w:pPr>
-        <w:tabs>
-          <w:tab w:val="left" w:pos="2201"/>
-        </w:tabs>
-      </w:pPr>
-    </w:p>
-    <w:p>
-      <w:pPr>
-        <w:tabs>
-          <w:tab w:val="left" w:pos="2201"/>
-        </w:tabs>
-      </w:pPr>
-    </w:p>
-    <w:p>
-      <w:pPr>
-        <w:tabs>
-          <w:tab w:val="left" w:pos="2201"/>
-        </w:tabs>
-      </w:pPr>
-    </w:p>
-    <w:p>
-      <w:pPr>
-        <w:tabs>
-          <w:tab w:val="left" w:pos="2201"/>
-        </w:tabs>
-      </w:pPr>
-    </w:p>
-    <w:p>
-      <w:pPr>
-        <w:tabs>
-          <w:tab w:val="left" w:pos="2201"/>
-        </w:tabs>
-      </w:pPr>
-    </w:p>
-    <w:p>
-      <w:pPr>
-        <w:tabs>
-          <w:tab w:val="left" w:pos="2201"/>
-        </w:tabs>
+        <w:jc w:val="center"/>
       </w:pPr>
     </w:p>
     <w:p>
@@ -4244,48 +4534,15 @@
           <w:u w:val="single"/>
         </w:rPr>
       </w:pPr>
-    </w:p>
-    <w:p>
-      <w:pPr>
-        <w:tabs>
-          <w:tab w:val="left" w:pos="2201"/>
-        </w:tabs>
-        <w:jc w:val="center"/>
+      <w:r>
         <w:rPr>
           <w:b/>
           <w:i/>
           <w:sz w:val="28"/>
           <w:u w:val="single"/>
         </w:rPr>
-      </w:pPr>
-      <w:r>
-        <w:rPr>
-          <w:b/>
-          <w:i/>
-          <w:sz w:val="28"/>
-          <w:u w:val="single"/>
-        </w:rPr>
+        <w:lastRenderedPageBreak/>
         <w:t>Development – Database</w:t>
-      </w:r>
-    </w:p>
-    <w:p>
-      <w:pPr>
-        <w:tabs>
-          <w:tab w:val="left" w:pos="2201"/>
-        </w:tabs>
-        <w:rPr>
-          <w:i/>
-          <w:sz w:val="28"/>
-          <w:u w:val="single"/>
-        </w:rPr>
-      </w:pPr>
-      <w:r>
-        <w:rPr>
-          <w:i/>
-          <w:sz w:val="28"/>
-          <w:u w:val="single"/>
-        </w:rPr>
-        <w:t>Create</w:t>
       </w:r>
     </w:p>
     <w:p>
@@ -4397,6 +4654,7 @@
       <w:r>
         <w:t xml:space="preserve">I simply saved this script and kept it as </w:t>
       </w:r>
+      <w:proofErr w:type="spellStart"/>
       <w:r>
         <w:rPr>
           <w:rStyle w:val="codeChar"/>
@@ -4411,12 +4669,14 @@
         </w:rPr>
         <w:t>.db</w:t>
       </w:r>
+      <w:proofErr w:type="spellEnd"/>
       <w:r>
         <w:t xml:space="preserve"> </w:t>
       </w:r>
       <w:r>
         <w:t xml:space="preserve">within the </w:t>
       </w:r>
+      <w:proofErr w:type="spellStart"/>
       <w:r>
         <w:rPr>
           <w:rStyle w:val="codeChar"/>
@@ -4424,6 +4684,7 @@
         </w:rPr>
         <w:t>src</w:t>
       </w:r>
+      <w:proofErr w:type="spellEnd"/>
       <w:r>
         <w:t xml:space="preserve"> </w:t>
       </w:r>
@@ -4434,7 +4695,15 @@
         <w:t>.</w:t>
       </w:r>
       <w:r>
-        <w:t xml:space="preserve"> Before I ran it, I created a userDB.db file within the required directory.</w:t>
+        <w:t xml:space="preserve"> Before I ran it, I created a </w:t>
+      </w:r>
+      <w:proofErr w:type="spellStart"/>
+      <w:r>
+        <w:t>userDB.db</w:t>
+      </w:r>
+      <w:proofErr w:type="spellEnd"/>
+      <w:r>
+        <w:t xml:space="preserve"> file within the required directory.</w:t>
       </w:r>
     </w:p>
     <w:p>
@@ -4643,19 +4912,48 @@
           <w:highlight w:val="white"/>
         </w:rPr>
       </w:pPr>
+    </w:p>
+    <w:p>
+      <w:pPr>
+        <w:rPr>
+          <w:highlight w:val="white"/>
+        </w:rPr>
+      </w:pPr>
+    </w:p>
+    <w:p>
+      <w:pPr>
+        <w:rPr>
+          <w:highlight w:val="white"/>
+        </w:rPr>
+      </w:pPr>
+    </w:p>
+    <w:p>
+      <w:pPr>
+        <w:rPr>
+          <w:highlight w:val="white"/>
+        </w:rPr>
+      </w:pPr>
+    </w:p>
+    <w:p>
+      <w:pPr>
+        <w:rPr>
+          <w:highlight w:val="white"/>
+        </w:rPr>
+      </w:pPr>
       <w:r>
         <w:rPr>
           <w:noProof/>
           <w:lang w:eastAsia="en-GB"/>
         </w:rPr>
+        <w:lastRenderedPageBreak/>
         <w:drawing>
-          <wp:anchor distT="0" distB="0" distL="114300" distR="114300" simplePos="0" relativeHeight="251700224" behindDoc="1" locked="0" layoutInCell="1" allowOverlap="1" wp14:anchorId="4056ED43" wp14:editId="61D8EC9E">
+          <wp:anchor distT="0" distB="0" distL="114300" distR="114300" simplePos="0" relativeHeight="251700224" behindDoc="1" locked="0" layoutInCell="1" allowOverlap="1" wp14:anchorId="2C0AD738" wp14:editId="36EF5104">
             <wp:simplePos x="0" y="0"/>
             <wp:positionH relativeFrom="margin">
-              <wp:align>center</wp:align>
+              <wp:posOffset>608330</wp:posOffset>
             </wp:positionH>
             <wp:positionV relativeFrom="paragraph">
-              <wp:posOffset>90805</wp:posOffset>
+              <wp:posOffset>262255</wp:posOffset>
             </wp:positionV>
             <wp:extent cx="4206240" cy="3438525"/>
             <wp:effectExtent l="0" t="0" r="3810" b="9525"/>
@@ -4779,45 +5077,57 @@
     <w:p>
       <w:pPr>
         <w:rPr>
-          <w:highlight w:val="white"/>
-        </w:rPr>
-      </w:pPr>
-    </w:p>
-    <w:p>
-      <w:pPr>
-        <w:rPr>
-          <w:highlight w:val="white"/>
-        </w:rPr>
-      </w:pPr>
-    </w:p>
-    <w:p>
-      <w:pPr>
-        <w:rPr>
-          <w:highlight w:val="white"/>
-        </w:rPr>
-      </w:pPr>
-    </w:p>
-    <w:p>
-      <w:pPr>
-        <w:rPr>
-          <w:highlight w:val="white"/>
-        </w:rPr>
-      </w:pPr>
-    </w:p>
-    <w:p>
-      <w:pPr>
-        <w:rPr>
-          <w:sz w:val="24"/>
-          <w:highlight w:val="white"/>
-        </w:rPr>
-      </w:pPr>
-      <w:r>
-        <w:rPr>
           <w:i/>
           <w:sz w:val="28"/>
           <w:highlight w:val="white"/>
           <w:u w:val="single"/>
         </w:rPr>
+      </w:pPr>
+    </w:p>
+    <w:p>
+      <w:pPr>
+        <w:rPr>
+          <w:i/>
+          <w:sz w:val="28"/>
+          <w:highlight w:val="white"/>
+          <w:u w:val="single"/>
+        </w:rPr>
+      </w:pPr>
+    </w:p>
+    <w:p>
+      <w:pPr>
+        <w:rPr>
+          <w:i/>
+          <w:sz w:val="28"/>
+          <w:highlight w:val="white"/>
+          <w:u w:val="single"/>
+        </w:rPr>
+      </w:pPr>
+    </w:p>
+    <w:p>
+      <w:pPr>
+        <w:rPr>
+          <w:i/>
+          <w:sz w:val="28"/>
+          <w:highlight w:val="white"/>
+          <w:u w:val="single"/>
+        </w:rPr>
+      </w:pPr>
+    </w:p>
+    <w:p>
+      <w:pPr>
+        <w:rPr>
+          <w:sz w:val="24"/>
+          <w:highlight w:val="white"/>
+        </w:rPr>
+      </w:pPr>
+      <w:r>
+        <w:rPr>
+          <w:i/>
+          <w:sz w:val="28"/>
+          <w:highlight w:val="white"/>
+          <w:u w:val="single"/>
+        </w:rPr>
         <w:t>Test</w:t>
       </w:r>
     </w:p>
@@ -4831,40 +5141,110 @@
         <w:rPr>
           <w:highlight w:val="white"/>
         </w:rPr>
-        <w:lastRenderedPageBreak/>
         <w:t xml:space="preserve">When </w:t>
       </w:r>
       <w:r>
         <w:rPr>
           <w:highlight w:val="white"/>
         </w:rPr>
-        <w:t>running the final version of this code, both print statements were shown and the database was successfully created without errors</w:t>
+        <w:t xml:space="preserve">running the final version of this code, </w:t>
       </w:r>
       <w:r>
         <w:rPr>
           <w:highlight w:val="white"/>
         </w:rPr>
-        <w:t>. For additional testing, I added a statement (labelled # TESTING) which would return an error if the table wasn’t created as I needed it to. This didn’t return an error and therefore the database was created successfully</w:t>
-      </w:r>
-    </w:p>
-    <w:p>
-      <w:pPr>
-        <w:rPr>
-          <w:b/>
-          <w:sz w:val="96"/>
-          <w:szCs w:val="96"/>
+        <w:t>this was the result:</w:t>
+      </w:r>
+    </w:p>
+    <w:p>
+      <w:pPr>
+        <w:rPr>
           <w:highlight w:val="white"/>
         </w:rPr>
       </w:pPr>
       <w:r>
         <w:rPr>
-          <w:b/>
-          <w:sz w:val="96"/>
-          <w:szCs w:val="96"/>
+          <w:noProof/>
+          <w:lang w:eastAsia="en-GB"/>
+        </w:rPr>
+        <w:drawing>
+          <wp:anchor distT="0" distB="0" distL="114300" distR="114300" simplePos="0" relativeHeight="251707392" behindDoc="1" locked="0" layoutInCell="1" allowOverlap="1" wp14:anchorId="37C81587" wp14:editId="11EEB9A2">
+            <wp:simplePos x="0" y="0"/>
+            <wp:positionH relativeFrom="column">
+              <wp:posOffset>0</wp:posOffset>
+            </wp:positionH>
+            <wp:positionV relativeFrom="paragraph">
+              <wp:posOffset>306070</wp:posOffset>
+            </wp:positionV>
+            <wp:extent cx="4765040" cy="847725"/>
+            <wp:effectExtent l="0" t="0" r="0" b="9525"/>
+            <wp:wrapTight wrapText="bothSides">
+              <wp:wrapPolygon edited="0">
+                <wp:start x="0" y="0"/>
+                <wp:lineTo x="0" y="21357"/>
+                <wp:lineTo x="21502" y="21357"/>
+                <wp:lineTo x="21502" y="0"/>
+                <wp:lineTo x="0" y="0"/>
+              </wp:wrapPolygon>
+            </wp:wrapTight>
+            <wp:docPr id="22" name="Picture 22"/>
+            <wp:cNvGraphicFramePr>
+              <a:graphicFrameLocks xmlns:a="http://schemas.openxmlformats.org/drawingml/2006/main" noChangeAspect="1"/>
+            </wp:cNvGraphicFramePr>
+            <a:graphic xmlns:a="http://schemas.openxmlformats.org/drawingml/2006/main">
+              <a:graphicData uri="http://schemas.openxmlformats.org/drawingml/2006/picture">
+                <pic:pic xmlns:pic="http://schemas.openxmlformats.org/drawingml/2006/picture">
+                  <pic:nvPicPr>
+                    <pic:cNvPr id="0" name=""/>
+                    <pic:cNvPicPr/>
+                  </pic:nvPicPr>
+                  <pic:blipFill rotWithShape="1">
+                    <a:blip r:embed="rId35">
+                      <a:extLst>
+                        <a:ext uri="{28A0092B-C50C-407E-A947-70E740481C1C}">
+                          <a14:useLocalDpi xmlns:a14="http://schemas.microsoft.com/office/drawing/2010/main" val="0"/>
+                        </a:ext>
+                      </a:extLst>
+                    </a:blip>
+                    <a:srcRect l="40606" t="8284" r="24778" b="80770"/>
+                    <a:stretch/>
+                  </pic:blipFill>
+                  <pic:spPr bwMode="auto">
+                    <a:xfrm>
+                      <a:off x="0" y="0"/>
+                      <a:ext cx="4765040" cy="847725"/>
+                    </a:xfrm>
+                    <a:prstGeom prst="rect">
+                      <a:avLst/>
+                    </a:prstGeom>
+                    <a:ln>
+                      <a:noFill/>
+                    </a:ln>
+                    <a:extLst>
+                      <a:ext uri="{53640926-AAD7-44D8-BBD7-CCE9431645EC}">
+                        <a14:shadowObscured xmlns:a14="http://schemas.microsoft.com/office/drawing/2010/main"/>
+                      </a:ext>
+                    </a:extLst>
+                  </pic:spPr>
+                </pic:pic>
+              </a:graphicData>
+            </a:graphic>
+            <wp14:sizeRelH relativeFrom="page">
+              <wp14:pctWidth>0</wp14:pctWidth>
+            </wp14:sizeRelH>
+            <wp14:sizeRelV relativeFrom="page">
+              <wp14:pctHeight>0</wp14:pctHeight>
+            </wp14:sizeRelV>
+          </wp:anchor>
+        </w:drawing>
+      </w:r>
+    </w:p>
+    <w:p>
+      <w:pPr>
+        <w:rPr>
           <w:highlight w:val="white"/>
         </w:rPr>
-        <w:t>ADD A PHOTO (EVIDENCE)</w:t>
-      </w:r>
+      </w:pPr>
     </w:p>
     <w:p>
       <w:pPr>
@@ -4879,6 +5259,149 @@
           <w:highlight w:val="white"/>
         </w:rPr>
       </w:pPr>
+    </w:p>
+    <w:p>
+      <w:pPr>
+        <w:rPr>
+          <w:highlight w:val="white"/>
+        </w:rPr>
+      </w:pPr>
+    </w:p>
+    <w:p>
+      <w:pPr>
+        <w:rPr>
+          <w:highlight w:val="white"/>
+        </w:rPr>
+      </w:pPr>
+      <w:r>
+        <w:rPr>
+          <w:highlight w:val="white"/>
+        </w:rPr>
+        <w:t xml:space="preserve">As you can see, none of the print statements were actually printed. This, as I quickly worked out, was due to the fact that I didn’t at any point call the </w:t>
+      </w:r>
+      <w:proofErr w:type="spellStart"/>
+      <w:proofErr w:type="gramStart"/>
+      <w:r>
+        <w:rPr>
+          <w:rStyle w:val="codeChar"/>
+          <w:rFonts w:eastAsiaTheme="minorHAnsi"/>
+          <w:highlight w:val="white"/>
+        </w:rPr>
+        <w:t>createDatabase</w:t>
+      </w:r>
+      <w:proofErr w:type="spellEnd"/>
+      <w:r>
+        <w:rPr>
+          <w:rStyle w:val="codeChar"/>
+          <w:rFonts w:eastAsiaTheme="minorHAnsi"/>
+          <w:highlight w:val="white"/>
+        </w:rPr>
+        <w:t>(</w:t>
+      </w:r>
+      <w:proofErr w:type="gramEnd"/>
+      <w:r>
+        <w:rPr>
+          <w:rStyle w:val="codeChar"/>
+          <w:rFonts w:eastAsiaTheme="minorHAnsi"/>
+          <w:highlight w:val="white"/>
+        </w:rPr>
+        <w:t>)</w:t>
+      </w:r>
+      <w:r>
+        <w:rPr>
+          <w:highlight w:val="white"/>
+        </w:rPr>
+        <w:t xml:space="preserve"> f</w:t>
+      </w:r>
+      <w:r>
+        <w:rPr>
+          <w:highlight w:val="white"/>
+        </w:rPr>
+        <w:t>unction. After fixing this, I ran the program and both the print statements were called.</w:t>
+      </w:r>
+    </w:p>
+    <w:p>
+      <w:pPr>
+        <w:rPr>
+          <w:highlight w:val="white"/>
+        </w:rPr>
+      </w:pPr>
+      <w:r>
+        <w:rPr>
+          <w:noProof/>
+          <w:lang w:eastAsia="en-GB"/>
+        </w:rPr>
+        <w:drawing>
+          <wp:anchor distT="0" distB="0" distL="114300" distR="114300" simplePos="0" relativeHeight="251708416" behindDoc="1" locked="0" layoutInCell="1" allowOverlap="1" wp14:anchorId="310DAAE2" wp14:editId="74616F13">
+            <wp:simplePos x="0" y="0"/>
+            <wp:positionH relativeFrom="column">
+              <wp:posOffset>0</wp:posOffset>
+            </wp:positionH>
+            <wp:positionV relativeFrom="paragraph">
+              <wp:posOffset>294640</wp:posOffset>
+            </wp:positionV>
+            <wp:extent cx="4762500" cy="1179195"/>
+            <wp:effectExtent l="0" t="0" r="0" b="1905"/>
+            <wp:wrapTight wrapText="bothSides">
+              <wp:wrapPolygon edited="0">
+                <wp:start x="0" y="0"/>
+                <wp:lineTo x="0" y="21286"/>
+                <wp:lineTo x="21514" y="21286"/>
+                <wp:lineTo x="21514" y="0"/>
+                <wp:lineTo x="0" y="0"/>
+              </wp:wrapPolygon>
+            </wp:wrapTight>
+            <wp:docPr id="26" name="Picture 26"/>
+            <wp:cNvGraphicFramePr>
+              <a:graphicFrameLocks xmlns:a="http://schemas.openxmlformats.org/drawingml/2006/main" noChangeAspect="1"/>
+            </wp:cNvGraphicFramePr>
+            <a:graphic xmlns:a="http://schemas.openxmlformats.org/drawingml/2006/main">
+              <a:graphicData uri="http://schemas.openxmlformats.org/drawingml/2006/picture">
+                <pic:pic xmlns:pic="http://schemas.openxmlformats.org/drawingml/2006/picture">
+                  <pic:nvPicPr>
+                    <pic:cNvPr id="0" name=""/>
+                    <pic:cNvPicPr/>
+                  </pic:nvPicPr>
+                  <pic:blipFill rotWithShape="1">
+                    <a:blip r:embed="rId36" cstate="print">
+                      <a:extLst>
+                        <a:ext uri="{28A0092B-C50C-407E-A947-70E740481C1C}">
+                          <a14:useLocalDpi xmlns:a14="http://schemas.microsoft.com/office/drawing/2010/main" val="0"/>
+                        </a:ext>
+                      </a:extLst>
+                    </a:blip>
+                    <a:srcRect l="6824" t="15681" r="58228" b="68935"/>
+                    <a:stretch/>
+                  </pic:blipFill>
+                  <pic:spPr bwMode="auto">
+                    <a:xfrm>
+                      <a:off x="0" y="0"/>
+                      <a:ext cx="4762500" cy="1179195"/>
+                    </a:xfrm>
+                    <a:prstGeom prst="rect">
+                      <a:avLst/>
+                    </a:prstGeom>
+                    <a:ln>
+                      <a:noFill/>
+                    </a:ln>
+                    <a:extLst>
+                      <a:ext uri="{53640926-AAD7-44D8-BBD7-CCE9431645EC}">
+                        <a14:shadowObscured xmlns:a14="http://schemas.microsoft.com/office/drawing/2010/main"/>
+                      </a:ext>
+                    </a:extLst>
+                  </pic:spPr>
+                </pic:pic>
+              </a:graphicData>
+            </a:graphic>
+            <wp14:sizeRelH relativeFrom="page">
+              <wp14:pctWidth>0</wp14:pctWidth>
+            </wp14:sizeRelH>
+            <wp14:sizeRelV relativeFrom="page">
+              <wp14:pctHeight>0</wp14:pctHeight>
+            </wp14:sizeRelV>
+          </wp:anchor>
+        </w:drawing>
+      </w:r>
     </w:p>
     <w:p>
       <w:pPr>
@@ -4907,13 +5430,435 @@
           <w:u w:val="single"/>
         </w:rPr>
       </w:pPr>
-      <w:r>
+    </w:p>
+    <w:p>
+      <w:r>
+        <w:t xml:space="preserve">At this point, I noticed yet another issue. When navigating to the </w:t>
+      </w:r>
+      <w:proofErr w:type="spellStart"/>
+      <w:r>
+        <w:rPr>
+          <w:rStyle w:val="codeChar"/>
+          <w:rFonts w:eastAsiaTheme="minorHAnsi"/>
+        </w:rPr>
+        <w:t>src</w:t>
+      </w:r>
+      <w:proofErr w:type="spellEnd"/>
+      <w:r>
+        <w:t xml:space="preserve"> d</w:t>
+      </w:r>
+      <w:r>
+        <w:t>irectory there was this file:</w:t>
+      </w:r>
+    </w:p>
+    <w:p>
+      <w:r>
+        <w:rPr>
+          <w:noProof/>
+          <w:lang w:eastAsia="en-GB"/>
+        </w:rPr>
+        <w:drawing>
+          <wp:anchor distT="0" distB="0" distL="114300" distR="114300" simplePos="0" relativeHeight="251709440" behindDoc="1" locked="0" layoutInCell="1" allowOverlap="1" wp14:anchorId="2C9EFC1E" wp14:editId="6A3AD0E1">
+            <wp:simplePos x="0" y="0"/>
+            <wp:positionH relativeFrom="column">
+              <wp:posOffset>0</wp:posOffset>
+            </wp:positionH>
+            <wp:positionV relativeFrom="paragraph">
+              <wp:posOffset>211455</wp:posOffset>
+            </wp:positionV>
+            <wp:extent cx="2581275" cy="266700"/>
+            <wp:effectExtent l="0" t="0" r="9525" b="0"/>
+            <wp:wrapTight wrapText="bothSides">
+              <wp:wrapPolygon edited="0">
+                <wp:start x="0" y="0"/>
+                <wp:lineTo x="0" y="20057"/>
+                <wp:lineTo x="21520" y="20057"/>
+                <wp:lineTo x="21520" y="0"/>
+                <wp:lineTo x="0" y="0"/>
+              </wp:wrapPolygon>
+            </wp:wrapTight>
+            <wp:docPr id="28" name="Picture 28"/>
+            <wp:cNvGraphicFramePr>
+              <a:graphicFrameLocks xmlns:a="http://schemas.openxmlformats.org/drawingml/2006/main" noChangeAspect="1"/>
+            </wp:cNvGraphicFramePr>
+            <a:graphic xmlns:a="http://schemas.openxmlformats.org/drawingml/2006/main">
+              <a:graphicData uri="http://schemas.openxmlformats.org/drawingml/2006/picture">
+                <pic:pic xmlns:pic="http://schemas.openxmlformats.org/drawingml/2006/picture">
+                  <pic:nvPicPr>
+                    <pic:cNvPr id="0" name=""/>
+                    <pic:cNvPicPr/>
+                  </pic:nvPicPr>
+                  <pic:blipFill rotWithShape="1">
+                    <a:blip r:embed="rId37">
+                      <a:extLst>
+                        <a:ext uri="{28A0092B-C50C-407E-A947-70E740481C1C}">
+                          <a14:useLocalDpi xmlns:a14="http://schemas.microsoft.com/office/drawing/2010/main" val="0"/>
+                        </a:ext>
+                      </a:extLst>
+                    </a:blip>
+                    <a:srcRect l="46764" t="54142" r="39568" b="43347"/>
+                    <a:stretch/>
+                  </pic:blipFill>
+                  <pic:spPr bwMode="auto">
+                    <a:xfrm>
+                      <a:off x="0" y="0"/>
+                      <a:ext cx="2581275" cy="266700"/>
+                    </a:xfrm>
+                    <a:prstGeom prst="rect">
+                      <a:avLst/>
+                    </a:prstGeom>
+                    <a:ln>
+                      <a:noFill/>
+                    </a:ln>
+                    <a:extLst>
+                      <a:ext uri="{53640926-AAD7-44D8-BBD7-CCE9431645EC}">
+                        <a14:shadowObscured xmlns:a14="http://schemas.microsoft.com/office/drawing/2010/main"/>
+                      </a:ext>
+                    </a:extLst>
+                  </pic:spPr>
+                </pic:pic>
+              </a:graphicData>
+            </a:graphic>
+            <wp14:sizeRelH relativeFrom="page">
+              <wp14:pctWidth>0</wp14:pctWidth>
+            </wp14:sizeRelH>
+            <wp14:sizeRelV relativeFrom="page">
+              <wp14:pctHeight>0</wp14:pctHeight>
+            </wp14:sizeRelV>
+          </wp:anchor>
+        </w:drawing>
+      </w:r>
+    </w:p>
+    <w:p>
+      <w:pPr>
+        <w:tabs>
+          <w:tab w:val="left" w:pos="2201"/>
+        </w:tabs>
+        <w:jc w:val="center"/>
         <w:rPr>
           <w:b/>
           <w:i/>
           <w:sz w:val="28"/>
           <w:u w:val="single"/>
         </w:rPr>
+      </w:pPr>
+    </w:p>
+    <w:p>
+      <w:pPr>
+        <w:tabs>
+          <w:tab w:val="left" w:pos="2201"/>
+        </w:tabs>
+      </w:pPr>
+    </w:p>
+    <w:p>
+      <w:pPr>
+        <w:tabs>
+          <w:tab w:val="left" w:pos="2201"/>
+        </w:tabs>
+        <w:jc w:val="left"/>
+      </w:pPr>
+      <w:r>
+        <w:t>I worked out that this was created in the function:</w:t>
+      </w:r>
+    </w:p>
+    <w:p>
+      <w:pPr>
+        <w:tabs>
+          <w:tab w:val="left" w:pos="2201"/>
+        </w:tabs>
+        <w:jc w:val="left"/>
+      </w:pPr>
+      <w:proofErr w:type="gramStart"/>
+      <w:r>
+        <w:rPr>
+          <w:rStyle w:val="codeChar"/>
+          <w:rFonts w:eastAsiaTheme="minorHAnsi"/>
+        </w:rPr>
+        <w:t>conn</w:t>
+      </w:r>
+      <w:proofErr w:type="gramEnd"/>
+      <w:r>
+        <w:rPr>
+          <w:rStyle w:val="codeChar"/>
+          <w:rFonts w:eastAsiaTheme="minorHAnsi"/>
+        </w:rPr>
+        <w:t xml:space="preserve"> = </w:t>
+      </w:r>
+      <w:r>
+        <w:rPr>
+          <w:rStyle w:val="codeChar"/>
+          <w:rFonts w:eastAsiaTheme="minorHAnsi"/>
+        </w:rPr>
+        <w:t>sqlite3.connect("</w:t>
+      </w:r>
+      <w:proofErr w:type="spellStart"/>
+      <w:r>
+        <w:rPr>
+          <w:rStyle w:val="codeChar"/>
+          <w:rFonts w:eastAsiaTheme="minorHAnsi"/>
+        </w:rPr>
+        <w:t>databasePath</w:t>
+      </w:r>
+      <w:proofErr w:type="spellEnd"/>
+      <w:r>
+        <w:rPr>
+          <w:rStyle w:val="codeChar"/>
+          <w:rFonts w:eastAsiaTheme="minorHAnsi"/>
+        </w:rPr>
+        <w:t>")</w:t>
+      </w:r>
+    </w:p>
+    <w:p>
+      <w:pPr>
+        <w:tabs>
+          <w:tab w:val="left" w:pos="2201"/>
+        </w:tabs>
+      </w:pPr>
+      <w:r>
+        <w:t xml:space="preserve">I’d put the </w:t>
+      </w:r>
+      <w:proofErr w:type="spellStart"/>
+      <w:r>
+        <w:rPr>
+          <w:rStyle w:val="codeChar"/>
+          <w:rFonts w:eastAsiaTheme="minorHAnsi"/>
+        </w:rPr>
+        <w:t>databasePath</w:t>
+      </w:r>
+      <w:proofErr w:type="spellEnd"/>
+      <w:r>
+        <w:t xml:space="preserve"> in</w:t>
+      </w:r>
+      <w:r>
+        <w:t xml:space="preserve"> quotation marks and therefore it was used as a string instead of a variable. After removing these quotation marks and testing again, the result was the same as before in IDLE, but the correct database was created in the desired directory.</w:t>
+      </w:r>
+    </w:p>
+    <w:p>
+      <w:pPr>
+        <w:tabs>
+          <w:tab w:val="left" w:pos="2201"/>
+        </w:tabs>
+        <w:jc w:val="center"/>
+        <w:rPr>
+          <w:b/>
+          <w:i/>
+          <w:sz w:val="28"/>
+          <w:u w:val="single"/>
+        </w:rPr>
+      </w:pPr>
+    </w:p>
+    <w:p>
+      <w:pPr>
+        <w:tabs>
+          <w:tab w:val="left" w:pos="2201"/>
+        </w:tabs>
+        <w:jc w:val="center"/>
+        <w:rPr>
+          <w:b/>
+          <w:i/>
+          <w:sz w:val="28"/>
+          <w:u w:val="single"/>
+        </w:rPr>
+      </w:pPr>
+      <w:r>
+        <w:rPr>
+          <w:b/>
+          <w:i/>
+          <w:sz w:val="28"/>
+          <w:u w:val="single"/>
+        </w:rPr>
+        <w:br/>
+      </w:r>
+    </w:p>
+    <w:p>
+      <w:pPr>
+        <w:tabs>
+          <w:tab w:val="left" w:pos="2201"/>
+        </w:tabs>
+        <w:jc w:val="center"/>
+        <w:rPr>
+          <w:b/>
+          <w:i/>
+          <w:sz w:val="28"/>
+          <w:u w:val="single"/>
+        </w:rPr>
+      </w:pPr>
+    </w:p>
+    <w:p>
+      <w:pPr>
+        <w:tabs>
+          <w:tab w:val="left" w:pos="2201"/>
+        </w:tabs>
+        <w:jc w:val="center"/>
+        <w:rPr>
+          <w:b/>
+          <w:i/>
+          <w:sz w:val="28"/>
+          <w:u w:val="single"/>
+        </w:rPr>
+      </w:pPr>
+    </w:p>
+    <w:p>
+      <w:pPr>
+        <w:tabs>
+          <w:tab w:val="left" w:pos="2201"/>
+        </w:tabs>
+        <w:jc w:val="center"/>
+        <w:rPr>
+          <w:b/>
+          <w:i/>
+          <w:sz w:val="28"/>
+          <w:u w:val="single"/>
+        </w:rPr>
+      </w:pPr>
+    </w:p>
+    <w:p>
+      <w:pPr>
+        <w:tabs>
+          <w:tab w:val="left" w:pos="2201"/>
+        </w:tabs>
+        <w:jc w:val="center"/>
+        <w:rPr>
+          <w:b/>
+          <w:i/>
+          <w:sz w:val="28"/>
+          <w:u w:val="single"/>
+        </w:rPr>
+      </w:pPr>
+    </w:p>
+    <w:p>
+      <w:pPr>
+        <w:tabs>
+          <w:tab w:val="left" w:pos="2201"/>
+        </w:tabs>
+        <w:jc w:val="center"/>
+        <w:rPr>
+          <w:b/>
+          <w:i/>
+          <w:sz w:val="28"/>
+          <w:u w:val="single"/>
+        </w:rPr>
+      </w:pPr>
+    </w:p>
+    <w:p>
+      <w:pPr>
+        <w:tabs>
+          <w:tab w:val="left" w:pos="2201"/>
+        </w:tabs>
+        <w:jc w:val="center"/>
+        <w:rPr>
+          <w:b/>
+          <w:i/>
+          <w:sz w:val="28"/>
+          <w:u w:val="single"/>
+        </w:rPr>
+      </w:pPr>
+    </w:p>
+    <w:p>
+      <w:pPr>
+        <w:tabs>
+          <w:tab w:val="left" w:pos="2201"/>
+        </w:tabs>
+        <w:jc w:val="center"/>
+        <w:rPr>
+          <w:b/>
+          <w:i/>
+          <w:sz w:val="28"/>
+          <w:u w:val="single"/>
+        </w:rPr>
+      </w:pPr>
+    </w:p>
+    <w:p>
+      <w:pPr>
+        <w:tabs>
+          <w:tab w:val="left" w:pos="2201"/>
+        </w:tabs>
+        <w:jc w:val="center"/>
+        <w:rPr>
+          <w:b/>
+          <w:i/>
+          <w:sz w:val="28"/>
+          <w:u w:val="single"/>
+        </w:rPr>
+      </w:pPr>
+    </w:p>
+    <w:p>
+      <w:pPr>
+        <w:tabs>
+          <w:tab w:val="left" w:pos="2201"/>
+        </w:tabs>
+        <w:jc w:val="center"/>
+        <w:rPr>
+          <w:b/>
+          <w:i/>
+          <w:sz w:val="28"/>
+          <w:u w:val="single"/>
+        </w:rPr>
+      </w:pPr>
+    </w:p>
+    <w:p>
+      <w:pPr>
+        <w:tabs>
+          <w:tab w:val="left" w:pos="2201"/>
+        </w:tabs>
+        <w:jc w:val="center"/>
+        <w:rPr>
+          <w:b/>
+          <w:i/>
+          <w:sz w:val="28"/>
+          <w:u w:val="single"/>
+        </w:rPr>
+      </w:pPr>
+    </w:p>
+    <w:p>
+      <w:pPr>
+        <w:tabs>
+          <w:tab w:val="left" w:pos="2201"/>
+        </w:tabs>
+        <w:jc w:val="center"/>
+        <w:rPr>
+          <w:b/>
+          <w:i/>
+          <w:sz w:val="28"/>
+          <w:u w:val="single"/>
+        </w:rPr>
+      </w:pPr>
+    </w:p>
+    <w:p>
+      <w:pPr>
+        <w:tabs>
+          <w:tab w:val="left" w:pos="2201"/>
+        </w:tabs>
+        <w:jc w:val="center"/>
+        <w:rPr>
+          <w:b/>
+          <w:i/>
+          <w:sz w:val="28"/>
+          <w:u w:val="single"/>
+        </w:rPr>
+      </w:pPr>
+    </w:p>
+    <w:p>
+      <w:pPr>
+        <w:tabs>
+          <w:tab w:val="left" w:pos="2201"/>
+        </w:tabs>
+        <w:jc w:val="center"/>
+        <w:rPr>
+          <w:b/>
+          <w:i/>
+          <w:sz w:val="28"/>
+          <w:u w:val="single"/>
+        </w:rPr>
+      </w:pPr>
+      <w:r>
+        <w:rPr>
+          <w:b/>
+          <w:i/>
+          <w:sz w:val="28"/>
+          <w:u w:val="single"/>
+        </w:rPr>
+        <w:lastRenderedPageBreak/>
         <w:t>Development – Main Program</w:t>
       </w:r>
     </w:p>
@@ -4941,31 +5886,24 @@
         </w:rPr>
         <w:t>on the Raspberry Pi.</w:t>
       </w:r>
-    </w:p>
-    <w:p>
-      <w:pPr>
+      <w:r>
         <w:rPr>
           <w:highlight w:val="white"/>
         </w:rPr>
-      </w:pPr>
-    </w:p>
-    <w:p>
-      <w:pPr>
-        <w:rPr>
-          <w:i/>
-          <w:sz w:val="28"/>
+        <w:t xml:space="preserve"> A lot of the testing will be done in IDLE on Windows instead of the Raspberry Pi as it is much easier to identify and fix issues, as well as provide evidence of testing during the development.</w:t>
+      </w:r>
+    </w:p>
+    <w:p>
+      <w:pPr>
+        <w:rPr>
           <w:highlight w:val="white"/>
-          <w:u w:val="single"/>
-        </w:rPr>
-      </w:pPr>
-      <w:r>
-        <w:rPr>
-          <w:i/>
-          <w:sz w:val="28"/>
+        </w:rPr>
+      </w:pPr>
+      <w:r>
+        <w:rPr>
           <w:highlight w:val="white"/>
-          <w:u w:val="single"/>
-        </w:rPr>
-        <w:t>Create</w:t>
+        </w:rPr>
+        <w:t>This function will be edited throughout the development.</w:t>
       </w:r>
     </w:p>
     <w:p>
@@ -5021,6 +5959,7 @@
           <w:szCs w:val="22"/>
         </w:rPr>
       </w:pPr>
+      <w:proofErr w:type="spellStart"/>
       <w:r>
         <w:rPr>
           <w:rFonts w:ascii="Century Gothic" w:hAnsi="Century Gothic"/>
@@ -5031,6 +5970,7 @@
         </w:rPr>
         <w:t>os</w:t>
       </w:r>
+      <w:proofErr w:type="spellEnd"/>
     </w:p>
     <w:p>
       <w:pPr>
@@ -5133,6 +6073,7 @@
           <w:szCs w:val="22"/>
         </w:rPr>
       </w:pPr>
+      <w:proofErr w:type="spellStart"/>
       <w:r>
         <w:rPr>
           <w:rFonts w:ascii="Century Gothic" w:hAnsi="Century Gothic"/>
@@ -5141,7 +6082,18 @@
           <w:szCs w:val="22"/>
           <w:shd w:val="clear" w:color="auto" w:fill="FFFFFF"/>
         </w:rPr>
-        <w:t>RPi.GPIO (as GPIO)</w:t>
+        <w:t>RPi.GPIO</w:t>
+      </w:r>
+      <w:proofErr w:type="spellEnd"/>
+      <w:r>
+        <w:rPr>
+          <w:rFonts w:ascii="Century Gothic" w:hAnsi="Century Gothic"/>
+          <w:color w:val="000000"/>
+          <w:sz w:val="22"/>
+          <w:szCs w:val="22"/>
+          <w:shd w:val="clear" w:color="auto" w:fill="FFFFFF"/>
+        </w:rPr>
+        <w:t xml:space="preserve"> (as GPIO)</w:t>
       </w:r>
     </w:p>
     <w:p>
@@ -5161,12 +6113,11 @@
           <w:szCs w:val="22"/>
         </w:rPr>
       </w:pPr>
-      <w:commentRangeStart w:id="0"/>
+      <w:commentRangeStart w:id="1"/>
       <w:r>
         <w:rPr>
           <w:noProof/>
         </w:rPr>
-        <w:lastRenderedPageBreak/>
         <w:drawing>
           <wp:anchor distT="0" distB="0" distL="114300" distR="114300" simplePos="0" relativeHeight="251697152" behindDoc="0" locked="0" layoutInCell="1" allowOverlap="1" wp14:anchorId="6FB43BF8" wp14:editId="706D7AF3">
             <wp:simplePos x="0" y="0"/>
@@ -5191,7 +6142,7 @@
                     <pic:cNvPicPr/>
                   </pic:nvPicPr>
                   <pic:blipFill rotWithShape="1">
-                    <a:blip r:embed="rId35">
+                    <a:blip r:embed="rId38">
                       <a:extLst>
                         <a:ext uri="{28A0092B-C50C-407E-A947-70E740481C1C}">
                           <a14:useLocalDpi xmlns:a14="http://schemas.microsoft.com/office/drawing/2010/main" val="0"/>
@@ -5230,14 +6181,14 @@
           </wp:anchor>
         </w:drawing>
       </w:r>
-      <w:commentRangeEnd w:id="0"/>
+      <w:commentRangeEnd w:id="1"/>
       <w:r>
         <w:rPr>
           <w:rStyle w:val="CommentReference"/>
           <w:rFonts w:ascii="Century Gothic" w:eastAsiaTheme="minorHAnsi" w:hAnsi="Century Gothic" w:cstheme="minorBidi"/>
           <w:lang w:eastAsia="en-US"/>
         </w:rPr>
-        <w:commentReference w:id="0"/>
+        <w:commentReference w:id="1"/>
       </w:r>
       <w:r>
         <w:rPr>
@@ -5286,8 +6237,9 @@
           <w:sz w:val="22"/>
           <w:szCs w:val="22"/>
         </w:rPr>
-        <w:t>I’ve primarily used the os and sys libraries to add the directory of the MFRC522 repository to the sys.path array so that the program can access the library</w:t>
-      </w:r>
+        <w:t xml:space="preserve">I’ve primarily used the </w:t>
+      </w:r>
+      <w:proofErr w:type="spellStart"/>
       <w:r>
         <w:rPr>
           <w:rFonts w:ascii="Century Gothic" w:hAnsi="Century Gothic"/>
@@ -5295,8 +6247,9 @@
           <w:sz w:val="22"/>
           <w:szCs w:val="22"/>
         </w:rPr>
-        <w:t xml:space="preserve">, </w:t>
-      </w:r>
+        <w:t>os</w:t>
+      </w:r>
+      <w:proofErr w:type="spellEnd"/>
       <w:r>
         <w:rPr>
           <w:rFonts w:ascii="Century Gothic" w:hAnsi="Century Gothic"/>
@@ -5304,8 +6257,9 @@
           <w:sz w:val="22"/>
           <w:szCs w:val="22"/>
         </w:rPr>
-        <w:t xml:space="preserve">but also so that I can join the </w:t>
-      </w:r>
+        <w:t xml:space="preserve"> and sys libraries to add the directory of the MFRC522 repository to the </w:t>
+      </w:r>
+      <w:proofErr w:type="spellStart"/>
       <w:r>
         <w:rPr>
           <w:rFonts w:ascii="Century Gothic" w:hAnsi="Century Gothic"/>
@@ -5313,6 +6267,43 @@
           <w:sz w:val="22"/>
           <w:szCs w:val="22"/>
         </w:rPr>
+        <w:t>sys.path</w:t>
+      </w:r>
+      <w:proofErr w:type="spellEnd"/>
+      <w:r>
+        <w:rPr>
+          <w:rFonts w:ascii="Century Gothic" w:hAnsi="Century Gothic"/>
+          <w:color w:val="000000"/>
+          <w:sz w:val="22"/>
+          <w:szCs w:val="22"/>
+        </w:rPr>
+        <w:t xml:space="preserve"> array so that the program can access the library</w:t>
+      </w:r>
+      <w:r>
+        <w:rPr>
+          <w:rFonts w:ascii="Century Gothic" w:hAnsi="Century Gothic"/>
+          <w:color w:val="000000"/>
+          <w:sz w:val="22"/>
+          <w:szCs w:val="22"/>
+        </w:rPr>
+        <w:t xml:space="preserve">, </w:t>
+      </w:r>
+      <w:r>
+        <w:rPr>
+          <w:rFonts w:ascii="Century Gothic" w:hAnsi="Century Gothic"/>
+          <w:color w:val="000000"/>
+          <w:sz w:val="22"/>
+          <w:szCs w:val="22"/>
+        </w:rPr>
+        <w:t xml:space="preserve">but also so that I can join the </w:t>
+      </w:r>
+      <w:r>
+        <w:rPr>
+          <w:rFonts w:ascii="Century Gothic" w:hAnsi="Century Gothic"/>
+          <w:color w:val="000000"/>
+          <w:sz w:val="22"/>
+          <w:szCs w:val="22"/>
+        </w:rPr>
         <w:t xml:space="preserve">program directory to the database directory in order to connect to it easily when I need to. </w:t>
       </w:r>
     </w:p>
@@ -5324,11 +6315,77 @@
         <w:textAlignment w:val="baseline"/>
         <w:rPr>
           <w:rFonts w:ascii="Century Gothic" w:hAnsi="Century Gothic"/>
+          <w:sz w:val="22"/>
+        </w:rPr>
+      </w:pPr>
+      <w:r>
+        <w:rPr>
+          <w:rFonts w:ascii="Century Gothic" w:hAnsi="Century Gothic"/>
           <w:color w:val="000000"/>
           <w:sz w:val="22"/>
           <w:szCs w:val="22"/>
         </w:rPr>
-      </w:pPr>
+        <w:t xml:space="preserve">The </w:t>
+      </w:r>
+      <w:proofErr w:type="spellStart"/>
+      <w:proofErr w:type="gramStart"/>
+      <w:r>
+        <w:rPr>
+          <w:rStyle w:val="codeChar"/>
+        </w:rPr>
+        <w:t>GPIO.setwarnings</w:t>
+      </w:r>
+      <w:proofErr w:type="spellEnd"/>
+      <w:r>
+        <w:rPr>
+          <w:rStyle w:val="codeChar"/>
+        </w:rPr>
+        <w:t>(</w:t>
+      </w:r>
+      <w:proofErr w:type="gramEnd"/>
+      <w:r>
+        <w:rPr>
+          <w:rStyle w:val="codeChar"/>
+        </w:rPr>
+        <w:t>False)</w:t>
+      </w:r>
+      <w:r>
+        <w:t xml:space="preserve"> </w:t>
+      </w:r>
+      <w:r>
+        <w:rPr>
+          <w:rFonts w:ascii="Century Gothic" w:hAnsi="Century Gothic"/>
+          <w:sz w:val="22"/>
+        </w:rPr>
+        <w:t>func</w:t>
+      </w:r>
+      <w:r>
+        <w:rPr>
+          <w:rFonts w:ascii="Century Gothic" w:hAnsi="Century Gothic"/>
+          <w:sz w:val="22"/>
+        </w:rPr>
+        <w:t>tion</w:t>
+      </w:r>
+      <w:r>
+        <w:rPr>
+          <w:rFonts w:ascii="Century Gothic" w:hAnsi="Century Gothic"/>
+        </w:rPr>
+        <w:t xml:space="preserve"> </w:t>
+      </w:r>
+      <w:r>
+        <w:rPr>
+          <w:rFonts w:ascii="Century Gothic" w:hAnsi="Century Gothic"/>
+          <w:sz w:val="22"/>
+        </w:rPr>
+        <w:t>is used to toggle the warnings outputted by the Raspberry Pi</w:t>
+      </w:r>
+      <w:r>
+        <w:rPr>
+          <w:rFonts w:ascii="Century Gothic" w:hAnsi="Century Gothic"/>
+          <w:sz w:val="22"/>
+        </w:rPr>
+        <w:t>. There are lots of useless warnings and to be honest I didn’t really need to see any of them as most of the code which I used the GPIO pins was quite simple and would be easy to debug without them.</w:t>
+      </w:r>
     </w:p>
     <w:p>
       <w:pPr>
@@ -5338,11 +6395,25 @@
         <w:textAlignment w:val="baseline"/>
         <w:rPr>
           <w:rFonts w:ascii="Century Gothic" w:hAnsi="Century Gothic"/>
+          <w:i/>
           <w:color w:val="000000"/>
-          <w:sz w:val="22"/>
+          <w:sz w:val="28"/>
           <w:szCs w:val="22"/>
-        </w:rPr>
-      </w:pPr>
+          <w:u w:val="single"/>
+        </w:rPr>
+      </w:pPr>
+      <w:r>
+        <w:rPr>
+          <w:rFonts w:ascii="Century Gothic" w:hAnsi="Century Gothic"/>
+          <w:i/>
+          <w:color w:val="000000"/>
+          <w:sz w:val="28"/>
+          <w:szCs w:val="22"/>
+          <w:u w:val="single"/>
+        </w:rPr>
+        <w:lastRenderedPageBreak/>
+        <w:t>Test</w:t>
+      </w:r>
     </w:p>
     <w:p>
       <w:pPr>
@@ -5352,9 +6423,11 @@
         <w:textAlignment w:val="baseline"/>
         <w:rPr>
           <w:rFonts w:ascii="Century Gothic" w:hAnsi="Century Gothic"/>
+          <w:i/>
           <w:color w:val="000000"/>
-          <w:sz w:val="22"/>
+          <w:sz w:val="28"/>
           <w:szCs w:val="22"/>
+          <w:u w:val="single"/>
         </w:rPr>
       </w:pPr>
     </w:p>
@@ -5366,196 +6439,31 @@
         <w:textAlignment w:val="baseline"/>
         <w:rPr>
           <w:rFonts w:ascii="Century Gothic" w:hAnsi="Century Gothic"/>
-          <w:i/>
           <w:color w:val="000000"/>
-          <w:sz w:val="28"/>
+          <w:sz w:val="22"/>
           <w:szCs w:val="22"/>
-          <w:u w:val="single"/>
-        </w:rPr>
-      </w:pPr>
-    </w:p>
-    <w:p>
-      <w:pPr>
-        <w:pStyle w:val="NormalWeb"/>
-        <w:shd w:val="clear" w:color="auto" w:fill="FFFFFF"/>
-        <w:spacing w:before="0" w:beforeAutospacing="0" w:after="200" w:afterAutospacing="0"/>
-        <w:textAlignment w:val="baseline"/>
-        <w:rPr>
-          <w:rFonts w:ascii="Century Gothic" w:hAnsi="Century Gothic"/>
-          <w:i/>
-          <w:color w:val="000000"/>
-          <w:sz w:val="28"/>
-          <w:szCs w:val="22"/>
-          <w:u w:val="single"/>
-        </w:rPr>
-      </w:pPr>
-    </w:p>
-    <w:p>
-      <w:pPr>
-        <w:pStyle w:val="NormalWeb"/>
-        <w:shd w:val="clear" w:color="auto" w:fill="FFFFFF"/>
-        <w:spacing w:before="0" w:beforeAutospacing="0" w:after="200" w:afterAutospacing="0"/>
-        <w:textAlignment w:val="baseline"/>
-        <w:rPr>
-          <w:rFonts w:ascii="Century Gothic" w:hAnsi="Century Gothic"/>
-          <w:i/>
-          <w:color w:val="000000"/>
-          <w:sz w:val="28"/>
-          <w:szCs w:val="22"/>
-          <w:u w:val="single"/>
-        </w:rPr>
-      </w:pPr>
-    </w:p>
-    <w:p>
-      <w:pPr>
-        <w:pStyle w:val="NormalWeb"/>
-        <w:shd w:val="clear" w:color="auto" w:fill="FFFFFF"/>
-        <w:spacing w:before="0" w:beforeAutospacing="0" w:after="200" w:afterAutospacing="0"/>
-        <w:textAlignment w:val="baseline"/>
-        <w:rPr>
-          <w:rFonts w:ascii="Century Gothic" w:hAnsi="Century Gothic"/>
-          <w:i/>
-          <w:color w:val="000000"/>
-          <w:sz w:val="28"/>
-          <w:szCs w:val="22"/>
-          <w:u w:val="single"/>
-        </w:rPr>
-      </w:pPr>
-    </w:p>
-    <w:p>
-      <w:pPr>
-        <w:pStyle w:val="NormalWeb"/>
-        <w:shd w:val="clear" w:color="auto" w:fill="FFFFFF"/>
-        <w:spacing w:before="0" w:beforeAutospacing="0" w:after="200" w:afterAutospacing="0"/>
-        <w:textAlignment w:val="baseline"/>
-        <w:rPr>
-          <w:rFonts w:ascii="Century Gothic" w:hAnsi="Century Gothic"/>
-          <w:i/>
-          <w:color w:val="000000"/>
-          <w:sz w:val="28"/>
-          <w:szCs w:val="22"/>
-          <w:u w:val="single"/>
-        </w:rPr>
-      </w:pPr>
-    </w:p>
-    <w:p>
-      <w:pPr>
-        <w:pStyle w:val="NormalWeb"/>
-        <w:shd w:val="clear" w:color="auto" w:fill="FFFFFF"/>
-        <w:spacing w:before="0" w:beforeAutospacing="0" w:after="200" w:afterAutospacing="0"/>
-        <w:textAlignment w:val="baseline"/>
-        <w:rPr>
-          <w:rFonts w:ascii="Century Gothic" w:hAnsi="Century Gothic"/>
-          <w:i/>
-          <w:color w:val="000000"/>
-          <w:sz w:val="28"/>
-          <w:szCs w:val="22"/>
-          <w:u w:val="single"/>
-        </w:rPr>
-      </w:pPr>
-    </w:p>
-    <w:p>
-      <w:pPr>
-        <w:pStyle w:val="NormalWeb"/>
-        <w:shd w:val="clear" w:color="auto" w:fill="FFFFFF"/>
-        <w:spacing w:before="0" w:beforeAutospacing="0" w:after="200" w:afterAutospacing="0"/>
-        <w:textAlignment w:val="baseline"/>
-        <w:rPr>
-          <w:rFonts w:ascii="Century Gothic" w:hAnsi="Century Gothic"/>
-          <w:i/>
-          <w:color w:val="000000"/>
-          <w:sz w:val="28"/>
-          <w:szCs w:val="22"/>
-          <w:u w:val="single"/>
-        </w:rPr>
-      </w:pPr>
-    </w:p>
-    <w:p>
-      <w:pPr>
-        <w:pStyle w:val="NormalWeb"/>
-        <w:shd w:val="clear" w:color="auto" w:fill="FFFFFF"/>
-        <w:spacing w:before="0" w:beforeAutospacing="0" w:after="200" w:afterAutospacing="0"/>
-        <w:textAlignment w:val="baseline"/>
-        <w:rPr>
-          <w:rFonts w:ascii="Century Gothic" w:hAnsi="Century Gothic"/>
-          <w:i/>
-          <w:color w:val="000000"/>
-          <w:sz w:val="28"/>
-          <w:szCs w:val="22"/>
-          <w:u w:val="single"/>
-        </w:rPr>
-      </w:pPr>
-    </w:p>
-    <w:p>
-      <w:pPr>
-        <w:pStyle w:val="NormalWeb"/>
-        <w:shd w:val="clear" w:color="auto" w:fill="FFFFFF"/>
-        <w:spacing w:before="0" w:beforeAutospacing="0" w:after="200" w:afterAutospacing="0"/>
-        <w:textAlignment w:val="baseline"/>
-        <w:rPr>
-          <w:rFonts w:ascii="Century Gothic" w:hAnsi="Century Gothic"/>
-          <w:i/>
-          <w:color w:val="000000"/>
-          <w:sz w:val="28"/>
-          <w:szCs w:val="22"/>
-          <w:u w:val="single"/>
-        </w:rPr>
-      </w:pPr>
-    </w:p>
-    <w:p>
-      <w:pPr>
-        <w:pStyle w:val="NormalWeb"/>
-        <w:shd w:val="clear" w:color="auto" w:fill="FFFFFF"/>
-        <w:spacing w:before="0" w:beforeAutospacing="0" w:after="200" w:afterAutospacing="0"/>
-        <w:textAlignment w:val="baseline"/>
-        <w:rPr>
-          <w:rFonts w:ascii="Century Gothic" w:hAnsi="Century Gothic"/>
-          <w:i/>
-          <w:color w:val="000000"/>
-          <w:sz w:val="28"/>
-          <w:szCs w:val="22"/>
-          <w:u w:val="single"/>
-        </w:rPr>
-      </w:pPr>
-      <w:r>
-        <w:rPr>
-          <w:rFonts w:ascii="Century Gothic" w:hAnsi="Century Gothic"/>
-          <w:i/>
-          <w:color w:val="000000"/>
-          <w:sz w:val="28"/>
-          <w:szCs w:val="22"/>
-          <w:u w:val="single"/>
-        </w:rPr>
-        <w:t>Test</w:t>
-      </w:r>
-    </w:p>
-    <w:p>
-      <w:pPr>
-        <w:pStyle w:val="NormalWeb"/>
-        <w:shd w:val="clear" w:color="auto" w:fill="FFFFFF"/>
-        <w:spacing w:before="0" w:beforeAutospacing="0" w:after="200" w:afterAutospacing="0"/>
-        <w:textAlignment w:val="baseline"/>
+        </w:rPr>
+      </w:pPr>
+      <w:r>
         <w:rPr>
           <w:rFonts w:ascii="Century Gothic" w:hAnsi="Century Gothic"/>
           <w:color w:val="000000"/>
           <w:sz w:val="22"/>
           <w:szCs w:val="22"/>
         </w:rPr>
-      </w:pPr>
-    </w:p>
-    <w:p>
-      <w:pPr>
-        <w:pStyle w:val="NormalWeb"/>
-        <w:shd w:val="clear" w:color="auto" w:fill="FFFFFF"/>
-        <w:spacing w:before="0" w:beforeAutospacing="0" w:after="200" w:afterAutospacing="0"/>
-        <w:textAlignment w:val="baseline"/>
+        <w:t xml:space="preserve">I opened the IDLE python shell and attempted to import all of the libraries except the MFRC522 and </w:t>
+      </w:r>
+      <w:proofErr w:type="spellStart"/>
+      <w:r>
         <w:rPr>
           <w:rFonts w:ascii="Century Gothic" w:hAnsi="Century Gothic"/>
           <w:color w:val="000000"/>
           <w:sz w:val="22"/>
           <w:szCs w:val="22"/>
         </w:rPr>
-      </w:pPr>
+        <w:t>RPi.GPIO</w:t>
+      </w:r>
+      <w:proofErr w:type="spellEnd"/>
       <w:r>
         <w:rPr>
           <w:rFonts w:ascii="Century Gothic" w:hAnsi="Century Gothic"/>
@@ -5563,8 +6471,24 @@
           <w:sz w:val="22"/>
           <w:szCs w:val="22"/>
         </w:rPr>
-        <w:t>I simply opened the IDLE python shell and attempted to import all of the libraries except the MFRC522 and RPi.GPIO libraries as they would only work on the Raspberry Pi</w:t>
-      </w:r>
+        <w:t xml:space="preserve"> libraries as they would only work on the Raspberry Pi</w:t>
+      </w:r>
+      <w:r>
+        <w:rPr>
+          <w:rFonts w:ascii="Century Gothic" w:hAnsi="Century Gothic"/>
+          <w:color w:val="000000"/>
+          <w:sz w:val="22"/>
+          <w:szCs w:val="22"/>
+        </w:rPr>
+        <w:t>.</w:t>
+      </w:r>
+    </w:p>
+    <w:p>
+      <w:pPr>
+        <w:rPr>
+          <w:lang w:eastAsia="en-GB"/>
+        </w:rPr>
+      </w:pPr>
     </w:p>
     <w:p>
       <w:pPr>
@@ -5578,26 +6502,26 @@
           <w:lang w:eastAsia="en-GB"/>
         </w:rPr>
         <w:drawing>
-          <wp:anchor distT="0" distB="0" distL="114300" distR="114300" simplePos="0" relativeHeight="251696128" behindDoc="1" locked="0" layoutInCell="1" allowOverlap="1" wp14:anchorId="108E8766" wp14:editId="46ECFFAA">
+          <wp:anchor distT="0" distB="0" distL="114300" distR="114300" simplePos="0" relativeHeight="251710464" behindDoc="1" locked="0" layoutInCell="1" allowOverlap="1" wp14:anchorId="44735F01" wp14:editId="19106FE0">
             <wp:simplePos x="0" y="0"/>
-            <wp:positionH relativeFrom="margin">
-              <wp:posOffset>694055</wp:posOffset>
+            <wp:positionH relativeFrom="column">
+              <wp:posOffset>0</wp:posOffset>
             </wp:positionH>
             <wp:positionV relativeFrom="paragraph">
-              <wp:posOffset>172085</wp:posOffset>
+              <wp:posOffset>31115</wp:posOffset>
             </wp:positionV>
-            <wp:extent cx="4243070" cy="876300"/>
-            <wp:effectExtent l="0" t="0" r="5080" b="0"/>
+            <wp:extent cx="4415155" cy="723900"/>
+            <wp:effectExtent l="0" t="0" r="4445" b="0"/>
             <wp:wrapTight wrapText="bothSides">
               <wp:wrapPolygon edited="0">
                 <wp:start x="0" y="0"/>
-                <wp:lineTo x="0" y="21130"/>
-                <wp:lineTo x="21529" y="21130"/>
+                <wp:lineTo x="0" y="21032"/>
+                <wp:lineTo x="21529" y="21032"/>
                 <wp:lineTo x="21529" y="0"/>
                 <wp:lineTo x="0" y="0"/>
               </wp:wrapPolygon>
             </wp:wrapTight>
-            <wp:docPr id="6" name="Picture 6"/>
+            <wp:docPr id="29" name="Picture 29"/>
             <wp:cNvGraphicFramePr>
               <a:graphicFrameLocks xmlns:a="http://schemas.openxmlformats.org/drawingml/2006/main" noChangeAspect="1"/>
             </wp:cNvGraphicFramePr>
@@ -5609,20 +6533,20 @@
                     <pic:cNvPicPr/>
                   </pic:nvPicPr>
                   <pic:blipFill rotWithShape="1">
-                    <a:blip r:embed="rId37">
+                    <a:blip r:embed="rId40">
                       <a:extLst>
                         <a:ext uri="{28A0092B-C50C-407E-A947-70E740481C1C}">
                           <a14:useLocalDpi xmlns:a14="http://schemas.microsoft.com/office/drawing/2010/main" val="0"/>
                         </a:ext>
                       </a:extLst>
                     </a:blip>
-                    <a:srcRect l="55252" t="17160" r="10798" b="70377"/>
+                    <a:srcRect l="51110" t="39349" r="28587" b="54734"/>
                     <a:stretch/>
                   </pic:blipFill>
                   <pic:spPr bwMode="auto">
                     <a:xfrm>
                       <a:off x="0" y="0"/>
-                      <a:ext cx="4243070" cy="876300"/>
+                      <a:ext cx="4415155" cy="723900"/>
                     </a:xfrm>
                     <a:prstGeom prst="rect">
                       <a:avLst/>
@@ -5676,13 +6600,12 @@
           <w:lang w:eastAsia="en-GB"/>
         </w:rPr>
       </w:pPr>
-    </w:p>
-    <w:p>
-      <w:pPr>
-        <w:rPr>
-          <w:lang w:eastAsia="en-GB"/>
-        </w:rPr>
-      </w:pPr>
+      <w:r>
+        <w:rPr>
+          <w:lang w:eastAsia="en-GB"/>
+        </w:rPr>
+        <w:t>As expected, all the libraries were imported successfully.</w:t>
+      </w:r>
     </w:p>
     <w:p>
       <w:pPr>
@@ -5793,6 +6716,7 @@
           <w:noProof/>
           <w:lang w:eastAsia="en-GB"/>
         </w:rPr>
+        <w:lastRenderedPageBreak/>
         <w:drawing>
           <wp:anchor distT="0" distB="0" distL="114300" distR="114300" simplePos="0" relativeHeight="251701248" behindDoc="0" locked="0" layoutInCell="1" allowOverlap="1" wp14:anchorId="7C5BDE22" wp14:editId="6B65B260">
             <wp:simplePos x="0" y="0"/>
@@ -5817,7 +6741,7 @@
                     <pic:cNvPicPr/>
                   </pic:nvPicPr>
                   <pic:blipFill rotWithShape="1">
-                    <a:blip r:embed="rId38" cstate="print">
+                    <a:blip r:embed="rId41" cstate="print">
                       <a:extLst>
                         <a:ext uri="{28A0092B-C50C-407E-A947-70E740481C1C}">
                           <a14:useLocalDpi xmlns:a14="http://schemas.microsoft.com/office/drawing/2010/main" val="0"/>
@@ -5929,7 +6853,7 @@
                     <pic:cNvPicPr/>
                   </pic:nvPicPr>
                   <pic:blipFill rotWithShape="1">
-                    <a:blip r:embed="rId39">
+                    <a:blip r:embed="rId42">
                       <a:extLst>
                         <a:ext uri="{28A0092B-C50C-407E-A947-70E740481C1C}">
                           <a14:useLocalDpi xmlns:a14="http://schemas.microsoft.com/office/drawing/2010/main" val="0"/>
@@ -5986,6 +6910,7 @@
         </w:rPr>
         <w:t xml:space="preserve"> state for me to work with. This little section of code creates an empty string called </w:t>
       </w:r>
+      <w:proofErr w:type="spellStart"/>
       <w:r>
         <w:rPr>
           <w:rStyle w:val="codeChar"/>
@@ -5993,6 +6918,7 @@
         </w:rPr>
         <w:t>uidStr</w:t>
       </w:r>
+      <w:proofErr w:type="spellEnd"/>
       <w:r>
         <w:rPr>
           <w:lang w:eastAsia="en-GB"/>
@@ -6070,6 +6996,7 @@
           <w:u w:val="single"/>
           <w:lang w:eastAsia="en-GB"/>
         </w:rPr>
+        <w:lastRenderedPageBreak/>
         <w:t>Test</w:t>
       </w:r>
     </w:p>
@@ -6127,7 +7054,7 @@
                     <pic:cNvPicPr/>
                   </pic:nvPicPr>
                   <pic:blipFill rotWithShape="1">
-                    <a:blip r:embed="rId40">
+                    <a:blip r:embed="rId43">
                       <a:extLst>
                         <a:ext uri="{28A0092B-C50C-407E-A947-70E740481C1C}">
                           <a14:useLocalDpi xmlns:a14="http://schemas.microsoft.com/office/drawing/2010/main" val="0"/>
@@ -6209,13 +7136,25 @@
           <w:lang w:eastAsia="en-GB"/>
         </w:rPr>
       </w:pPr>
+      <w:proofErr w:type="spellStart"/>
+      <w:proofErr w:type="gramStart"/>
       <w:r>
         <w:rPr>
           <w:sz w:val="32"/>
           <w:lang w:eastAsia="en-GB"/>
         </w:rPr>
-        <w:t>operateDoor()</w:t>
-      </w:r>
+        <w:lastRenderedPageBreak/>
+        <w:t>operateDoor</w:t>
+      </w:r>
+      <w:proofErr w:type="spellEnd"/>
+      <w:r>
+        <w:rPr>
+          <w:sz w:val="32"/>
+          <w:lang w:eastAsia="en-GB"/>
+        </w:rPr>
+        <w:t>()</w:t>
+      </w:r>
+      <w:proofErr w:type="gramEnd"/>
     </w:p>
     <w:p>
       <w:pPr>
@@ -6235,7 +7174,7 @@
               <wp:posOffset>952500</wp:posOffset>
             </wp:positionH>
             <wp:positionV relativeFrom="paragraph">
-              <wp:posOffset>1200150</wp:posOffset>
+              <wp:posOffset>1352550</wp:posOffset>
             </wp:positionV>
             <wp:extent cx="3936365" cy="2676525"/>
             <wp:effectExtent l="0" t="0" r="6985" b="9525"/>
@@ -6252,7 +7191,7 @@
                     <pic:cNvPicPr/>
                   </pic:nvPicPr>
                   <pic:blipFill rotWithShape="1">
-                    <a:blip r:embed="rId41">
+                    <a:blip r:embed="rId44">
                       <a:extLst>
                         <a:ext uri="{28A0092B-C50C-407E-A947-70E740481C1C}">
                           <a14:useLocalDpi xmlns:a14="http://schemas.microsoft.com/office/drawing/2010/main" val="0"/>
@@ -6351,17 +7290,166 @@
         <w:rPr>
           <w:lang w:eastAsia="en-GB"/>
         </w:rPr>
-        <w:t xml:space="preserve"> small function reverses the current state of the door and switches the LED states. So, if the door is locked, it will unlock when the function is called, the green LED will turn on and the red LED will turn off, and vice versa. </w:t>
-      </w:r>
+        <w:t xml:space="preserve"> small function reverses the current state of the door and switches the LED states. So, if the door is locked, it will unlock when the function is called, the green LED will turn on and the red LED will turn off, and vice versa</w:t>
+      </w:r>
+      <w:r>
+        <w:rPr>
+          <w:lang w:eastAsia="en-GB"/>
+        </w:rPr>
+        <w:t xml:space="preserve"> when the door is unlocked</w:t>
+      </w:r>
+      <w:r>
+        <w:rPr>
+          <w:lang w:eastAsia="en-GB"/>
+        </w:rPr>
+        <w:t xml:space="preserve">. </w:t>
+      </w:r>
+    </w:p>
+    <w:p>
+      <w:pPr>
+        <w:rPr>
+          <w:lang w:eastAsia="en-GB"/>
+        </w:rPr>
+      </w:pPr>
+    </w:p>
+    <w:p>
+      <w:pPr>
+        <w:rPr>
+          <w:lang w:eastAsia="en-GB"/>
+        </w:rPr>
+      </w:pPr>
       <w:r>
         <w:rPr>
           <w:noProof/>
           <w:lang w:eastAsia="en-GB"/>
         </w:rPr>
-        <w:t>GPIO.input(3) gets the state of the door currently. 1 means that it is locked, 0 means it is unlocked.</w:t>
-      </w:r>
-      <w:bookmarkStart w:id="1" w:name="_GoBack"/>
-      <w:bookmarkEnd w:id="1"/>
+        <w:t>GPIO.input(3) gets the state of the door currently.</w:t>
+      </w:r>
+      <w:r>
+        <w:rPr>
+          <w:noProof/>
+          <w:lang w:eastAsia="en-GB"/>
+        </w:rPr>
+        <w:t xml:space="preserve"> If the return of this function is 1, the door is locked and if the return is 0, the door is unlocked. P</w:t>
+      </w:r>
+      <w:r>
+        <w:rPr>
+          <w:noProof/>
+          <w:lang w:eastAsia="en-GB"/>
+        </w:rPr>
+        <w:t>in 3 is linked to the relay which controls the current flowing to the lock.</w:t>
+      </w:r>
+    </w:p>
+    <w:p>
+      <w:pPr>
+        <w:jc w:val="left"/>
+        <w:rPr>
+          <w:i/>
+          <w:sz w:val="28"/>
+          <w:u w:val="single"/>
+          <w:lang w:eastAsia="en-GB"/>
+        </w:rPr>
+      </w:pPr>
+      <w:r>
+        <w:rPr>
+          <w:lang w:eastAsia="en-GB"/>
+        </w:rPr>
+        <w:br w:type="page"/>
+      </w:r>
+      <w:r>
+        <w:rPr>
+          <w:i/>
+          <w:sz w:val="28"/>
+          <w:u w:val="single"/>
+          <w:lang w:eastAsia="en-GB"/>
+        </w:rPr>
+        <w:lastRenderedPageBreak/>
+        <w:t>Test</w:t>
+      </w:r>
+    </w:p>
+    <w:p>
+      <w:pPr>
+        <w:jc w:val="left"/>
+        <w:rPr>
+          <w:lang w:eastAsia="en-GB"/>
+        </w:rPr>
+      </w:pPr>
+      <w:r>
+        <w:rPr>
+          <w:lang w:eastAsia="en-GB"/>
+        </w:rPr>
+        <w:t>To test this code I loaded this section of code onto the Raspberry Pi and tried calling the function to see what would happen.</w:t>
+      </w:r>
+    </w:p>
+    <w:p>
+      <w:pPr>
+        <w:jc w:val="left"/>
+        <w:rPr>
+          <w:lang w:eastAsia="en-GB"/>
+        </w:rPr>
+      </w:pPr>
+    </w:p>
+    <w:p>
+      <w:pPr>
+        <w:jc w:val="left"/>
+        <w:rPr>
+          <w:lang w:eastAsia="en-GB"/>
+        </w:rPr>
+      </w:pPr>
+    </w:p>
+    <w:p>
+      <w:pPr>
+        <w:rPr>
+          <w:b/>
+          <w:i/>
+          <w:sz w:val="144"/>
+          <w:u w:val="single"/>
+          <w:lang w:eastAsia="en-GB"/>
+        </w:rPr>
+      </w:pPr>
+      <w:r>
+        <w:rPr>
+          <w:b/>
+          <w:i/>
+          <w:sz w:val="144"/>
+          <w:u w:val="single"/>
+          <w:lang w:eastAsia="en-GB"/>
+        </w:rPr>
+        <w:lastRenderedPageBreak/>
+        <w:t>Testing</w:t>
+      </w:r>
+      <w:r>
+        <w:rPr>
+          <w:b/>
+          <w:i/>
+          <w:sz w:val="144"/>
+          <w:u w:val="single"/>
+          <w:lang w:eastAsia="en-GB"/>
+        </w:rPr>
+        <w:t xml:space="preserve"> Video</w:t>
+      </w:r>
+    </w:p>
+    <w:p>
+      <w:pPr>
+        <w:jc w:val="left"/>
+        <w:rPr>
+          <w:b/>
+          <w:i/>
+          <w:sz w:val="144"/>
+          <w:u w:val="single"/>
+          <w:lang w:eastAsia="en-GB"/>
+        </w:rPr>
+      </w:pPr>
+      <w:r>
+        <w:rPr>
+          <w:b/>
+          <w:i/>
+          <w:sz w:val="144"/>
+          <w:u w:val="single"/>
+          <w:lang w:eastAsia="en-GB"/>
+        </w:rPr>
+        <w:br w:type="page"/>
+      </w:r>
     </w:p>
     <w:p>
       <w:pPr>
@@ -6371,7 +7459,7 @@
       </w:pPr>
     </w:p>
     <w:sectPr>
-      <w:headerReference w:type="default" r:id="rId42"/>
+      <w:headerReference w:type="default" r:id="rId45"/>
       <w:pgSz w:w="11906" w:h="16838"/>
       <w:pgMar w:top="1440" w:right="1440" w:bottom="1440" w:left="1440" w:header="708" w:footer="708" w:gutter="0"/>
       <w:cols w:space="708"/>
@@ -6383,7 +7471,7 @@
 
 <file path=word/comments.xml><?xml version="1.0" encoding="utf-8"?>
 <w:comments xmlns:wpc="http://schemas.microsoft.com/office/word/2010/wordprocessingCanvas" xmlns:mc="http://schemas.openxmlformats.org/markup-compatibility/2006" xmlns:o="urn:schemas-microsoft-com:office:office" xmlns:r="http://schemas.openxmlformats.org/officeDocument/2006/relationships" xmlns:m="http://schemas.openxmlformats.org/officeDocument/2006/math" xmlns:v="urn:schemas-microsoft-com:vml" xmlns:wp14="http://schemas.microsoft.com/office/word/2010/wordprocessingDrawing" xmlns:wp="http://schemas.openxmlformats.org/drawingml/2006/wordprocessingDrawing" xmlns:w10="urn:schemas-microsoft-com:office:word" xmlns:w="http://schemas.openxmlformats.org/wordprocessingml/2006/main" xmlns:w14="http://schemas.microsoft.com/office/word/2010/wordml" xmlns:wpg="http://schemas.microsoft.com/office/word/2010/wordprocessingGroup" xmlns:wpi="http://schemas.microsoft.com/office/word/2010/wordprocessingInk" xmlns:wne="http://schemas.microsoft.com/office/word/2006/wordml" xmlns:wps="http://schemas.microsoft.com/office/word/2010/wordprocessingShape" mc:Ignorable="w14 wp14">
-  <w:comment w:id="0" w:author="USER" w:date="2017-01-26T14:35:00Z" w:initials="U">
+  <w:comment w:id="1" w:author="USER" w:date="2017-01-26T14:35:00Z" w:initials="U">
     <w:p>
       <w:pPr>
         <w:pStyle w:val="CommentText"/>
@@ -6395,7 +7483,15 @@
         <w:annotationRef/>
       </w:r>
       <w:r>
-        <w:t>EDIT GPIO.setwarnings out</w:t>
+        <w:t xml:space="preserve">EDIT </w:t>
+      </w:r>
+      <w:proofErr w:type="spellStart"/>
+      <w:r>
+        <w:t>GPIO.setwarnings</w:t>
+      </w:r>
+      <w:proofErr w:type="spellEnd"/>
+      <w:r>
+        <w:t xml:space="preserve"> out</w:t>
       </w:r>
     </w:p>
   </w:comment>
@@ -6512,7 +7608,7 @@
             <w:bCs/>
             <w:noProof/>
           </w:rPr>
-          <w:t>26</w:t>
+          <w:t>8</w:t>
         </w:r>
         <w:r>
           <w:rPr>
@@ -9638,7 +10734,7 @@
 </file>
 
 <file path=customXml/itemProps1.xml><?xml version="1.0" encoding="utf-8"?>
-<ds:datastoreItem xmlns:ds="http://schemas.openxmlformats.org/officeDocument/2006/customXml" ds:itemID="{61777137-828F-4F6F-ACB4-ABE3DF874F40}">
+<ds:datastoreItem xmlns:ds="http://schemas.openxmlformats.org/officeDocument/2006/customXml" ds:itemID="{F5D0F262-1423-4528-BADC-88AFF4B9FDCE}">
   <ds:schemaRefs>
     <ds:schemaRef ds:uri="http://schemas.openxmlformats.org/officeDocument/2006/bibliography"/>
   </ds:schemaRefs>
